--- a/tp1/Rapport - TP1 - Graphes.docx
+++ b/tp1/Rapport - TP1 - Graphes.docx
@@ -1016,7 +1016,7 @@
         <w:rPr>
           <w:lang w:val="fr-FR"/>
         </w:rPr>
-        <w:id w:val="-862970612"/>
+        <w:id w:val="734288141"/>
         <w:docPartObj>
           <w:docPartGallery w:val="Table of Contents"/>
           <w:docPartUnique/>
@@ -1037,10 +1037,6 @@
         <w:p>
           <w:pPr>
             <w:pStyle w:val="En-ttedetabledesmatires"/>
-            <w:numPr>
-              <w:ilvl w:val="0"/>
-              <w:numId w:val="4"/>
-            </w:numPr>
           </w:pPr>
           <w:r>
             <w:rPr>
@@ -1054,7 +1050,7 @@
             <w:pStyle w:val="TM1"/>
             <w:numPr>
               <w:ilvl w:val="0"/>
-              <w:numId w:val="4"/>
+              <w:numId w:val="7"/>
             </w:numPr>
             <w:rPr>
               <w:rFonts w:asciiTheme="minorHAnsi" w:eastAsiaTheme="minorEastAsia" w:hAnsiTheme="minorHAnsi" w:cstheme="minorBidi"/>
@@ -1073,7 +1069,7 @@
           <w:r>
             <w:fldChar w:fldCharType="separate"/>
           </w:r>
-          <w:hyperlink w:anchor="_Toc475688833" w:history="1">
+          <w:hyperlink w:anchor="_Toc475715931" w:history="1">
             <w:r>
               <w:rPr>
                 <w:rStyle w:val="Lienhypertexte"/>
@@ -1100,7 +1096,7 @@
                 <w:noProof/>
                 <w:webHidden/>
               </w:rPr>
-              <w:instrText xml:space="preserve"> PAGEREF _Toc475688833 \h </w:instrText>
+              <w:instrText xml:space="preserve"> PAGEREF _Toc475715931 \h </w:instrText>
             </w:r>
             <w:r>
               <w:rPr>
@@ -1136,7 +1132,7 @@
             <w:pStyle w:val="TM1"/>
             <w:numPr>
               <w:ilvl w:val="0"/>
-              <w:numId w:val="4"/>
+              <w:numId w:val="7"/>
             </w:numPr>
             <w:rPr>
               <w:rFonts w:asciiTheme="minorHAnsi" w:eastAsiaTheme="minorEastAsia" w:hAnsiTheme="minorHAnsi" w:cstheme="minorBidi"/>
@@ -1146,7 +1142,7 @@
               <w:lang w:eastAsia="fr-CA"/>
             </w:rPr>
           </w:pPr>
-          <w:hyperlink w:anchor="_Toc475688834" w:history="1">
+          <w:hyperlink w:anchor="_Toc475715932" w:history="1">
             <w:r>
               <w:rPr>
                 <w:rStyle w:val="Lienhypertexte"/>
@@ -1173,7 +1169,7 @@
                 <w:noProof/>
                 <w:webHidden/>
               </w:rPr>
-              <w:instrText xml:space="preserve"> PAGEREF _Toc475688834 \h </w:instrText>
+              <w:instrText xml:space="preserve"> PAGEREF _Toc475715932 \h </w:instrText>
             </w:r>
             <w:r>
               <w:rPr>
@@ -1209,7 +1205,7 @@
             <w:pStyle w:val="TM2"/>
             <w:numPr>
               <w:ilvl w:val="1"/>
-              <w:numId w:val="4"/>
+              <w:numId w:val="7"/>
             </w:numPr>
             <w:tabs>
               <w:tab w:val="right" w:leader="dot" w:pos="9345"/>
@@ -1222,13 +1218,13 @@
               <w:lang w:eastAsia="fr-CA"/>
             </w:rPr>
           </w:pPr>
-          <w:hyperlink w:anchor="_Toc475688835" w:history="1">
+          <w:hyperlink w:anchor="_Toc475715933" w:history="1">
             <w:r>
               <w:rPr>
                 <w:rStyle w:val="Lienhypertexte"/>
                 <w:noProof/>
               </w:rPr>
-              <w:t>Implémentation</w:t>
+              <w:t>Diagramme de classes</w:t>
             </w:r>
             <w:r>
               <w:rPr>
@@ -1249,7 +1245,7 @@
                 <w:noProof/>
                 <w:webHidden/>
               </w:rPr>
-              <w:instrText xml:space="preserve"> PAGEREF _Toc475688835 \h </w:instrText>
+              <w:instrText xml:space="preserve"> PAGEREF _Toc475715933 \h </w:instrText>
             </w:r>
             <w:r>
               <w:rPr>
@@ -1285,7 +1281,7 @@
             <w:pStyle w:val="TM2"/>
             <w:numPr>
               <w:ilvl w:val="1"/>
-              <w:numId w:val="4"/>
+              <w:numId w:val="7"/>
             </w:numPr>
             <w:tabs>
               <w:tab w:val="right" w:leader="dot" w:pos="9345"/>
@@ -1298,13 +1294,13 @@
               <w:lang w:eastAsia="fr-CA"/>
             </w:rPr>
           </w:pPr>
-          <w:hyperlink w:anchor="_Toc475688836" w:history="1">
+          <w:hyperlink w:anchor="_Toc475715934" w:history="1">
             <w:r>
               <w:rPr>
                 <w:rStyle w:val="Lienhypertexte"/>
                 <w:noProof/>
               </w:rPr>
-              <w:t>Diagramme de classes</w:t>
+              <w:t>Implémentation</w:t>
             </w:r>
             <w:r>
               <w:rPr>
@@ -1325,7 +1321,311 @@
                 <w:noProof/>
                 <w:webHidden/>
               </w:rPr>
-              <w:instrText xml:space="preserve"> PAGEREF _Toc475688836 \h </w:instrText>
+              <w:instrText xml:space="preserve"> PAGEREF _Toc475715934 \h </w:instrText>
+            </w:r>
+            <w:r>
+              <w:rPr>
+                <w:noProof/>
+                <w:webHidden/>
+              </w:rPr>
+            </w:r>
+            <w:r>
+              <w:rPr>
+                <w:noProof/>
+                <w:webHidden/>
+              </w:rPr>
+              <w:fldChar w:fldCharType="separate"/>
+            </w:r>
+            <w:r>
+              <w:rPr>
+                <w:noProof/>
+                <w:webHidden/>
+              </w:rPr>
+              <w:t>3</w:t>
+            </w:r>
+            <w:r>
+              <w:rPr>
+                <w:noProof/>
+                <w:webHidden/>
+              </w:rPr>
+              <w:fldChar w:fldCharType="end"/>
+            </w:r>
+          </w:hyperlink>
+        </w:p>
+        <w:p>
+          <w:pPr>
+            <w:pStyle w:val="TM3"/>
+            <w:numPr>
+              <w:ilvl w:val="2"/>
+              <w:numId w:val="7"/>
+            </w:numPr>
+            <w:tabs>
+              <w:tab w:val="right" w:leader="dot" w:pos="9345"/>
+            </w:tabs>
+            <w:rPr>
+              <w:rFonts w:asciiTheme="minorHAnsi" w:eastAsiaTheme="minorEastAsia" w:hAnsiTheme="minorHAnsi" w:cstheme="minorBidi"/>
+              <w:noProof/>
+              <w:sz w:val="22"/>
+              <w:szCs w:val="22"/>
+              <w:lang w:eastAsia="fr-CA"/>
+            </w:rPr>
+          </w:pPr>
+          <w:hyperlink w:anchor="_Toc475715935" w:history="1">
+            <w:r>
+              <w:rPr>
+                <w:rStyle w:val="Lienhypertexte"/>
+                <w:noProof/>
+              </w:rPr>
+              <w:t>Fonction créerGraphe</w:t>
+            </w:r>
+            <w:r>
+              <w:rPr>
+                <w:noProof/>
+                <w:webHidden/>
+              </w:rPr>
+              <w:tab/>
+            </w:r>
+            <w:r>
+              <w:rPr>
+                <w:noProof/>
+                <w:webHidden/>
+              </w:rPr>
+              <w:fldChar w:fldCharType="begin"/>
+            </w:r>
+            <w:r>
+              <w:rPr>
+                <w:noProof/>
+                <w:webHidden/>
+              </w:rPr>
+              <w:instrText xml:space="preserve"> PAGEREF _Toc475715935 \h </w:instrText>
+            </w:r>
+            <w:r>
+              <w:rPr>
+                <w:noProof/>
+                <w:webHidden/>
+              </w:rPr>
+            </w:r>
+            <w:r>
+              <w:rPr>
+                <w:noProof/>
+                <w:webHidden/>
+              </w:rPr>
+              <w:fldChar w:fldCharType="separate"/>
+            </w:r>
+            <w:r>
+              <w:rPr>
+                <w:noProof/>
+                <w:webHidden/>
+              </w:rPr>
+              <w:t>3</w:t>
+            </w:r>
+            <w:r>
+              <w:rPr>
+                <w:noProof/>
+                <w:webHidden/>
+              </w:rPr>
+              <w:fldChar w:fldCharType="end"/>
+            </w:r>
+          </w:hyperlink>
+        </w:p>
+        <w:p>
+          <w:pPr>
+            <w:pStyle w:val="TM3"/>
+            <w:numPr>
+              <w:ilvl w:val="2"/>
+              <w:numId w:val="7"/>
+            </w:numPr>
+            <w:tabs>
+              <w:tab w:val="right" w:leader="dot" w:pos="9345"/>
+            </w:tabs>
+            <w:rPr>
+              <w:rFonts w:asciiTheme="minorHAnsi" w:eastAsiaTheme="minorEastAsia" w:hAnsiTheme="minorHAnsi" w:cstheme="minorBidi"/>
+              <w:noProof/>
+              <w:sz w:val="22"/>
+              <w:szCs w:val="22"/>
+              <w:lang w:eastAsia="fr-CA"/>
+            </w:rPr>
+          </w:pPr>
+          <w:hyperlink w:anchor="_Toc475715936" w:history="1">
+            <w:r>
+              <w:rPr>
+                <w:rStyle w:val="Lienhypertexte"/>
+                <w:noProof/>
+              </w:rPr>
+              <w:t>Fonction lireGraphe</w:t>
+            </w:r>
+            <w:r>
+              <w:rPr>
+                <w:noProof/>
+                <w:webHidden/>
+              </w:rPr>
+              <w:tab/>
+            </w:r>
+            <w:r>
+              <w:rPr>
+                <w:noProof/>
+                <w:webHidden/>
+              </w:rPr>
+              <w:fldChar w:fldCharType="begin"/>
+            </w:r>
+            <w:r>
+              <w:rPr>
+                <w:noProof/>
+                <w:webHidden/>
+              </w:rPr>
+              <w:instrText xml:space="preserve"> PAGEREF _Toc475715936 \h </w:instrText>
+            </w:r>
+            <w:r>
+              <w:rPr>
+                <w:noProof/>
+                <w:webHidden/>
+              </w:rPr>
+            </w:r>
+            <w:r>
+              <w:rPr>
+                <w:noProof/>
+                <w:webHidden/>
+              </w:rPr>
+              <w:fldChar w:fldCharType="separate"/>
+            </w:r>
+            <w:r>
+              <w:rPr>
+                <w:noProof/>
+                <w:webHidden/>
+              </w:rPr>
+              <w:t>3</w:t>
+            </w:r>
+            <w:r>
+              <w:rPr>
+                <w:noProof/>
+                <w:webHidden/>
+              </w:rPr>
+              <w:fldChar w:fldCharType="end"/>
+            </w:r>
+          </w:hyperlink>
+        </w:p>
+        <w:p>
+          <w:pPr>
+            <w:pStyle w:val="TM3"/>
+            <w:numPr>
+              <w:ilvl w:val="2"/>
+              <w:numId w:val="7"/>
+            </w:numPr>
+            <w:tabs>
+              <w:tab w:val="right" w:leader="dot" w:pos="9345"/>
+            </w:tabs>
+            <w:rPr>
+              <w:rFonts w:asciiTheme="minorHAnsi" w:eastAsiaTheme="minorEastAsia" w:hAnsiTheme="minorHAnsi" w:cstheme="minorBidi"/>
+              <w:noProof/>
+              <w:sz w:val="22"/>
+              <w:szCs w:val="22"/>
+              <w:lang w:eastAsia="fr-CA"/>
+            </w:rPr>
+          </w:pPr>
+          <w:hyperlink w:anchor="_Toc475715937" w:history="1">
+            <w:r>
+              <w:rPr>
+                <w:rStyle w:val="Lienhypertexte"/>
+                <w:noProof/>
+              </w:rPr>
+              <w:t>Fonction plusCourtChemin</w:t>
+            </w:r>
+            <w:r>
+              <w:rPr>
+                <w:noProof/>
+                <w:webHidden/>
+              </w:rPr>
+              <w:tab/>
+            </w:r>
+            <w:r>
+              <w:rPr>
+                <w:noProof/>
+                <w:webHidden/>
+              </w:rPr>
+              <w:fldChar w:fldCharType="begin"/>
+            </w:r>
+            <w:r>
+              <w:rPr>
+                <w:noProof/>
+                <w:webHidden/>
+              </w:rPr>
+              <w:instrText xml:space="preserve"> PAGEREF _Toc475715937 \h </w:instrText>
+            </w:r>
+            <w:r>
+              <w:rPr>
+                <w:noProof/>
+                <w:webHidden/>
+              </w:rPr>
+            </w:r>
+            <w:r>
+              <w:rPr>
+                <w:noProof/>
+                <w:webHidden/>
+              </w:rPr>
+              <w:fldChar w:fldCharType="separate"/>
+            </w:r>
+            <w:r>
+              <w:rPr>
+                <w:noProof/>
+                <w:webHidden/>
+              </w:rPr>
+              <w:t>3</w:t>
+            </w:r>
+            <w:r>
+              <w:rPr>
+                <w:noProof/>
+                <w:webHidden/>
+              </w:rPr>
+              <w:fldChar w:fldCharType="end"/>
+            </w:r>
+          </w:hyperlink>
+        </w:p>
+        <w:p>
+          <w:pPr>
+            <w:pStyle w:val="TM3"/>
+            <w:numPr>
+              <w:ilvl w:val="2"/>
+              <w:numId w:val="7"/>
+            </w:numPr>
+            <w:tabs>
+              <w:tab w:val="right" w:leader="dot" w:pos="9345"/>
+            </w:tabs>
+            <w:rPr>
+              <w:rFonts w:asciiTheme="minorHAnsi" w:eastAsiaTheme="minorEastAsia" w:hAnsiTheme="minorHAnsi" w:cstheme="minorBidi"/>
+              <w:noProof/>
+              <w:sz w:val="22"/>
+              <w:szCs w:val="22"/>
+              <w:lang w:eastAsia="fr-CA"/>
+            </w:rPr>
+          </w:pPr>
+          <w:hyperlink w:anchor="_Toc475715938" w:history="1">
+            <w:r>
+              <w:rPr>
+                <w:rStyle w:val="Lienhypertexte"/>
+                <w:noProof/>
+              </w:rPr>
+              <w:t>Fonction plusGrandGain</w:t>
+            </w:r>
+            <w:r>
+              <w:rPr>
+                <w:noProof/>
+                <w:webHidden/>
+              </w:rPr>
+              <w:tab/>
+            </w:r>
+            <w:r>
+              <w:rPr>
+                <w:noProof/>
+                <w:webHidden/>
+              </w:rPr>
+              <w:fldChar w:fldCharType="begin"/>
+            </w:r>
+            <w:r>
+              <w:rPr>
+                <w:noProof/>
+                <w:webHidden/>
+              </w:rPr>
+              <w:instrText xml:space="preserve"> PAGEREF _Toc475715938 \h </w:instrText>
             </w:r>
             <w:r>
               <w:rPr>
@@ -1361,7 +1661,7 @@
             <w:pStyle w:val="TM1"/>
             <w:numPr>
               <w:ilvl w:val="0"/>
-              <w:numId w:val="4"/>
+              <w:numId w:val="7"/>
             </w:numPr>
             <w:rPr>
               <w:rFonts w:asciiTheme="minorHAnsi" w:eastAsiaTheme="minorEastAsia" w:hAnsiTheme="minorHAnsi" w:cstheme="minorBidi"/>
@@ -1371,7 +1671,7 @@
               <w:lang w:eastAsia="fr-CA"/>
             </w:rPr>
           </w:pPr>
-          <w:hyperlink w:anchor="_Toc475688837" w:history="1">
+          <w:hyperlink w:anchor="_Toc475715939" w:history="1">
             <w:r>
               <w:rPr>
                 <w:rStyle w:val="Lienhypertexte"/>
@@ -1398,7 +1698,7 @@
                 <w:noProof/>
                 <w:webHidden/>
               </w:rPr>
-              <w:instrText xml:space="preserve"> PAGEREF _Toc475688837 \h </w:instrText>
+              <w:instrText xml:space="preserve"> PAGEREF _Toc475715939 \h </w:instrText>
             </w:r>
             <w:r>
               <w:rPr>
@@ -1434,7 +1734,7 @@
             <w:pStyle w:val="TM1"/>
             <w:numPr>
               <w:ilvl w:val="0"/>
-              <w:numId w:val="4"/>
+              <w:numId w:val="7"/>
             </w:numPr>
             <w:rPr>
               <w:rFonts w:asciiTheme="minorHAnsi" w:eastAsiaTheme="minorEastAsia" w:hAnsiTheme="minorHAnsi" w:cstheme="minorBidi"/>
@@ -1444,7 +1744,7 @@
               <w:lang w:eastAsia="fr-CA"/>
             </w:rPr>
           </w:pPr>
-          <w:hyperlink w:anchor="_Toc475688838" w:history="1">
+          <w:hyperlink w:anchor="_Toc475715940" w:history="1">
             <w:r>
               <w:rPr>
                 <w:rStyle w:val="Lienhypertexte"/>
@@ -1471,7 +1771,7 @@
                 <w:noProof/>
                 <w:webHidden/>
               </w:rPr>
-              <w:instrText xml:space="preserve"> PAGEREF _Toc475688838 \h </w:instrText>
+              <w:instrText xml:space="preserve"> PAGEREF _Toc475715940 \h </w:instrText>
             </w:r>
             <w:r>
               <w:rPr>
@@ -1531,19 +1831,21 @@
         </w:rPr>
         <w:br w:type="page"/>
       </w:r>
+      <w:bookmarkStart w:id="2" w:name="_GoBack"/>
+      <w:bookmarkEnd w:id="2"/>
     </w:p>
     <w:p>
       <w:pPr>
         <w:pStyle w:val="Titre1"/>
       </w:pPr>
-      <w:bookmarkStart w:id="2" w:name="_Toc475688780"/>
-      <w:bookmarkStart w:id="3" w:name="_Toc475688833"/>
+      <w:bookmarkStart w:id="3" w:name="_Toc475688780"/>
+      <w:bookmarkStart w:id="4" w:name="_Toc475715931"/>
       <w:r>
         <w:lastRenderedPageBreak/>
         <w:t>Introduction</w:t>
       </w:r>
-      <w:bookmarkEnd w:id="2"/>
       <w:bookmarkEnd w:id="3"/>
+      <w:bookmarkEnd w:id="4"/>
     </w:p>
     <w:p>
       <w:pPr>
@@ -1823,26 +2125,344 @@
       <w:pPr>
         <w:pStyle w:val="Titre1"/>
       </w:pPr>
-      <w:bookmarkStart w:id="4" w:name="_Toc475688781"/>
-      <w:bookmarkStart w:id="5" w:name="_Toc475688834"/>
+      <w:bookmarkStart w:id="5" w:name="_Toc475688781"/>
+      <w:bookmarkStart w:id="6" w:name="_Toc475715932"/>
       <w:r>
         <w:t>Présentation de la solution</w:t>
       </w:r>
-      <w:bookmarkEnd w:id="4"/>
       <w:bookmarkEnd w:id="5"/>
+      <w:bookmarkEnd w:id="6"/>
     </w:p>
     <w:p>
       <w:pPr>
         <w:pStyle w:val="Titre2"/>
       </w:pPr>
-      <w:bookmarkStart w:id="6" w:name="_Toc475688782"/>
-      <w:bookmarkStart w:id="7" w:name="_Toc475688835"/>
+      <w:bookmarkStart w:id="7" w:name="_Toc475688783"/>
+      <w:bookmarkStart w:id="8" w:name="_Toc475715933"/>
+      <w:r>
+        <w:t>Diagramme de classes</w:t>
+      </w:r>
+      <w:bookmarkEnd w:id="7"/>
+      <w:bookmarkEnd w:id="8"/>
+    </w:p>
+    <w:p>
+      <w:pPr>
+        <w:ind w:firstLine="708"/>
+      </w:pPr>
+      <w:proofErr w:type="spellStart"/>
+      <w:proofErr w:type="gramStart"/>
+      <w:r>
+        <w:t>iorem</w:t>
+      </w:r>
+      <w:proofErr w:type="spellEnd"/>
+      <w:proofErr w:type="gramEnd"/>
+      <w:r>
+        <w:t xml:space="preserve"> </w:t>
+      </w:r>
+      <w:proofErr w:type="spellStart"/>
+      <w:r>
+        <w:t>ipsum</w:t>
+      </w:r>
+      <w:proofErr w:type="spellEnd"/>
+      <w:r>
+        <w:t xml:space="preserve"> </w:t>
+      </w:r>
+      <w:proofErr w:type="spellStart"/>
+      <w:r>
+        <w:t>iorem</w:t>
+      </w:r>
+      <w:proofErr w:type="spellEnd"/>
+      <w:r>
+        <w:t xml:space="preserve"> </w:t>
+      </w:r>
+      <w:proofErr w:type="spellStart"/>
+      <w:r>
+        <w:t>ipsum</w:t>
+      </w:r>
+      <w:proofErr w:type="spellEnd"/>
+      <w:r>
+        <w:t xml:space="preserve"> </w:t>
+      </w:r>
+      <w:proofErr w:type="spellStart"/>
+      <w:r>
+        <w:t>iorem</w:t>
+      </w:r>
+      <w:proofErr w:type="spellEnd"/>
+      <w:r>
+        <w:t xml:space="preserve"> </w:t>
+      </w:r>
+      <w:proofErr w:type="spellStart"/>
+      <w:r>
+        <w:t>ipsum</w:t>
+      </w:r>
+      <w:proofErr w:type="spellEnd"/>
+      <w:r>
+        <w:t xml:space="preserve"> </w:t>
+      </w:r>
+      <w:proofErr w:type="spellStart"/>
+      <w:r>
+        <w:t>iorem</w:t>
+      </w:r>
+      <w:proofErr w:type="spellEnd"/>
+      <w:r>
+        <w:t xml:space="preserve"> </w:t>
+      </w:r>
+      <w:proofErr w:type="spellStart"/>
+      <w:r>
+        <w:t>ipsum</w:t>
+      </w:r>
+      <w:proofErr w:type="spellEnd"/>
+      <w:r>
+        <w:t xml:space="preserve"> </w:t>
+      </w:r>
+      <w:proofErr w:type="spellStart"/>
+      <w:r>
+        <w:t>iorem</w:t>
+      </w:r>
+      <w:proofErr w:type="spellEnd"/>
+      <w:r>
+        <w:t xml:space="preserve"> </w:t>
+      </w:r>
+      <w:proofErr w:type="spellStart"/>
+      <w:r>
+        <w:t>ipsum</w:t>
+      </w:r>
+      <w:proofErr w:type="spellEnd"/>
+      <w:r>
+        <w:t xml:space="preserve"> </w:t>
+      </w:r>
+      <w:proofErr w:type="spellStart"/>
+      <w:r>
+        <w:t>iorem</w:t>
+      </w:r>
+      <w:proofErr w:type="spellEnd"/>
+      <w:r>
+        <w:t xml:space="preserve"> </w:t>
+      </w:r>
+      <w:proofErr w:type="spellStart"/>
+      <w:r>
+        <w:t>ipsum</w:t>
+      </w:r>
+      <w:proofErr w:type="spellEnd"/>
+      <w:r>
+        <w:t xml:space="preserve"> </w:t>
+      </w:r>
+      <w:proofErr w:type="spellStart"/>
+      <w:r>
+        <w:t>iorem</w:t>
+      </w:r>
+      <w:proofErr w:type="spellEnd"/>
+      <w:r>
+        <w:t xml:space="preserve"> </w:t>
+      </w:r>
+      <w:proofErr w:type="spellStart"/>
+      <w:r>
+        <w:t>ipsum</w:t>
+      </w:r>
+      <w:proofErr w:type="spellEnd"/>
+      <w:r>
+        <w:t xml:space="preserve"> </w:t>
+      </w:r>
+      <w:proofErr w:type="spellStart"/>
+      <w:r>
+        <w:t>iorem</w:t>
+      </w:r>
+      <w:proofErr w:type="spellEnd"/>
+      <w:r>
+        <w:t xml:space="preserve"> </w:t>
+      </w:r>
+      <w:proofErr w:type="spellStart"/>
+      <w:r>
+        <w:t>ipsum</w:t>
+      </w:r>
+      <w:proofErr w:type="spellEnd"/>
+      <w:r>
+        <w:t xml:space="preserve"> </w:t>
+      </w:r>
+      <w:proofErr w:type="spellStart"/>
+      <w:r>
+        <w:t>iorem</w:t>
+      </w:r>
+      <w:proofErr w:type="spellEnd"/>
+      <w:r>
+        <w:t xml:space="preserve"> </w:t>
+      </w:r>
+      <w:proofErr w:type="spellStart"/>
+      <w:r>
+        <w:t>ipsum</w:t>
+      </w:r>
+      <w:proofErr w:type="spellEnd"/>
+      <w:r>
+        <w:t xml:space="preserve"> </w:t>
+      </w:r>
+      <w:proofErr w:type="spellStart"/>
+      <w:r>
+        <w:t>iorem</w:t>
+      </w:r>
+      <w:proofErr w:type="spellEnd"/>
+      <w:r>
+        <w:t xml:space="preserve"> </w:t>
+      </w:r>
+      <w:proofErr w:type="spellStart"/>
+      <w:r>
+        <w:t>ipsum</w:t>
+      </w:r>
+      <w:proofErr w:type="spellEnd"/>
+      <w:r>
+        <w:t xml:space="preserve"> </w:t>
+      </w:r>
+      <w:proofErr w:type="spellStart"/>
+      <w:r>
+        <w:t>iorem</w:t>
+      </w:r>
+      <w:proofErr w:type="spellEnd"/>
+      <w:r>
+        <w:t xml:space="preserve"> </w:t>
+      </w:r>
+      <w:proofErr w:type="spellStart"/>
+      <w:r>
+        <w:t>ipsum</w:t>
+      </w:r>
+      <w:proofErr w:type="spellEnd"/>
+      <w:r>
+        <w:t xml:space="preserve"> </w:t>
+      </w:r>
+      <w:proofErr w:type="spellStart"/>
+      <w:r>
+        <w:t>iorem</w:t>
+      </w:r>
+      <w:proofErr w:type="spellEnd"/>
+      <w:r>
+        <w:t xml:space="preserve"> </w:t>
+      </w:r>
+      <w:proofErr w:type="spellStart"/>
+      <w:r>
+        <w:t>ipsum</w:t>
+      </w:r>
+      <w:proofErr w:type="spellEnd"/>
+      <w:r>
+        <w:t xml:space="preserve"> </w:t>
+      </w:r>
+      <w:proofErr w:type="spellStart"/>
+      <w:r>
+        <w:t>iorem</w:t>
+      </w:r>
+      <w:proofErr w:type="spellEnd"/>
+      <w:r>
+        <w:t xml:space="preserve"> </w:t>
+      </w:r>
+      <w:proofErr w:type="spellStart"/>
+      <w:r>
+        <w:t>ipsum</w:t>
+      </w:r>
+      <w:proofErr w:type="spellEnd"/>
+      <w:r>
+        <w:t xml:space="preserve"> </w:t>
+      </w:r>
+      <w:proofErr w:type="spellStart"/>
+      <w:r>
+        <w:t>iorem</w:t>
+      </w:r>
+      <w:proofErr w:type="spellEnd"/>
+      <w:r>
+        <w:t xml:space="preserve"> </w:t>
+      </w:r>
+      <w:proofErr w:type="spellStart"/>
+      <w:r>
+        <w:t>ipsum</w:t>
+      </w:r>
+      <w:proofErr w:type="spellEnd"/>
+      <w:r>
+        <w:t xml:space="preserve"> </w:t>
+      </w:r>
+      <w:proofErr w:type="spellStart"/>
+      <w:r>
+        <w:t>iorem</w:t>
+      </w:r>
+      <w:proofErr w:type="spellEnd"/>
+      <w:r>
+        <w:t xml:space="preserve"> </w:t>
+      </w:r>
+      <w:proofErr w:type="spellStart"/>
+      <w:r>
+        <w:t>ipsum</w:t>
+      </w:r>
+      <w:proofErr w:type="spellEnd"/>
+    </w:p>
+    <w:p/>
+    <w:p>
+      <w:pPr>
+        <w:pStyle w:val="Titre2"/>
+      </w:pPr>
+      <w:bookmarkStart w:id="9" w:name="_Toc475688782"/>
+      <w:bookmarkStart w:id="10" w:name="_Toc475715934"/>
       <w:r>
         <w:t>Implémentation</w:t>
       </w:r>
-      <w:bookmarkEnd w:id="6"/>
-      <w:bookmarkEnd w:id="7"/>
-    </w:p>
+      <w:bookmarkEnd w:id="9"/>
+      <w:bookmarkEnd w:id="10"/>
+    </w:p>
+    <w:p>
+      <w:pPr>
+        <w:pStyle w:val="Titre3"/>
+      </w:pPr>
+      <w:bookmarkStart w:id="11" w:name="_Toc475715935"/>
+      <w:r>
+        <w:t xml:space="preserve">Fonction </w:t>
+      </w:r>
+      <w:proofErr w:type="spellStart"/>
+      <w:r>
+        <w:t>créerGraphe</w:t>
+      </w:r>
+      <w:bookmarkEnd w:id="11"/>
+      <w:proofErr w:type="spellEnd"/>
+    </w:p>
+    <w:p>
+      <w:pPr>
+        <w:pStyle w:val="Titre3"/>
+      </w:pPr>
+      <w:bookmarkStart w:id="12" w:name="_Toc475715936"/>
+      <w:r>
+        <w:t xml:space="preserve">Fonction </w:t>
+      </w:r>
+      <w:proofErr w:type="spellStart"/>
+      <w:r>
+        <w:t>lireGraphe</w:t>
+      </w:r>
+      <w:bookmarkEnd w:id="12"/>
+      <w:proofErr w:type="spellEnd"/>
+    </w:p>
+    <w:p>
+      <w:pPr>
+        <w:pStyle w:val="Titre3"/>
+      </w:pPr>
+      <w:bookmarkStart w:id="13" w:name="_Toc475715937"/>
+      <w:r>
+        <w:t xml:space="preserve">Fonction </w:t>
+      </w:r>
+      <w:proofErr w:type="spellStart"/>
+      <w:r>
+        <w:t>plusCourtChemin</w:t>
+      </w:r>
+      <w:bookmarkEnd w:id="13"/>
+      <w:proofErr w:type="spellEnd"/>
+    </w:p>
+    <w:p>
+      <w:pPr>
+        <w:pStyle w:val="Titre3"/>
+      </w:pPr>
+      <w:bookmarkStart w:id="14" w:name="_Toc475715938"/>
+      <w:r>
+        <w:t xml:space="preserve">Fonction </w:t>
+      </w:r>
+      <w:proofErr w:type="spellStart"/>
+      <w:r>
+        <w:t>plusGrandGain</w:t>
+      </w:r>
+      <w:bookmarkEnd w:id="14"/>
+      <w:proofErr w:type="spellEnd"/>
+    </w:p>
+    <w:p/>
     <w:p>
       <w:pPr>
         <w:ind w:firstLine="708"/>
@@ -2046,15 +2666,15 @@
     </w:p>
     <w:p>
       <w:pPr>
-        <w:pStyle w:val="Titre2"/>
-      </w:pPr>
-      <w:bookmarkStart w:id="8" w:name="_Toc475688783"/>
-      <w:bookmarkStart w:id="9" w:name="_Toc475688836"/>
-      <w:r>
-        <w:t>Diagramme de classes</w:t>
-      </w:r>
-      <w:bookmarkEnd w:id="8"/>
-      <w:bookmarkEnd w:id="9"/>
+        <w:pStyle w:val="Titre1"/>
+      </w:pPr>
+      <w:bookmarkStart w:id="15" w:name="_Toc475688784"/>
+      <w:bookmarkStart w:id="16" w:name="_Toc475715939"/>
+      <w:r>
+        <w:t>Difficultés rencontrées</w:t>
+      </w:r>
+      <w:bookmarkEnd w:id="15"/>
+      <w:bookmarkEnd w:id="16"/>
     </w:p>
     <w:p>
       <w:pPr>
@@ -2299,22 +2919,185 @@
         <w:t>ipsum</w:t>
       </w:r>
       <w:proofErr w:type="spellEnd"/>
+      <w:r>
+        <w:t xml:space="preserve"> </w:t>
+      </w:r>
+      <w:proofErr w:type="spellStart"/>
+      <w:r>
+        <w:t>iorem</w:t>
+      </w:r>
+      <w:proofErr w:type="spellEnd"/>
+      <w:r>
+        <w:t xml:space="preserve"> </w:t>
+      </w:r>
+      <w:proofErr w:type="spellStart"/>
+      <w:r>
+        <w:t>ipsum</w:t>
+      </w:r>
+      <w:proofErr w:type="spellEnd"/>
+      <w:r>
+        <w:t xml:space="preserve"> </w:t>
+      </w:r>
+      <w:proofErr w:type="spellStart"/>
+      <w:r>
+        <w:t>iorem</w:t>
+      </w:r>
+      <w:proofErr w:type="spellEnd"/>
+      <w:r>
+        <w:t xml:space="preserve"> </w:t>
+      </w:r>
+      <w:proofErr w:type="spellStart"/>
+      <w:r>
+        <w:t>ipsum</w:t>
+      </w:r>
+      <w:proofErr w:type="spellEnd"/>
+      <w:r>
+        <w:t xml:space="preserve"> </w:t>
+      </w:r>
+      <w:proofErr w:type="spellStart"/>
+      <w:r>
+        <w:t>iorem</w:t>
+      </w:r>
+      <w:proofErr w:type="spellEnd"/>
+      <w:r>
+        <w:t xml:space="preserve"> </w:t>
+      </w:r>
+      <w:proofErr w:type="spellStart"/>
+      <w:r>
+        <w:t>ipsum</w:t>
+      </w:r>
+      <w:proofErr w:type="spellEnd"/>
+      <w:r>
+        <w:t xml:space="preserve"> </w:t>
+      </w:r>
+      <w:proofErr w:type="spellStart"/>
+      <w:r>
+        <w:t>iorem</w:t>
+      </w:r>
+      <w:proofErr w:type="spellEnd"/>
+      <w:r>
+        <w:t xml:space="preserve"> </w:t>
+      </w:r>
+      <w:proofErr w:type="spellStart"/>
+      <w:r>
+        <w:t>ipsum</w:t>
+      </w:r>
+      <w:proofErr w:type="spellEnd"/>
+      <w:r>
+        <w:t xml:space="preserve"> </w:t>
+      </w:r>
+      <w:proofErr w:type="spellStart"/>
+      <w:r>
+        <w:t>iorem</w:t>
+      </w:r>
+      <w:proofErr w:type="spellEnd"/>
+      <w:r>
+        <w:t xml:space="preserve"> </w:t>
+      </w:r>
+      <w:proofErr w:type="spellStart"/>
+      <w:r>
+        <w:t>ipsum</w:t>
+      </w:r>
+      <w:proofErr w:type="spellEnd"/>
+      <w:r>
+        <w:t xml:space="preserve"> </w:t>
+      </w:r>
+      <w:proofErr w:type="spellStart"/>
+      <w:r>
+        <w:t>iorem</w:t>
+      </w:r>
+      <w:proofErr w:type="spellEnd"/>
+      <w:r>
+        <w:t xml:space="preserve"> </w:t>
+      </w:r>
+      <w:proofErr w:type="spellStart"/>
+      <w:r>
+        <w:t>ipsum</w:t>
+      </w:r>
+      <w:proofErr w:type="spellEnd"/>
+      <w:r>
+        <w:t xml:space="preserve"> </w:t>
+      </w:r>
+      <w:proofErr w:type="spellStart"/>
+      <w:r>
+        <w:t>iorem</w:t>
+      </w:r>
+      <w:proofErr w:type="spellEnd"/>
+      <w:r>
+        <w:t xml:space="preserve"> </w:t>
+      </w:r>
+      <w:proofErr w:type="spellStart"/>
+      <w:r>
+        <w:t>ipsum</w:t>
+      </w:r>
+      <w:proofErr w:type="spellEnd"/>
+      <w:r>
+        <w:t xml:space="preserve"> </w:t>
+      </w:r>
+      <w:proofErr w:type="spellStart"/>
+      <w:r>
+        <w:t>iorem</w:t>
+      </w:r>
+      <w:proofErr w:type="spellEnd"/>
+      <w:r>
+        <w:t xml:space="preserve"> </w:t>
+      </w:r>
+      <w:proofErr w:type="spellStart"/>
+      <w:r>
+        <w:t>ipsum</w:t>
+      </w:r>
+      <w:proofErr w:type="spellEnd"/>
+      <w:r>
+        <w:t xml:space="preserve"> </w:t>
+      </w:r>
+      <w:proofErr w:type="spellStart"/>
+      <w:r>
+        <w:t>iorem</w:t>
+      </w:r>
+      <w:proofErr w:type="spellEnd"/>
+      <w:r>
+        <w:t xml:space="preserve"> </w:t>
+      </w:r>
+      <w:proofErr w:type="spellStart"/>
+      <w:r>
+        <w:t>ipsum</w:t>
+      </w:r>
+      <w:proofErr w:type="spellEnd"/>
+      <w:r>
+        <w:t xml:space="preserve"> </w:t>
+      </w:r>
+      <w:proofErr w:type="spellStart"/>
+      <w:r>
+        <w:t>iorem</w:t>
+      </w:r>
+      <w:proofErr w:type="spellEnd"/>
+      <w:r>
+        <w:t xml:space="preserve"> </w:t>
+      </w:r>
+      <w:proofErr w:type="spellStart"/>
+      <w:r>
+        <w:t>ipsum</w:t>
+      </w:r>
+      <w:proofErr w:type="spellEnd"/>
     </w:p>
     <w:p>
       <w:pPr>
         <w:pStyle w:val="Titre1"/>
       </w:pPr>
-      <w:bookmarkStart w:id="10" w:name="_Toc475688784"/>
-      <w:bookmarkStart w:id="11" w:name="_Toc475688837"/>
-      <w:r>
-        <w:t>Difficultés rencontrées</w:t>
-      </w:r>
-      <w:bookmarkEnd w:id="10"/>
-      <w:bookmarkEnd w:id="11"/>
+      <w:bookmarkStart w:id="17" w:name="_Toc475688785"/>
+      <w:bookmarkStart w:id="18" w:name="_Toc475715940"/>
+      <w:r>
+        <w:t>Conclusion</w:t>
+      </w:r>
+      <w:bookmarkEnd w:id="17"/>
+      <w:bookmarkEnd w:id="18"/>
     </w:p>
     <w:p>
       <w:pPr>
         <w:ind w:firstLine="708"/>
+        <w:rPr>
+          <w:rFonts w:eastAsiaTheme="majorEastAsia"/>
+        </w:rPr>
       </w:pPr>
       <w:proofErr w:type="spellStart"/>
       <w:proofErr w:type="gramStart"/>
@@ -2574,427 +3357,6 @@
       <w:r>
         <w:t xml:space="preserve"> </w:t>
       </w:r>
-      <w:proofErr w:type="spellStart"/>
-      <w:r>
-        <w:t>iorem</w:t>
-      </w:r>
-      <w:proofErr w:type="spellEnd"/>
-      <w:r>
-        <w:t xml:space="preserve"> </w:t>
-      </w:r>
-      <w:proofErr w:type="spellStart"/>
-      <w:r>
-        <w:t>ipsum</w:t>
-      </w:r>
-      <w:proofErr w:type="spellEnd"/>
-      <w:r>
-        <w:t xml:space="preserve"> </w:t>
-      </w:r>
-      <w:proofErr w:type="spellStart"/>
-      <w:r>
-        <w:t>iorem</w:t>
-      </w:r>
-      <w:proofErr w:type="spellEnd"/>
-      <w:r>
-        <w:t xml:space="preserve"> </w:t>
-      </w:r>
-      <w:proofErr w:type="spellStart"/>
-      <w:r>
-        <w:t>ipsum</w:t>
-      </w:r>
-      <w:proofErr w:type="spellEnd"/>
-      <w:r>
-        <w:t xml:space="preserve"> </w:t>
-      </w:r>
-      <w:proofErr w:type="spellStart"/>
-      <w:r>
-        <w:t>iorem</w:t>
-      </w:r>
-      <w:proofErr w:type="spellEnd"/>
-      <w:r>
-        <w:t xml:space="preserve"> </w:t>
-      </w:r>
-      <w:proofErr w:type="spellStart"/>
-      <w:r>
-        <w:t>ipsum</w:t>
-      </w:r>
-      <w:proofErr w:type="spellEnd"/>
-      <w:r>
-        <w:t xml:space="preserve"> </w:t>
-      </w:r>
-      <w:proofErr w:type="spellStart"/>
-      <w:r>
-        <w:t>iorem</w:t>
-      </w:r>
-      <w:proofErr w:type="spellEnd"/>
-      <w:r>
-        <w:t xml:space="preserve"> </w:t>
-      </w:r>
-      <w:proofErr w:type="spellStart"/>
-      <w:r>
-        <w:t>ipsum</w:t>
-      </w:r>
-      <w:proofErr w:type="spellEnd"/>
-      <w:r>
-        <w:t xml:space="preserve"> </w:t>
-      </w:r>
-      <w:proofErr w:type="spellStart"/>
-      <w:r>
-        <w:t>iorem</w:t>
-      </w:r>
-      <w:proofErr w:type="spellEnd"/>
-      <w:r>
-        <w:t xml:space="preserve"> </w:t>
-      </w:r>
-      <w:proofErr w:type="spellStart"/>
-      <w:r>
-        <w:t>ipsum</w:t>
-      </w:r>
-      <w:proofErr w:type="spellEnd"/>
-      <w:r>
-        <w:t xml:space="preserve"> </w:t>
-      </w:r>
-      <w:proofErr w:type="spellStart"/>
-      <w:r>
-        <w:t>iorem</w:t>
-      </w:r>
-      <w:proofErr w:type="spellEnd"/>
-      <w:r>
-        <w:t xml:space="preserve"> </w:t>
-      </w:r>
-      <w:proofErr w:type="spellStart"/>
-      <w:r>
-        <w:t>ipsum</w:t>
-      </w:r>
-      <w:proofErr w:type="spellEnd"/>
-      <w:r>
-        <w:t xml:space="preserve"> </w:t>
-      </w:r>
-      <w:proofErr w:type="spellStart"/>
-      <w:r>
-        <w:t>iorem</w:t>
-      </w:r>
-      <w:proofErr w:type="spellEnd"/>
-      <w:r>
-        <w:t xml:space="preserve"> </w:t>
-      </w:r>
-      <w:proofErr w:type="spellStart"/>
-      <w:r>
-        <w:t>ipsum</w:t>
-      </w:r>
-      <w:proofErr w:type="spellEnd"/>
-      <w:r>
-        <w:t xml:space="preserve"> </w:t>
-      </w:r>
-      <w:proofErr w:type="spellStart"/>
-      <w:r>
-        <w:t>iorem</w:t>
-      </w:r>
-      <w:proofErr w:type="spellEnd"/>
-      <w:r>
-        <w:t xml:space="preserve"> </w:t>
-      </w:r>
-      <w:proofErr w:type="spellStart"/>
-      <w:r>
-        <w:t>ipsum</w:t>
-      </w:r>
-      <w:proofErr w:type="spellEnd"/>
-      <w:r>
-        <w:t xml:space="preserve"> </w:t>
-      </w:r>
-      <w:proofErr w:type="spellStart"/>
-      <w:r>
-        <w:t>iorem</w:t>
-      </w:r>
-      <w:proofErr w:type="spellEnd"/>
-      <w:r>
-        <w:t xml:space="preserve"> </w:t>
-      </w:r>
-      <w:proofErr w:type="spellStart"/>
-      <w:r>
-        <w:t>ipsum</w:t>
-      </w:r>
-      <w:proofErr w:type="spellEnd"/>
-    </w:p>
-    <w:p>
-      <w:pPr>
-        <w:pStyle w:val="Titre1"/>
-      </w:pPr>
-      <w:bookmarkStart w:id="12" w:name="_Toc475688785"/>
-      <w:bookmarkStart w:id="13" w:name="_Toc475688838"/>
-      <w:r>
-        <w:t>Conclusion</w:t>
-      </w:r>
-      <w:bookmarkEnd w:id="12"/>
-      <w:bookmarkEnd w:id="13"/>
-    </w:p>
-    <w:p>
-      <w:pPr>
-        <w:ind w:firstLine="708"/>
-        <w:rPr>
-          <w:rFonts w:eastAsiaTheme="majorEastAsia"/>
-        </w:rPr>
-      </w:pPr>
-      <w:proofErr w:type="spellStart"/>
-      <w:proofErr w:type="gramStart"/>
-      <w:r>
-        <w:t>iorem</w:t>
-      </w:r>
-      <w:proofErr w:type="spellEnd"/>
-      <w:proofErr w:type="gramEnd"/>
-      <w:r>
-        <w:t xml:space="preserve"> </w:t>
-      </w:r>
-      <w:proofErr w:type="spellStart"/>
-      <w:r>
-        <w:t>ipsum</w:t>
-      </w:r>
-      <w:proofErr w:type="spellEnd"/>
-      <w:r>
-        <w:t xml:space="preserve"> </w:t>
-      </w:r>
-      <w:proofErr w:type="spellStart"/>
-      <w:r>
-        <w:t>iorem</w:t>
-      </w:r>
-      <w:proofErr w:type="spellEnd"/>
-      <w:r>
-        <w:t xml:space="preserve"> </w:t>
-      </w:r>
-      <w:proofErr w:type="spellStart"/>
-      <w:r>
-        <w:t>ipsum</w:t>
-      </w:r>
-      <w:proofErr w:type="spellEnd"/>
-      <w:r>
-        <w:t xml:space="preserve"> </w:t>
-      </w:r>
-      <w:proofErr w:type="spellStart"/>
-      <w:r>
-        <w:t>iorem</w:t>
-      </w:r>
-      <w:proofErr w:type="spellEnd"/>
-      <w:r>
-        <w:t xml:space="preserve"> </w:t>
-      </w:r>
-      <w:proofErr w:type="spellStart"/>
-      <w:r>
-        <w:t>ipsum</w:t>
-      </w:r>
-      <w:proofErr w:type="spellEnd"/>
-      <w:r>
-        <w:t xml:space="preserve"> </w:t>
-      </w:r>
-      <w:proofErr w:type="spellStart"/>
-      <w:r>
-        <w:t>iorem</w:t>
-      </w:r>
-      <w:proofErr w:type="spellEnd"/>
-      <w:r>
-        <w:t xml:space="preserve"> </w:t>
-      </w:r>
-      <w:proofErr w:type="spellStart"/>
-      <w:r>
-        <w:t>ipsum</w:t>
-      </w:r>
-      <w:proofErr w:type="spellEnd"/>
-      <w:r>
-        <w:t xml:space="preserve"> </w:t>
-      </w:r>
-      <w:proofErr w:type="spellStart"/>
-      <w:r>
-        <w:t>iorem</w:t>
-      </w:r>
-      <w:proofErr w:type="spellEnd"/>
-      <w:r>
-        <w:t xml:space="preserve"> </w:t>
-      </w:r>
-      <w:proofErr w:type="spellStart"/>
-      <w:r>
-        <w:t>ipsum</w:t>
-      </w:r>
-      <w:proofErr w:type="spellEnd"/>
-      <w:r>
-        <w:t xml:space="preserve"> </w:t>
-      </w:r>
-      <w:proofErr w:type="spellStart"/>
-      <w:r>
-        <w:t>iorem</w:t>
-      </w:r>
-      <w:proofErr w:type="spellEnd"/>
-      <w:r>
-        <w:t xml:space="preserve"> </w:t>
-      </w:r>
-      <w:proofErr w:type="spellStart"/>
-      <w:r>
-        <w:t>ipsum</w:t>
-      </w:r>
-      <w:proofErr w:type="spellEnd"/>
-      <w:r>
-        <w:t xml:space="preserve"> </w:t>
-      </w:r>
-      <w:proofErr w:type="spellStart"/>
-      <w:r>
-        <w:t>iorem</w:t>
-      </w:r>
-      <w:proofErr w:type="spellEnd"/>
-      <w:r>
-        <w:t xml:space="preserve"> </w:t>
-      </w:r>
-      <w:proofErr w:type="spellStart"/>
-      <w:r>
-        <w:t>ipsum</w:t>
-      </w:r>
-      <w:proofErr w:type="spellEnd"/>
-      <w:r>
-        <w:t xml:space="preserve"> </w:t>
-      </w:r>
-      <w:proofErr w:type="spellStart"/>
-      <w:r>
-        <w:t>iorem</w:t>
-      </w:r>
-      <w:proofErr w:type="spellEnd"/>
-      <w:r>
-        <w:t xml:space="preserve"> </w:t>
-      </w:r>
-      <w:proofErr w:type="spellStart"/>
-      <w:r>
-        <w:t>ipsum</w:t>
-      </w:r>
-      <w:proofErr w:type="spellEnd"/>
-      <w:r>
-        <w:t xml:space="preserve"> </w:t>
-      </w:r>
-      <w:proofErr w:type="spellStart"/>
-      <w:r>
-        <w:t>iorem</w:t>
-      </w:r>
-      <w:proofErr w:type="spellEnd"/>
-      <w:r>
-        <w:t xml:space="preserve"> </w:t>
-      </w:r>
-      <w:proofErr w:type="spellStart"/>
-      <w:r>
-        <w:t>ipsum</w:t>
-      </w:r>
-      <w:proofErr w:type="spellEnd"/>
-      <w:r>
-        <w:t xml:space="preserve"> </w:t>
-      </w:r>
-      <w:proofErr w:type="spellStart"/>
-      <w:r>
-        <w:t>iorem</w:t>
-      </w:r>
-      <w:proofErr w:type="spellEnd"/>
-      <w:r>
-        <w:t xml:space="preserve"> </w:t>
-      </w:r>
-      <w:proofErr w:type="spellStart"/>
-      <w:r>
-        <w:t>ipsum</w:t>
-      </w:r>
-      <w:proofErr w:type="spellEnd"/>
-      <w:r>
-        <w:t xml:space="preserve"> </w:t>
-      </w:r>
-      <w:proofErr w:type="spellStart"/>
-      <w:r>
-        <w:t>iorem</w:t>
-      </w:r>
-      <w:proofErr w:type="spellEnd"/>
-      <w:r>
-        <w:t xml:space="preserve"> </w:t>
-      </w:r>
-      <w:proofErr w:type="spellStart"/>
-      <w:r>
-        <w:t>ipsum</w:t>
-      </w:r>
-      <w:proofErr w:type="spellEnd"/>
-      <w:r>
-        <w:t xml:space="preserve"> </w:t>
-      </w:r>
-      <w:proofErr w:type="spellStart"/>
-      <w:r>
-        <w:t>iorem</w:t>
-      </w:r>
-      <w:proofErr w:type="spellEnd"/>
-      <w:r>
-        <w:t xml:space="preserve"> </w:t>
-      </w:r>
-      <w:proofErr w:type="spellStart"/>
-      <w:r>
-        <w:t>ipsum</w:t>
-      </w:r>
-      <w:proofErr w:type="spellEnd"/>
-      <w:r>
-        <w:t xml:space="preserve"> </w:t>
-      </w:r>
-      <w:proofErr w:type="spellStart"/>
-      <w:r>
-        <w:t>iorem</w:t>
-      </w:r>
-      <w:proofErr w:type="spellEnd"/>
-      <w:r>
-        <w:t xml:space="preserve"> </w:t>
-      </w:r>
-      <w:proofErr w:type="spellStart"/>
-      <w:r>
-        <w:t>ipsum</w:t>
-      </w:r>
-      <w:proofErr w:type="spellEnd"/>
-      <w:r>
-        <w:t xml:space="preserve"> </w:t>
-      </w:r>
-      <w:proofErr w:type="spellStart"/>
-      <w:r>
-        <w:t>iorem</w:t>
-      </w:r>
-      <w:proofErr w:type="spellEnd"/>
-      <w:r>
-        <w:t xml:space="preserve"> </w:t>
-      </w:r>
-      <w:proofErr w:type="spellStart"/>
-      <w:r>
-        <w:t>ipsum</w:t>
-      </w:r>
-      <w:proofErr w:type="spellEnd"/>
-      <w:r>
-        <w:t xml:space="preserve"> </w:t>
-      </w:r>
-      <w:proofErr w:type="spellStart"/>
-      <w:r>
-        <w:t>iorem</w:t>
-      </w:r>
-      <w:proofErr w:type="spellEnd"/>
-      <w:r>
-        <w:t xml:space="preserve"> </w:t>
-      </w:r>
-      <w:proofErr w:type="spellStart"/>
-      <w:r>
-        <w:t>ipsum</w:t>
-      </w:r>
-      <w:proofErr w:type="spellEnd"/>
-      <w:r>
-        <w:t xml:space="preserve"> </w:t>
-      </w:r>
-      <w:proofErr w:type="spellStart"/>
-      <w:r>
-        <w:t>iorem</w:t>
-      </w:r>
-      <w:proofErr w:type="spellEnd"/>
-      <w:r>
-        <w:t xml:space="preserve"> </w:t>
-      </w:r>
-      <w:proofErr w:type="spellStart"/>
-      <w:r>
-        <w:t>ipsum</w:t>
-      </w:r>
-      <w:proofErr w:type="spellEnd"/>
-      <w:r>
-        <w:t xml:space="preserve"> </w:t>
-      </w:r>
-      <w:bookmarkStart w:id="14" w:name="_GoBack"/>
-      <w:bookmarkEnd w:id="14"/>
     </w:p>
     <w:sectPr>
       <w:footerReference w:type="default" r:id="rId9"/>
@@ -3060,93 +3422,265 @@
 <file path=word/numbering.xml><?xml version="1.0" encoding="utf-8"?>
 <w:numbering xmlns:wpc="http://schemas.microsoft.com/office/word/2010/wordprocessingCanvas" xmlns:cx="http://schemas.microsoft.com/office/drawing/2014/chartex" xmlns:cx1="http://schemas.microsoft.com/office/drawing/2015/9/8/chartex" xmlns:cx2="http://schemas.microsoft.com/office/drawing/2015/10/21/chartex" xmlns:mc="http://schemas.openxmlformats.org/markup-compatibility/2006" xmlns:o="urn:schemas-microsoft-com:office:office" xmlns:r="http://schemas.openxmlformats.org/officeDocument/2006/relationships" xmlns:m="http://schemas.openxmlformats.org/officeDocument/2006/math" xmlns:v="urn:schemas-microsoft-com:vml" xmlns:wp14="http://schemas.microsoft.com/office/word/2010/wordprocessingDrawing" xmlns:wp="http://schemas.openxmlformats.org/drawingml/2006/wordprocessingDrawing" xmlns:w10="urn:schemas-microsoft-com:office:word" xmlns:w="http://schemas.openxmlformats.org/wordprocessingml/2006/main" xmlns:w14="http://schemas.microsoft.com/office/word/2010/wordml" xmlns:w15="http://schemas.microsoft.com/office/word/2012/wordml" xmlns:w16se="http://schemas.microsoft.com/office/word/2015/wordml/symex" xmlns:wpg="http://schemas.microsoft.com/office/word/2010/wordprocessingGroup" xmlns:wpi="http://schemas.microsoft.com/office/word/2010/wordprocessingInk" xmlns:wne="http://schemas.microsoft.com/office/word/2006/wordml" xmlns:wps="http://schemas.microsoft.com/office/word/2010/wordprocessingShape" mc:Ignorable="w14 w15 w16se wp14">
   <w:abstractNum w:abstractNumId="0" w15:restartNumberingAfterBreak="0">
+    <w:nsid w:val="0B057312"/>
+    <w:multiLevelType w:val="multilevel"/>
+    <w:tmpl w:val="1009001F"/>
+    <w:lvl w:ilvl="0">
+      <w:start w:val="1"/>
+      <w:numFmt w:val="decimal"/>
+      <w:lvlText w:val="%1."/>
+      <w:lvlJc w:val="left"/>
+      <w:pPr>
+        <w:ind w:left="360" w:hanging="360"/>
+      </w:pPr>
+    </w:lvl>
+    <w:lvl w:ilvl="1">
+      <w:start w:val="1"/>
+      <w:numFmt w:val="decimal"/>
+      <w:lvlText w:val="%1.%2."/>
+      <w:lvlJc w:val="left"/>
+      <w:pPr>
+        <w:ind w:left="792" w:hanging="432"/>
+      </w:pPr>
+    </w:lvl>
+    <w:lvl w:ilvl="2">
+      <w:start w:val="1"/>
+      <w:numFmt w:val="decimal"/>
+      <w:lvlText w:val="%1.%2.%3."/>
+      <w:lvlJc w:val="left"/>
+      <w:pPr>
+        <w:ind w:left="1224" w:hanging="504"/>
+      </w:pPr>
+    </w:lvl>
+    <w:lvl w:ilvl="3">
+      <w:start w:val="1"/>
+      <w:numFmt w:val="decimal"/>
+      <w:lvlText w:val="%1.%2.%3.%4."/>
+      <w:lvlJc w:val="left"/>
+      <w:pPr>
+        <w:ind w:left="1728" w:hanging="648"/>
+      </w:pPr>
+    </w:lvl>
+    <w:lvl w:ilvl="4">
+      <w:start w:val="1"/>
+      <w:numFmt w:val="decimal"/>
+      <w:lvlText w:val="%1.%2.%3.%4.%5."/>
+      <w:lvlJc w:val="left"/>
+      <w:pPr>
+        <w:ind w:left="2232" w:hanging="792"/>
+      </w:pPr>
+    </w:lvl>
+    <w:lvl w:ilvl="5">
+      <w:start w:val="1"/>
+      <w:numFmt w:val="decimal"/>
+      <w:lvlText w:val="%1.%2.%3.%4.%5.%6."/>
+      <w:lvlJc w:val="left"/>
+      <w:pPr>
+        <w:ind w:left="2736" w:hanging="936"/>
+      </w:pPr>
+    </w:lvl>
+    <w:lvl w:ilvl="6">
+      <w:start w:val="1"/>
+      <w:numFmt w:val="decimal"/>
+      <w:lvlText w:val="%1.%2.%3.%4.%5.%6.%7."/>
+      <w:lvlJc w:val="left"/>
+      <w:pPr>
+        <w:ind w:left="3240" w:hanging="1080"/>
+      </w:pPr>
+    </w:lvl>
+    <w:lvl w:ilvl="7">
+      <w:start w:val="1"/>
+      <w:numFmt w:val="decimal"/>
+      <w:lvlText w:val="%1.%2.%3.%4.%5.%6.%7.%8."/>
+      <w:lvlJc w:val="left"/>
+      <w:pPr>
+        <w:ind w:left="3744" w:hanging="1224"/>
+      </w:pPr>
+    </w:lvl>
+    <w:lvl w:ilvl="8">
+      <w:start w:val="1"/>
+      <w:numFmt w:val="decimal"/>
+      <w:lvlText w:val="%1.%2.%3.%4.%5.%6.%7.%8.%9."/>
+      <w:lvlJc w:val="left"/>
+      <w:pPr>
+        <w:ind w:left="4320" w:hanging="1440"/>
+      </w:pPr>
+    </w:lvl>
+  </w:abstractNum>
+  <w:abstractNum w:abstractNumId="1" w15:restartNumberingAfterBreak="0">
     <w:nsid w:val="0F206DB5"/>
     <w:multiLevelType w:val="multilevel"/>
     <w:tmpl w:val="2A56AF4E"/>
     <w:lvl w:ilvl="0">
       <w:start w:val="1"/>
       <w:numFmt w:val="decimal"/>
+      <w:lvlText w:val="%1."/>
+      <w:lvlJc w:val="left"/>
+      <w:pPr>
+        <w:ind w:left="360" w:hanging="360"/>
+      </w:pPr>
+    </w:lvl>
+    <w:lvl w:ilvl="1">
+      <w:start w:val="1"/>
+      <w:numFmt w:val="decimal"/>
+      <w:lvlText w:val="%1.%2."/>
+      <w:lvlJc w:val="left"/>
+      <w:pPr>
+        <w:ind w:left="792" w:hanging="432"/>
+      </w:pPr>
+    </w:lvl>
+    <w:lvl w:ilvl="2">
+      <w:start w:val="1"/>
+      <w:numFmt w:val="decimal"/>
+      <w:lvlText w:val="%1.%2.%3."/>
+      <w:lvlJc w:val="left"/>
+      <w:pPr>
+        <w:ind w:left="1224" w:hanging="504"/>
+      </w:pPr>
+    </w:lvl>
+    <w:lvl w:ilvl="3">
+      <w:start w:val="1"/>
+      <w:numFmt w:val="decimal"/>
+      <w:lvlText w:val="%1.%2.%3.%4."/>
+      <w:lvlJc w:val="left"/>
+      <w:pPr>
+        <w:ind w:left="1728" w:hanging="648"/>
+      </w:pPr>
+    </w:lvl>
+    <w:lvl w:ilvl="4">
+      <w:start w:val="1"/>
+      <w:numFmt w:val="decimal"/>
+      <w:lvlText w:val="%1.%2.%3.%4.%5."/>
+      <w:lvlJc w:val="left"/>
+      <w:pPr>
+        <w:ind w:left="2232" w:hanging="792"/>
+      </w:pPr>
+    </w:lvl>
+    <w:lvl w:ilvl="5">
+      <w:start w:val="1"/>
+      <w:numFmt w:val="decimal"/>
+      <w:lvlText w:val="%1.%2.%3.%4.%5.%6."/>
+      <w:lvlJc w:val="left"/>
+      <w:pPr>
+        <w:ind w:left="2736" w:hanging="936"/>
+      </w:pPr>
+    </w:lvl>
+    <w:lvl w:ilvl="6">
+      <w:start w:val="1"/>
+      <w:numFmt w:val="decimal"/>
+      <w:lvlText w:val="%1.%2.%3.%4.%5.%6.%7."/>
+      <w:lvlJc w:val="left"/>
+      <w:pPr>
+        <w:ind w:left="3240" w:hanging="1080"/>
+      </w:pPr>
+    </w:lvl>
+    <w:lvl w:ilvl="7">
+      <w:start w:val="1"/>
+      <w:numFmt w:val="decimal"/>
+      <w:lvlText w:val="%1.%2.%3.%4.%5.%6.%7.%8."/>
+      <w:lvlJc w:val="left"/>
+      <w:pPr>
+        <w:ind w:left="3744" w:hanging="1224"/>
+      </w:pPr>
+    </w:lvl>
+    <w:lvl w:ilvl="8">
+      <w:start w:val="1"/>
+      <w:numFmt w:val="decimal"/>
+      <w:lvlText w:val="%1.%2.%3.%4.%5.%6.%7.%8.%9."/>
+      <w:lvlJc w:val="left"/>
+      <w:pPr>
+        <w:ind w:left="4320" w:hanging="1440"/>
+      </w:pPr>
+    </w:lvl>
+  </w:abstractNum>
+  <w:abstractNum w:abstractNumId="2" w15:restartNumberingAfterBreak="0">
+    <w:nsid w:val="23F05C02"/>
+    <w:multiLevelType w:val="hybridMultilevel"/>
+    <w:tmpl w:val="6EFC3B28"/>
+    <w:lvl w:ilvl="0" w:tplc="D9647380">
+      <w:start w:val="1"/>
+      <w:numFmt w:val="decimal"/>
       <w:pStyle w:val="TM1"/>
       <w:lvlText w:val="%1."/>
       <w:lvlJc w:val="left"/>
       <w:pPr>
-        <w:ind w:left="360" w:hanging="360"/>
-      </w:pPr>
-    </w:lvl>
-    <w:lvl w:ilvl="1">
+        <w:ind w:left="720" w:hanging="360"/>
+      </w:pPr>
+    </w:lvl>
+    <w:lvl w:ilvl="1" w:tplc="0C0C0019" w:tentative="1">
+      <w:start w:val="1"/>
+      <w:numFmt w:val="lowerLetter"/>
+      <w:lvlText w:val="%2."/>
+      <w:lvlJc w:val="left"/>
+      <w:pPr>
+        <w:ind w:left="1440" w:hanging="360"/>
+      </w:pPr>
+    </w:lvl>
+    <w:lvl w:ilvl="2" w:tplc="0C0C001B" w:tentative="1">
+      <w:start w:val="1"/>
+      <w:numFmt w:val="lowerRoman"/>
+      <w:lvlText w:val="%3."/>
+      <w:lvlJc w:val="right"/>
+      <w:pPr>
+        <w:ind w:left="2160" w:hanging="180"/>
+      </w:pPr>
+    </w:lvl>
+    <w:lvl w:ilvl="3" w:tplc="0C0C000F" w:tentative="1">
       <w:start w:val="1"/>
       <w:numFmt w:val="decimal"/>
-      <w:lvlText w:val="%1.%2."/>
-      <w:lvlJc w:val="left"/>
-      <w:pPr>
-        <w:ind w:left="792" w:hanging="432"/>
-      </w:pPr>
-    </w:lvl>
-    <w:lvl w:ilvl="2">
+      <w:lvlText w:val="%4."/>
+      <w:lvlJc w:val="left"/>
+      <w:pPr>
+        <w:ind w:left="2880" w:hanging="360"/>
+      </w:pPr>
+    </w:lvl>
+    <w:lvl w:ilvl="4" w:tplc="0C0C0019" w:tentative="1">
+      <w:start w:val="1"/>
+      <w:numFmt w:val="lowerLetter"/>
+      <w:lvlText w:val="%5."/>
+      <w:lvlJc w:val="left"/>
+      <w:pPr>
+        <w:ind w:left="3600" w:hanging="360"/>
+      </w:pPr>
+    </w:lvl>
+    <w:lvl w:ilvl="5" w:tplc="0C0C001B" w:tentative="1">
+      <w:start w:val="1"/>
+      <w:numFmt w:val="lowerRoman"/>
+      <w:lvlText w:val="%6."/>
+      <w:lvlJc w:val="right"/>
+      <w:pPr>
+        <w:ind w:left="4320" w:hanging="180"/>
+      </w:pPr>
+    </w:lvl>
+    <w:lvl w:ilvl="6" w:tplc="0C0C000F" w:tentative="1">
       <w:start w:val="1"/>
       <w:numFmt w:val="decimal"/>
-      <w:lvlText w:val="%1.%2.%3."/>
-      <w:lvlJc w:val="left"/>
-      <w:pPr>
-        <w:ind w:left="1224" w:hanging="504"/>
-      </w:pPr>
-    </w:lvl>
-    <w:lvl w:ilvl="3">
-      <w:start w:val="1"/>
-      <w:numFmt w:val="decimal"/>
-      <w:lvlText w:val="%1.%2.%3.%4."/>
-      <w:lvlJc w:val="left"/>
-      <w:pPr>
-        <w:ind w:left="1728" w:hanging="648"/>
-      </w:pPr>
-    </w:lvl>
-    <w:lvl w:ilvl="4">
-      <w:start w:val="1"/>
-      <w:numFmt w:val="decimal"/>
-      <w:lvlText w:val="%1.%2.%3.%4.%5."/>
-      <w:lvlJc w:val="left"/>
-      <w:pPr>
-        <w:ind w:left="2232" w:hanging="792"/>
-      </w:pPr>
-    </w:lvl>
-    <w:lvl w:ilvl="5">
-      <w:start w:val="1"/>
-      <w:numFmt w:val="decimal"/>
-      <w:lvlText w:val="%1.%2.%3.%4.%5.%6."/>
-      <w:lvlJc w:val="left"/>
-      <w:pPr>
-        <w:ind w:left="2736" w:hanging="936"/>
-      </w:pPr>
-    </w:lvl>
-    <w:lvl w:ilvl="6">
-      <w:start w:val="1"/>
-      <w:numFmt w:val="decimal"/>
-      <w:lvlText w:val="%1.%2.%3.%4.%5.%6.%7."/>
-      <w:lvlJc w:val="left"/>
-      <w:pPr>
-        <w:ind w:left="3240" w:hanging="1080"/>
-      </w:pPr>
-    </w:lvl>
-    <w:lvl w:ilvl="7">
-      <w:start w:val="1"/>
-      <w:numFmt w:val="decimal"/>
-      <w:lvlText w:val="%1.%2.%3.%4.%5.%6.%7.%8."/>
-      <w:lvlJc w:val="left"/>
-      <w:pPr>
-        <w:ind w:left="3744" w:hanging="1224"/>
-      </w:pPr>
-    </w:lvl>
-    <w:lvl w:ilvl="8">
-      <w:start w:val="1"/>
-      <w:numFmt w:val="decimal"/>
-      <w:lvlText w:val="%1.%2.%3.%4.%5.%6.%7.%8.%9."/>
-      <w:lvlJc w:val="left"/>
-      <w:pPr>
-        <w:ind w:left="4320" w:hanging="1440"/>
+      <w:lvlText w:val="%7."/>
+      <w:lvlJc w:val="left"/>
+      <w:pPr>
+        <w:ind w:left="5040" w:hanging="360"/>
+      </w:pPr>
+    </w:lvl>
+    <w:lvl w:ilvl="7" w:tplc="0C0C0019" w:tentative="1">
+      <w:start w:val="1"/>
+      <w:numFmt w:val="lowerLetter"/>
+      <w:lvlText w:val="%8."/>
+      <w:lvlJc w:val="left"/>
+      <w:pPr>
+        <w:ind w:left="5760" w:hanging="360"/>
+      </w:pPr>
+    </w:lvl>
+    <w:lvl w:ilvl="8" w:tplc="0C0C001B" w:tentative="1">
+      <w:start w:val="1"/>
+      <w:numFmt w:val="lowerRoman"/>
+      <w:lvlText w:val="%9."/>
+      <w:lvlJc w:val="right"/>
+      <w:pPr>
+        <w:ind w:left="6480" w:hanging="180"/>
       </w:pPr>
     </w:lvl>
   </w:abstractNum>
-  <w:abstractNum w:abstractNumId="1" w15:restartNumberingAfterBreak="0">
+  <w:abstractNum w:abstractNumId="3" w15:restartNumberingAfterBreak="0">
     <w:nsid w:val="52A370D0"/>
     <w:multiLevelType w:val="multilevel"/>
     <w:tmpl w:val="1009001F"/>
@@ -3232,7 +3766,93 @@
       </w:pPr>
     </w:lvl>
   </w:abstractNum>
-  <w:abstractNum w:abstractNumId="2" w15:restartNumberingAfterBreak="0">
+  <w:abstractNum w:abstractNumId="4" w15:restartNumberingAfterBreak="0">
+    <w:nsid w:val="56E723A8"/>
+    <w:multiLevelType w:val="multilevel"/>
+    <w:tmpl w:val="1009001F"/>
+    <w:lvl w:ilvl="0">
+      <w:start w:val="1"/>
+      <w:numFmt w:val="decimal"/>
+      <w:lvlText w:val="%1."/>
+      <w:lvlJc w:val="left"/>
+      <w:pPr>
+        <w:ind w:left="360" w:hanging="360"/>
+      </w:pPr>
+    </w:lvl>
+    <w:lvl w:ilvl="1">
+      <w:start w:val="1"/>
+      <w:numFmt w:val="decimal"/>
+      <w:lvlText w:val="%1.%2."/>
+      <w:lvlJc w:val="left"/>
+      <w:pPr>
+        <w:ind w:left="792" w:hanging="432"/>
+      </w:pPr>
+    </w:lvl>
+    <w:lvl w:ilvl="2">
+      <w:start w:val="1"/>
+      <w:numFmt w:val="decimal"/>
+      <w:lvlText w:val="%1.%2.%3."/>
+      <w:lvlJc w:val="left"/>
+      <w:pPr>
+        <w:ind w:left="1224" w:hanging="504"/>
+      </w:pPr>
+    </w:lvl>
+    <w:lvl w:ilvl="3">
+      <w:start w:val="1"/>
+      <w:numFmt w:val="decimal"/>
+      <w:lvlText w:val="%1.%2.%3.%4."/>
+      <w:lvlJc w:val="left"/>
+      <w:pPr>
+        <w:ind w:left="1728" w:hanging="648"/>
+      </w:pPr>
+    </w:lvl>
+    <w:lvl w:ilvl="4">
+      <w:start w:val="1"/>
+      <w:numFmt w:val="decimal"/>
+      <w:lvlText w:val="%1.%2.%3.%4.%5."/>
+      <w:lvlJc w:val="left"/>
+      <w:pPr>
+        <w:ind w:left="2232" w:hanging="792"/>
+      </w:pPr>
+    </w:lvl>
+    <w:lvl w:ilvl="5">
+      <w:start w:val="1"/>
+      <w:numFmt w:val="decimal"/>
+      <w:lvlText w:val="%1.%2.%3.%4.%5.%6."/>
+      <w:lvlJc w:val="left"/>
+      <w:pPr>
+        <w:ind w:left="2736" w:hanging="936"/>
+      </w:pPr>
+    </w:lvl>
+    <w:lvl w:ilvl="6">
+      <w:start w:val="1"/>
+      <w:numFmt w:val="decimal"/>
+      <w:lvlText w:val="%1.%2.%3.%4.%5.%6.%7."/>
+      <w:lvlJc w:val="left"/>
+      <w:pPr>
+        <w:ind w:left="3240" w:hanging="1080"/>
+      </w:pPr>
+    </w:lvl>
+    <w:lvl w:ilvl="7">
+      <w:start w:val="1"/>
+      <w:numFmt w:val="decimal"/>
+      <w:lvlText w:val="%1.%2.%3.%4.%5.%6.%7.%8."/>
+      <w:lvlJc w:val="left"/>
+      <w:pPr>
+        <w:ind w:left="3744" w:hanging="1224"/>
+      </w:pPr>
+    </w:lvl>
+    <w:lvl w:ilvl="8">
+      <w:start w:val="1"/>
+      <w:numFmt w:val="decimal"/>
+      <w:lvlText w:val="%1.%2.%3.%4.%5.%6.%7.%8.%9."/>
+      <w:lvlJc w:val="left"/>
+      <w:pPr>
+        <w:ind w:left="4320" w:hanging="1440"/>
+      </w:pPr>
+    </w:lvl>
+  </w:abstractNum>
+  <w:abstractNum w:abstractNumId="5" w15:restartNumberingAfterBreak="0">
     <w:nsid w:val="6FFA1437"/>
     <w:multiLevelType w:val="multilevel"/>
     <w:tmpl w:val="1009001F"/>
@@ -3318,7 +3938,7 @@
       </w:pPr>
     </w:lvl>
   </w:abstractNum>
-  <w:abstractNum w:abstractNumId="3" w15:restartNumberingAfterBreak="0">
+  <w:abstractNum w:abstractNumId="6" w15:restartNumberingAfterBreak="0">
     <w:nsid w:val="72CA76C9"/>
     <w:multiLevelType w:val="hybridMultilevel"/>
     <w:tmpl w:val="99C6ECDC"/>
@@ -3405,16 +4025,25 @@
     </w:lvl>
   </w:abstractNum>
   <w:num w:numId="1">
+    <w:abstractNumId w:val="6"/>
+  </w:num>
+  <w:num w:numId="2">
+    <w:abstractNumId w:val="5"/>
+  </w:num>
+  <w:num w:numId="3">
+    <w:abstractNumId w:val="1"/>
+  </w:num>
+  <w:num w:numId="4">
     <w:abstractNumId w:val="3"/>
   </w:num>
-  <w:num w:numId="2">
+  <w:num w:numId="5">
     <w:abstractNumId w:val="2"/>
   </w:num>
-  <w:num w:numId="3">
+  <w:num w:numId="6">
     <w:abstractNumId w:val="0"/>
   </w:num>
-  <w:num w:numId="4">
-    <w:abstractNumId w:val="1"/>
+  <w:num w:numId="7">
+    <w:abstractNumId w:val="4"/>
   </w:num>
 </w:numbering>
 </file>
@@ -3704,7 +4333,6 @@
     <w:lsdException w:name="Book Title" w:uiPriority="33" w:qFormat="1"/>
     <w:lsdException w:name="Bibliography" w:semiHidden="1" w:uiPriority="37" w:unhideWhenUsed="1"/>
     <w:lsdException w:name="TOC Heading" w:semiHidden="1" w:uiPriority="39" w:unhideWhenUsed="1" w:qFormat="1"/>
-    <w:lsdException w:name="Grid Table 3" w:semiHidden="1" w:unhideWhenUsed="1"/>
     <w:lsdException w:name="Grid Table 4" w:uiPriority="49"/>
     <w:lsdException w:name="Grid Table 5 Dark" w:uiPriority="50"/>
     <w:lsdException w:name="Grid Table 6 Colorful" w:uiPriority="51"/>
@@ -3859,6 +4487,26 @@
       <w:szCs w:val="26"/>
     </w:rPr>
   </w:style>
+  <w:style w:type="paragraph" w:styleId="Titre3">
+    <w:name w:val="heading 3"/>
+    <w:basedOn w:val="Normal"/>
+    <w:next w:val="Normal"/>
+    <w:link w:val="Titre3Car"/>
+    <w:uiPriority w:val="9"/>
+    <w:unhideWhenUsed/>
+    <w:qFormat/>
+    <w:rsid w:val="004312EA"/>
+    <w:pPr>
+      <w:keepNext/>
+      <w:keepLines/>
+      <w:spacing w:before="40"/>
+      <w:outlineLvl w:val="2"/>
+    </w:pPr>
+    <w:rPr>
+      <w:rFonts w:asciiTheme="majorHAnsi" w:eastAsiaTheme="majorEastAsia" w:hAnsiTheme="majorHAnsi" w:cstheme="majorBidi"/>
+      <w:color w:val="243F60" w:themeColor="accent1" w:themeShade="7F"/>
+    </w:rPr>
+  </w:style>
   <w:style w:type="character" w:default="1" w:styleId="Policepardfaut">
     <w:name w:val="Default Paragraph Font"/>
     <w:uiPriority w:val="1"/>
@@ -3983,10 +4631,10 @@
     <w:autoRedefine/>
     <w:uiPriority w:val="39"/>
     <w:unhideWhenUsed/>
-    <w:rsid w:val="00824E5B"/>
+    <w:rsid w:val="004312EA"/>
     <w:pPr>
       <w:numPr>
-        <w:numId w:val="3"/>
+        <w:numId w:val="5"/>
       </w:numPr>
       <w:tabs>
         <w:tab w:val="right" w:leader="dot" w:pos="9345"/>
@@ -4046,6 +4694,33 @@
     <w:pPr>
       <w:spacing w:after="100"/>
       <w:ind w:left="240"/>
+    </w:pPr>
+  </w:style>
+  <w:style w:type="character" w:customStyle="1" w:styleId="Titre3Car">
+    <w:name w:val="Titre 3 Car"/>
+    <w:basedOn w:val="Policepardfaut"/>
+    <w:link w:val="Titre3"/>
+    <w:uiPriority w:val="9"/>
+    <w:rsid w:val="004312EA"/>
+    <w:rPr>
+      <w:rFonts w:asciiTheme="majorHAnsi" w:eastAsiaTheme="majorEastAsia" w:hAnsiTheme="majorHAnsi" w:cstheme="majorBidi"/>
+      <w:color w:val="243F60" w:themeColor="accent1" w:themeShade="7F"/>
+      <w:sz w:val="24"/>
+      <w:szCs w:val="24"/>
+      <w:lang w:val="fr-CA" w:eastAsia="fr-FR"/>
+    </w:rPr>
+  </w:style>
+  <w:style w:type="paragraph" w:styleId="TM3">
+    <w:name w:val="toc 3"/>
+    <w:basedOn w:val="Normal"/>
+    <w:next w:val="Normal"/>
+    <w:autoRedefine/>
+    <w:uiPriority w:val="39"/>
+    <w:unhideWhenUsed/>
+    <w:rsid w:val="004312EA"/>
+    <w:pPr>
+      <w:spacing w:after="100"/>
+      <w:ind w:left="480"/>
     </w:pPr>
   </w:style>
 </w:styles>
@@ -4339,7 +5014,7 @@
 </file>
 
 <file path=customXml/itemProps1.xml><?xml version="1.0" encoding="utf-8"?>
-<ds:datastoreItem xmlns:ds="http://schemas.openxmlformats.org/officeDocument/2006/customXml" ds:itemID="{C78ACED2-DA25-4162-B6F8-8B8F15245CD9}">
+<ds:datastoreItem xmlns:ds="http://schemas.openxmlformats.org/officeDocument/2006/customXml" ds:itemID="{12AC6F78-C55E-4F4B-B340-F4854B35648A}">
   <ds:schemaRefs>
     <ds:schemaRef ds:uri="http://schemas.openxmlformats.org/officeDocument/2006/bibliography"/>
   </ds:schemaRefs>

--- a/tp1/Rapport - TP1 - Graphes.docx
+++ b/tp1/Rapport - TP1 - Graphes.docx
@@ -31,7 +31,7 @@
             <w:r>
               <w:rPr>
                 <w:noProof/>
-                <w:lang w:eastAsia="fr-CA"/>
+                <w:lang w:val="en-CA" w:eastAsia="en-CA"/>
               </w:rPr>
               <w:drawing>
                 <wp:inline distT="0" distB="0" distL="0" distR="0" wp14:anchorId="09D2D2F7" wp14:editId="77F407B9">
@@ -1014,7 +1014,11 @@
     <w:sdt>
       <w:sdtPr>
         <w:rPr>
-          <w:lang w:val="fr-FR"/>
+          <w:rFonts w:ascii="Times New Roman" w:eastAsia="Times New Roman" w:hAnsi="Times New Roman" w:cs="Times New Roman"/>
+          <w:color w:val="auto"/>
+          <w:sz w:val="24"/>
+          <w:szCs w:val="24"/>
+          <w:lang w:val="fr-FR" w:eastAsia="fr-FR"/>
         </w:rPr>
         <w:id w:val="734288141"/>
         <w:docPartObj>
@@ -1024,13 +1028,8 @@
       </w:sdtPr>
       <w:sdtEndPr>
         <w:rPr>
-          <w:rFonts w:ascii="Times New Roman" w:eastAsia="Times New Roman" w:hAnsi="Times New Roman" w:cs="Times New Roman"/>
           <w:b/>
           <w:bCs/>
-          <w:color w:val="auto"/>
-          <w:sz w:val="24"/>
-          <w:szCs w:val="24"/>
-          <w:lang w:eastAsia="fr-FR"/>
         </w:rPr>
       </w:sdtEndPr>
       <w:sdtContent>
@@ -1048,16 +1047,12 @@
         <w:p>
           <w:pPr>
             <w:pStyle w:val="TM1"/>
-            <w:numPr>
-              <w:ilvl w:val="0"/>
-              <w:numId w:val="7"/>
-            </w:numPr>
             <w:rPr>
               <w:rFonts w:asciiTheme="minorHAnsi" w:eastAsiaTheme="minorEastAsia" w:hAnsiTheme="minorHAnsi" w:cstheme="minorBidi"/>
               <w:noProof/>
               <w:sz w:val="22"/>
               <w:szCs w:val="22"/>
-              <w:lang w:eastAsia="fr-CA"/>
+              <w:lang w:val="en-CA" w:eastAsia="en-CA"/>
             </w:rPr>
           </w:pPr>
           <w:r>
@@ -1069,7 +1064,7 @@
           <w:r>
             <w:fldChar w:fldCharType="separate"/>
           </w:r>
-          <w:hyperlink w:anchor="_Toc475715931" w:history="1">
+          <w:hyperlink w:anchor="_Toc476076968" w:history="1">
             <w:r>
               <w:rPr>
                 <w:rStyle w:val="Lienhypertexte"/>
@@ -1096,7 +1091,7 @@
                 <w:noProof/>
                 <w:webHidden/>
               </w:rPr>
-              <w:instrText xml:space="preserve"> PAGEREF _Toc475715931 \h </w:instrText>
+              <w:instrText xml:space="preserve"> PAGEREF _Toc476076968 \h </w:instrText>
             </w:r>
             <w:r>
               <w:rPr>
@@ -1130,19 +1125,15 @@
         <w:p>
           <w:pPr>
             <w:pStyle w:val="TM1"/>
-            <w:numPr>
-              <w:ilvl w:val="0"/>
-              <w:numId w:val="7"/>
-            </w:numPr>
             <w:rPr>
               <w:rFonts w:asciiTheme="minorHAnsi" w:eastAsiaTheme="minorEastAsia" w:hAnsiTheme="minorHAnsi" w:cstheme="minorBidi"/>
               <w:noProof/>
               <w:sz w:val="22"/>
               <w:szCs w:val="22"/>
-              <w:lang w:eastAsia="fr-CA"/>
+              <w:lang w:val="en-CA" w:eastAsia="en-CA"/>
             </w:rPr>
           </w:pPr>
-          <w:hyperlink w:anchor="_Toc475715932" w:history="1">
+          <w:hyperlink w:anchor="_Toc476076969" w:history="1">
             <w:r>
               <w:rPr>
                 <w:rStyle w:val="Lienhypertexte"/>
@@ -1169,7 +1160,7 @@
                 <w:noProof/>
                 <w:webHidden/>
               </w:rPr>
-              <w:instrText xml:space="preserve"> PAGEREF _Toc475715932 \h </w:instrText>
+              <w:instrText xml:space="preserve"> PAGEREF _Toc476076969 \h </w:instrText>
             </w:r>
             <w:r>
               <w:rPr>
@@ -1203,10 +1194,6 @@
         <w:p>
           <w:pPr>
             <w:pStyle w:val="TM2"/>
-            <w:numPr>
-              <w:ilvl w:val="1"/>
-              <w:numId w:val="7"/>
-            </w:numPr>
             <w:tabs>
               <w:tab w:val="right" w:leader="dot" w:pos="9345"/>
             </w:tabs>
@@ -1215,10 +1202,10 @@
               <w:noProof/>
               <w:sz w:val="22"/>
               <w:szCs w:val="22"/>
-              <w:lang w:eastAsia="fr-CA"/>
+              <w:lang w:val="en-CA" w:eastAsia="en-CA"/>
             </w:rPr>
           </w:pPr>
-          <w:hyperlink w:anchor="_Toc475715933" w:history="1">
+          <w:hyperlink w:anchor="_Toc476076970" w:history="1">
             <w:r>
               <w:rPr>
                 <w:rStyle w:val="Lienhypertexte"/>
@@ -1245,7 +1232,7 @@
                 <w:noProof/>
                 <w:webHidden/>
               </w:rPr>
-              <w:instrText xml:space="preserve"> PAGEREF _Toc475715933 \h </w:instrText>
+              <w:instrText xml:space="preserve"> PAGEREF _Toc476076970 \h </w:instrText>
             </w:r>
             <w:r>
               <w:rPr>
@@ -1279,10 +1266,6 @@
         <w:p>
           <w:pPr>
             <w:pStyle w:val="TM2"/>
-            <w:numPr>
-              <w:ilvl w:val="1"/>
-              <w:numId w:val="7"/>
-            </w:numPr>
             <w:tabs>
               <w:tab w:val="right" w:leader="dot" w:pos="9345"/>
             </w:tabs>
@@ -1291,10 +1274,10 @@
               <w:noProof/>
               <w:sz w:val="22"/>
               <w:szCs w:val="22"/>
-              <w:lang w:eastAsia="fr-CA"/>
+              <w:lang w:val="en-CA" w:eastAsia="en-CA"/>
             </w:rPr>
           </w:pPr>
-          <w:hyperlink w:anchor="_Toc475715934" w:history="1">
+          <w:hyperlink w:anchor="_Toc476076971" w:history="1">
             <w:r>
               <w:rPr>
                 <w:rStyle w:val="Lienhypertexte"/>
@@ -1321,7 +1304,7 @@
                 <w:noProof/>
                 <w:webHidden/>
               </w:rPr>
-              <w:instrText xml:space="preserve"> PAGEREF _Toc475715934 \h </w:instrText>
+              <w:instrText xml:space="preserve"> PAGEREF _Toc476076971 \h </w:instrText>
             </w:r>
             <w:r>
               <w:rPr>
@@ -1355,10 +1338,6 @@
         <w:p>
           <w:pPr>
             <w:pStyle w:val="TM3"/>
-            <w:numPr>
-              <w:ilvl w:val="2"/>
-              <w:numId w:val="7"/>
-            </w:numPr>
             <w:tabs>
               <w:tab w:val="right" w:leader="dot" w:pos="9345"/>
             </w:tabs>
@@ -1367,10 +1346,10 @@
               <w:noProof/>
               <w:sz w:val="22"/>
               <w:szCs w:val="22"/>
-              <w:lang w:eastAsia="fr-CA"/>
+              <w:lang w:val="en-CA" w:eastAsia="en-CA"/>
             </w:rPr>
           </w:pPr>
-          <w:hyperlink w:anchor="_Toc475715935" w:history="1">
+          <w:hyperlink w:anchor="_Toc476076972" w:history="1">
             <w:r>
               <w:rPr>
                 <w:rStyle w:val="Lienhypertexte"/>
@@ -1397,7 +1376,7 @@
                 <w:noProof/>
                 <w:webHidden/>
               </w:rPr>
-              <w:instrText xml:space="preserve"> PAGEREF _Toc475715935 \h </w:instrText>
+              <w:instrText xml:space="preserve"> PAGEREF _Toc476076972 \h </w:instrText>
             </w:r>
             <w:r>
               <w:rPr>
@@ -1431,10 +1410,6 @@
         <w:p>
           <w:pPr>
             <w:pStyle w:val="TM3"/>
-            <w:numPr>
-              <w:ilvl w:val="2"/>
-              <w:numId w:val="7"/>
-            </w:numPr>
             <w:tabs>
               <w:tab w:val="right" w:leader="dot" w:pos="9345"/>
             </w:tabs>
@@ -1443,10 +1418,10 @@
               <w:noProof/>
               <w:sz w:val="22"/>
               <w:szCs w:val="22"/>
-              <w:lang w:eastAsia="fr-CA"/>
+              <w:lang w:val="en-CA" w:eastAsia="en-CA"/>
             </w:rPr>
           </w:pPr>
-          <w:hyperlink w:anchor="_Toc475715936" w:history="1">
+          <w:hyperlink w:anchor="_Toc476076973" w:history="1">
             <w:r>
               <w:rPr>
                 <w:rStyle w:val="Lienhypertexte"/>
@@ -1473,7 +1448,7 @@
                 <w:noProof/>
                 <w:webHidden/>
               </w:rPr>
-              <w:instrText xml:space="preserve"> PAGEREF _Toc475715936 \h </w:instrText>
+              <w:instrText xml:space="preserve"> PAGEREF _Toc476076973 \h </w:instrText>
             </w:r>
             <w:r>
               <w:rPr>
@@ -1507,10 +1482,6 @@
         <w:p>
           <w:pPr>
             <w:pStyle w:val="TM3"/>
-            <w:numPr>
-              <w:ilvl w:val="2"/>
-              <w:numId w:val="7"/>
-            </w:numPr>
             <w:tabs>
               <w:tab w:val="right" w:leader="dot" w:pos="9345"/>
             </w:tabs>
@@ -1519,10 +1490,10 @@
               <w:noProof/>
               <w:sz w:val="22"/>
               <w:szCs w:val="22"/>
-              <w:lang w:eastAsia="fr-CA"/>
+              <w:lang w:val="en-CA" w:eastAsia="en-CA"/>
             </w:rPr>
           </w:pPr>
-          <w:hyperlink w:anchor="_Toc475715937" w:history="1">
+          <w:hyperlink w:anchor="_Toc476076974" w:history="1">
             <w:r>
               <w:rPr>
                 <w:rStyle w:val="Lienhypertexte"/>
@@ -1549,7 +1520,7 @@
                 <w:noProof/>
                 <w:webHidden/>
               </w:rPr>
-              <w:instrText xml:space="preserve"> PAGEREF _Toc475715937 \h </w:instrText>
+              <w:instrText xml:space="preserve"> PAGEREF _Toc476076974 \h </w:instrText>
             </w:r>
             <w:r>
               <w:rPr>
@@ -1583,10 +1554,6 @@
         <w:p>
           <w:pPr>
             <w:pStyle w:val="TM3"/>
-            <w:numPr>
-              <w:ilvl w:val="2"/>
-              <w:numId w:val="7"/>
-            </w:numPr>
             <w:tabs>
               <w:tab w:val="right" w:leader="dot" w:pos="9345"/>
             </w:tabs>
@@ -1595,10 +1562,10 @@
               <w:noProof/>
               <w:sz w:val="22"/>
               <w:szCs w:val="22"/>
-              <w:lang w:eastAsia="fr-CA"/>
+              <w:lang w:val="en-CA" w:eastAsia="en-CA"/>
             </w:rPr>
           </w:pPr>
-          <w:hyperlink w:anchor="_Toc475715938" w:history="1">
+          <w:hyperlink w:anchor="_Toc476076975" w:history="1">
             <w:r>
               <w:rPr>
                 <w:rStyle w:val="Lienhypertexte"/>
@@ -1625,7 +1592,7 @@
                 <w:noProof/>
                 <w:webHidden/>
               </w:rPr>
-              <w:instrText xml:space="preserve"> PAGEREF _Toc475715938 \h </w:instrText>
+              <w:instrText xml:space="preserve"> PAGEREF _Toc476076975 \h </w:instrText>
             </w:r>
             <w:r>
               <w:rPr>
@@ -1659,19 +1626,15 @@
         <w:p>
           <w:pPr>
             <w:pStyle w:val="TM1"/>
-            <w:numPr>
-              <w:ilvl w:val="0"/>
-              <w:numId w:val="7"/>
-            </w:numPr>
             <w:rPr>
               <w:rFonts w:asciiTheme="minorHAnsi" w:eastAsiaTheme="minorEastAsia" w:hAnsiTheme="minorHAnsi" w:cstheme="minorBidi"/>
               <w:noProof/>
               <w:sz w:val="22"/>
               <w:szCs w:val="22"/>
-              <w:lang w:eastAsia="fr-CA"/>
+              <w:lang w:val="en-CA" w:eastAsia="en-CA"/>
             </w:rPr>
           </w:pPr>
-          <w:hyperlink w:anchor="_Toc475715939" w:history="1">
+          <w:hyperlink w:anchor="_Toc476076976" w:history="1">
             <w:r>
               <w:rPr>
                 <w:rStyle w:val="Lienhypertexte"/>
@@ -1698,7 +1661,295 @@
                 <w:noProof/>
                 <w:webHidden/>
               </w:rPr>
-              <w:instrText xml:space="preserve"> PAGEREF _Toc475715939 \h </w:instrText>
+              <w:instrText xml:space="preserve"> PAGEREF _Toc476076976 \h </w:instrText>
+            </w:r>
+            <w:r>
+              <w:rPr>
+                <w:noProof/>
+                <w:webHidden/>
+              </w:rPr>
+            </w:r>
+            <w:r>
+              <w:rPr>
+                <w:noProof/>
+                <w:webHidden/>
+              </w:rPr>
+              <w:fldChar w:fldCharType="separate"/>
+            </w:r>
+            <w:r>
+              <w:rPr>
+                <w:noProof/>
+                <w:webHidden/>
+              </w:rPr>
+              <w:t>3</w:t>
+            </w:r>
+            <w:r>
+              <w:rPr>
+                <w:noProof/>
+                <w:webHidden/>
+              </w:rPr>
+              <w:fldChar w:fldCharType="end"/>
+            </w:r>
+          </w:hyperlink>
+        </w:p>
+        <w:p>
+          <w:pPr>
+            <w:pStyle w:val="TM3"/>
+            <w:tabs>
+              <w:tab w:val="right" w:leader="dot" w:pos="9345"/>
+            </w:tabs>
+            <w:rPr>
+              <w:rFonts w:asciiTheme="minorHAnsi" w:eastAsiaTheme="minorEastAsia" w:hAnsiTheme="minorHAnsi" w:cstheme="minorBidi"/>
+              <w:noProof/>
+              <w:sz w:val="22"/>
+              <w:szCs w:val="22"/>
+              <w:lang w:val="en-CA" w:eastAsia="en-CA"/>
+            </w:rPr>
+          </w:pPr>
+          <w:hyperlink w:anchor="_Toc476076977" w:history="1">
+            <w:r>
+              <w:rPr>
+                <w:rStyle w:val="Lienhypertexte"/>
+                <w:noProof/>
+              </w:rPr>
+              <w:t>Fonction créerGraphe</w:t>
+            </w:r>
+            <w:r>
+              <w:rPr>
+                <w:noProof/>
+                <w:webHidden/>
+              </w:rPr>
+              <w:tab/>
+            </w:r>
+            <w:r>
+              <w:rPr>
+                <w:noProof/>
+                <w:webHidden/>
+              </w:rPr>
+              <w:fldChar w:fldCharType="begin"/>
+            </w:r>
+            <w:r>
+              <w:rPr>
+                <w:noProof/>
+                <w:webHidden/>
+              </w:rPr>
+              <w:instrText xml:space="preserve"> PAGEREF _Toc476076977 \h </w:instrText>
+            </w:r>
+            <w:r>
+              <w:rPr>
+                <w:noProof/>
+                <w:webHidden/>
+              </w:rPr>
+            </w:r>
+            <w:r>
+              <w:rPr>
+                <w:noProof/>
+                <w:webHidden/>
+              </w:rPr>
+              <w:fldChar w:fldCharType="separate"/>
+            </w:r>
+            <w:r>
+              <w:rPr>
+                <w:noProof/>
+                <w:webHidden/>
+              </w:rPr>
+              <w:t>3</w:t>
+            </w:r>
+            <w:r>
+              <w:rPr>
+                <w:noProof/>
+                <w:webHidden/>
+              </w:rPr>
+              <w:fldChar w:fldCharType="end"/>
+            </w:r>
+          </w:hyperlink>
+        </w:p>
+        <w:p>
+          <w:pPr>
+            <w:pStyle w:val="TM3"/>
+            <w:tabs>
+              <w:tab w:val="right" w:leader="dot" w:pos="9345"/>
+            </w:tabs>
+            <w:rPr>
+              <w:rFonts w:asciiTheme="minorHAnsi" w:eastAsiaTheme="minorEastAsia" w:hAnsiTheme="minorHAnsi" w:cstheme="minorBidi"/>
+              <w:noProof/>
+              <w:sz w:val="22"/>
+              <w:szCs w:val="22"/>
+              <w:lang w:val="en-CA" w:eastAsia="en-CA"/>
+            </w:rPr>
+          </w:pPr>
+          <w:hyperlink w:anchor="_Toc476076978" w:history="1">
+            <w:r>
+              <w:rPr>
+                <w:rStyle w:val="Lienhypertexte"/>
+                <w:noProof/>
+              </w:rPr>
+              <w:t>Fonction lireGraphe</w:t>
+            </w:r>
+            <w:r>
+              <w:rPr>
+                <w:noProof/>
+                <w:webHidden/>
+              </w:rPr>
+              <w:tab/>
+            </w:r>
+            <w:r>
+              <w:rPr>
+                <w:noProof/>
+                <w:webHidden/>
+              </w:rPr>
+              <w:fldChar w:fldCharType="begin"/>
+            </w:r>
+            <w:r>
+              <w:rPr>
+                <w:noProof/>
+                <w:webHidden/>
+              </w:rPr>
+              <w:instrText xml:space="preserve"> PAGEREF _Toc476076978 \h </w:instrText>
+            </w:r>
+            <w:r>
+              <w:rPr>
+                <w:noProof/>
+                <w:webHidden/>
+              </w:rPr>
+            </w:r>
+            <w:r>
+              <w:rPr>
+                <w:noProof/>
+                <w:webHidden/>
+              </w:rPr>
+              <w:fldChar w:fldCharType="separate"/>
+            </w:r>
+            <w:r>
+              <w:rPr>
+                <w:noProof/>
+                <w:webHidden/>
+              </w:rPr>
+              <w:t>3</w:t>
+            </w:r>
+            <w:r>
+              <w:rPr>
+                <w:noProof/>
+                <w:webHidden/>
+              </w:rPr>
+              <w:fldChar w:fldCharType="end"/>
+            </w:r>
+          </w:hyperlink>
+        </w:p>
+        <w:p>
+          <w:pPr>
+            <w:pStyle w:val="TM3"/>
+            <w:tabs>
+              <w:tab w:val="right" w:leader="dot" w:pos="9345"/>
+            </w:tabs>
+            <w:rPr>
+              <w:rFonts w:asciiTheme="minorHAnsi" w:eastAsiaTheme="minorEastAsia" w:hAnsiTheme="minorHAnsi" w:cstheme="minorBidi"/>
+              <w:noProof/>
+              <w:sz w:val="22"/>
+              <w:szCs w:val="22"/>
+              <w:lang w:val="en-CA" w:eastAsia="en-CA"/>
+            </w:rPr>
+          </w:pPr>
+          <w:hyperlink w:anchor="_Toc476076979" w:history="1">
+            <w:r>
+              <w:rPr>
+                <w:rStyle w:val="Lienhypertexte"/>
+                <w:noProof/>
+              </w:rPr>
+              <w:t>Fonction plusCourtChemin</w:t>
+            </w:r>
+            <w:r>
+              <w:rPr>
+                <w:noProof/>
+                <w:webHidden/>
+              </w:rPr>
+              <w:tab/>
+            </w:r>
+            <w:r>
+              <w:rPr>
+                <w:noProof/>
+                <w:webHidden/>
+              </w:rPr>
+              <w:fldChar w:fldCharType="begin"/>
+            </w:r>
+            <w:r>
+              <w:rPr>
+                <w:noProof/>
+                <w:webHidden/>
+              </w:rPr>
+              <w:instrText xml:space="preserve"> PAGEREF _Toc476076979 \h </w:instrText>
+            </w:r>
+            <w:r>
+              <w:rPr>
+                <w:noProof/>
+                <w:webHidden/>
+              </w:rPr>
+            </w:r>
+            <w:r>
+              <w:rPr>
+                <w:noProof/>
+                <w:webHidden/>
+              </w:rPr>
+              <w:fldChar w:fldCharType="separate"/>
+            </w:r>
+            <w:r>
+              <w:rPr>
+                <w:noProof/>
+                <w:webHidden/>
+              </w:rPr>
+              <w:t>3</w:t>
+            </w:r>
+            <w:r>
+              <w:rPr>
+                <w:noProof/>
+                <w:webHidden/>
+              </w:rPr>
+              <w:fldChar w:fldCharType="end"/>
+            </w:r>
+          </w:hyperlink>
+        </w:p>
+        <w:p>
+          <w:pPr>
+            <w:pStyle w:val="TM3"/>
+            <w:tabs>
+              <w:tab w:val="right" w:leader="dot" w:pos="9345"/>
+            </w:tabs>
+            <w:rPr>
+              <w:rFonts w:asciiTheme="minorHAnsi" w:eastAsiaTheme="minorEastAsia" w:hAnsiTheme="minorHAnsi" w:cstheme="minorBidi"/>
+              <w:noProof/>
+              <w:sz w:val="22"/>
+              <w:szCs w:val="22"/>
+              <w:lang w:val="en-CA" w:eastAsia="en-CA"/>
+            </w:rPr>
+          </w:pPr>
+          <w:hyperlink w:anchor="_Toc476076980" w:history="1">
+            <w:r>
+              <w:rPr>
+                <w:rStyle w:val="Lienhypertexte"/>
+                <w:noProof/>
+              </w:rPr>
+              <w:t>Fonction plusGrandGain</w:t>
+            </w:r>
+            <w:r>
+              <w:rPr>
+                <w:noProof/>
+                <w:webHidden/>
+              </w:rPr>
+              <w:tab/>
+            </w:r>
+            <w:r>
+              <w:rPr>
+                <w:noProof/>
+                <w:webHidden/>
+              </w:rPr>
+              <w:fldChar w:fldCharType="begin"/>
+            </w:r>
+            <w:r>
+              <w:rPr>
+                <w:noProof/>
+                <w:webHidden/>
+              </w:rPr>
+              <w:instrText xml:space="preserve"> PAGEREF _Toc476076980 \h </w:instrText>
             </w:r>
             <w:r>
               <w:rPr>
@@ -1732,19 +1983,15 @@
         <w:p>
           <w:pPr>
             <w:pStyle w:val="TM1"/>
-            <w:numPr>
-              <w:ilvl w:val="0"/>
-              <w:numId w:val="7"/>
-            </w:numPr>
             <w:rPr>
               <w:rFonts w:asciiTheme="minorHAnsi" w:eastAsiaTheme="minorEastAsia" w:hAnsiTheme="minorHAnsi" w:cstheme="minorBidi"/>
               <w:noProof/>
               <w:sz w:val="22"/>
               <w:szCs w:val="22"/>
-              <w:lang w:eastAsia="fr-CA"/>
+              <w:lang w:val="en-CA" w:eastAsia="en-CA"/>
             </w:rPr>
           </w:pPr>
-          <w:hyperlink w:anchor="_Toc475715940" w:history="1">
+          <w:hyperlink w:anchor="_Toc476076981" w:history="1">
             <w:r>
               <w:rPr>
                 <w:rStyle w:val="Lienhypertexte"/>
@@ -1771,7 +2018,7 @@
                 <w:noProof/>
                 <w:webHidden/>
               </w:rPr>
-              <w:instrText xml:space="preserve"> PAGEREF _Toc475715940 \h </w:instrText>
+              <w:instrText xml:space="preserve"> PAGEREF _Toc476076981 \h </w:instrText>
             </w:r>
             <w:r>
               <w:rPr>
@@ -1831,572 +2078,340 @@
         </w:rPr>
         <w:br w:type="page"/>
       </w:r>
-      <w:bookmarkStart w:id="2" w:name="_GoBack"/>
-      <w:bookmarkEnd w:id="2"/>
     </w:p>
     <w:p>
       <w:pPr>
         <w:pStyle w:val="Titre1"/>
       </w:pPr>
-      <w:bookmarkStart w:id="3" w:name="_Toc475688780"/>
-      <w:bookmarkStart w:id="4" w:name="_Toc475715931"/>
+      <w:bookmarkStart w:id="2" w:name="_Toc475688780"/>
+      <w:bookmarkStart w:id="3" w:name="_Toc476076968"/>
       <w:r>
         <w:lastRenderedPageBreak/>
         <w:t>Introduction</w:t>
       </w:r>
+      <w:bookmarkEnd w:id="2"/>
       <w:bookmarkEnd w:id="3"/>
+    </w:p>
+    <w:p>
+      <w:pPr>
+        <w:ind w:firstLine="708"/>
+        <w:jc w:val="both"/>
+      </w:pPr>
+    </w:p>
+    <w:p>
+      <w:pPr>
+        <w:ind w:firstLine="708"/>
+        <w:jc w:val="both"/>
+      </w:pPr>
+      <w:r>
+        <w:t xml:space="preserve">Le concept des graphes est étudié depuis plusieurs années. Plusieurs grands mathématiciens ont beaucoup travaillé avec, notamment </w:t>
+      </w:r>
+      <w:proofErr w:type="spellStart"/>
+      <w:r>
+        <w:t>Dijkstra</w:t>
+      </w:r>
+      <w:proofErr w:type="spellEnd"/>
+      <w:r>
+        <w:t>, Euler et Hamilton. De nos jours, il est utilisé dans plusieurs domaines, dont l’informatique</w:t>
+      </w:r>
+      <w:r>
+        <w:t xml:space="preserve">, </w:t>
+      </w:r>
+      <w:r>
+        <w:t xml:space="preserve">puisqu’il permet de faire une très bonne structure de données. </w:t>
+      </w:r>
+    </w:p>
+    <w:p>
+      <w:pPr>
+        <w:ind w:firstLine="708"/>
+        <w:jc w:val="both"/>
+      </w:pPr>
+    </w:p>
+    <w:p>
+      <w:pPr>
+        <w:ind w:firstLine="708"/>
+        <w:jc w:val="both"/>
+      </w:pPr>
+      <w:r>
+        <w:t xml:space="preserve">De ce fait, il nous a été demandé d’utiliser les connaissances acquises </w:t>
+      </w:r>
+      <w:r>
+        <w:t xml:space="preserve">durant le cours de </w:t>
+      </w:r>
+      <w:r>
+        <w:rPr>
+          <w:i/>
+        </w:rPr>
+        <w:t>Structures discrètes</w:t>
+      </w:r>
+      <w:r>
+        <w:t xml:space="preserve"> sur les graphes afin d’aider les joueurs de Pokémon Go à optimiser leurs déplacements. Nous avions donc à créer une application qui permettrait aux joueurs de savoir qu’elle est le plus court chemin afin d’obtenir un gain désiré et aussi de savoir qu’</w:t>
+      </w:r>
+      <w:r>
+        <w:t>elle est le gain maximum pour distance connue.</w:t>
+      </w:r>
+    </w:p>
+    <w:p>
+      <w:pPr>
+        <w:ind w:firstLine="708"/>
+        <w:jc w:val="both"/>
+      </w:pPr>
+    </w:p>
+    <w:p>
+      <w:pPr>
+        <w:ind w:firstLine="708"/>
+        <w:jc w:val="both"/>
+      </w:pPr>
+      <w:r>
+        <w:t xml:space="preserve">Dans ce rapport, vous trouverez </w:t>
+      </w:r>
+      <w:r>
+        <w:t>tout d'abord</w:t>
+      </w:r>
+      <w:r>
+        <w:t xml:space="preserve"> une présentation de notre solution</w:t>
+      </w:r>
+      <w:r>
+        <w:t xml:space="preserve">. Plus précisément, nous présenterons un diagramme de classes ainsi qu’une brève description des implémentations de nos fonctions. </w:t>
+      </w:r>
+      <w:r>
+        <w:t xml:space="preserve">Puis, </w:t>
+      </w:r>
+      <w:r>
+        <w:t>nous discuterons des difficultés que nous avons rencontrées.</w:t>
+      </w:r>
+    </w:p>
+    <w:p>
+      <w:pPr>
+        <w:pStyle w:val="Titre1"/>
+      </w:pPr>
+      <w:bookmarkStart w:id="4" w:name="_Toc475688781"/>
+      <w:bookmarkStart w:id="5" w:name="_Toc476076969"/>
+      <w:r>
+        <w:t>Présentation de la solution</w:t>
+      </w:r>
       <w:bookmarkEnd w:id="4"/>
+      <w:bookmarkEnd w:id="5"/>
+    </w:p>
+    <w:p>
+      <w:pPr>
+        <w:pStyle w:val="Titre2"/>
+      </w:pPr>
+      <w:bookmarkStart w:id="6" w:name="_Toc475688783"/>
+      <w:bookmarkStart w:id="7" w:name="_Toc476076970"/>
+      <w:r>
+        <w:t>Diagramme de classes</w:t>
+      </w:r>
+      <w:bookmarkEnd w:id="6"/>
+      <w:bookmarkEnd w:id="7"/>
+    </w:p>
+    <w:p>
+      <w:bookmarkStart w:id="8" w:name="_GoBack"/>
+      <w:bookmarkEnd w:id="8"/>
     </w:p>
     <w:p>
       <w:pPr>
         <w:ind w:firstLine="708"/>
       </w:pPr>
-      <w:proofErr w:type="spellStart"/>
-      <w:r>
-        <w:t>Iorem</w:t>
-      </w:r>
-      <w:proofErr w:type="spellEnd"/>
-      <w:r>
-        <w:t xml:space="preserve"> </w:t>
-      </w:r>
-      <w:proofErr w:type="spellStart"/>
-      <w:r>
-        <w:t>ipsum</w:t>
-      </w:r>
-      <w:proofErr w:type="spellEnd"/>
-      <w:r>
-        <w:t xml:space="preserve"> </w:t>
-      </w:r>
-      <w:proofErr w:type="spellStart"/>
-      <w:r>
-        <w:t>iorem</w:t>
-      </w:r>
-      <w:proofErr w:type="spellEnd"/>
-      <w:r>
-        <w:t xml:space="preserve"> </w:t>
-      </w:r>
-      <w:proofErr w:type="spellStart"/>
-      <w:r>
-        <w:t>ipsum</w:t>
-      </w:r>
-      <w:proofErr w:type="spellEnd"/>
-      <w:r>
-        <w:t xml:space="preserve"> </w:t>
-      </w:r>
-      <w:proofErr w:type="spellStart"/>
-      <w:r>
-        <w:t>iorem</w:t>
-      </w:r>
-      <w:proofErr w:type="spellEnd"/>
-      <w:r>
-        <w:t xml:space="preserve"> </w:t>
-      </w:r>
-      <w:proofErr w:type="spellStart"/>
-      <w:r>
-        <w:t>ipsum</w:t>
-      </w:r>
-      <w:proofErr w:type="spellEnd"/>
-      <w:r>
-        <w:t xml:space="preserve"> </w:t>
-      </w:r>
-      <w:proofErr w:type="spellStart"/>
-      <w:r>
-        <w:t>iorem</w:t>
-      </w:r>
-      <w:proofErr w:type="spellEnd"/>
-      <w:r>
-        <w:t xml:space="preserve"> </w:t>
-      </w:r>
-      <w:proofErr w:type="spellStart"/>
-      <w:r>
-        <w:t>ipsum</w:t>
-      </w:r>
-      <w:proofErr w:type="spellEnd"/>
-      <w:r>
-        <w:t xml:space="preserve"> </w:t>
-      </w:r>
-      <w:proofErr w:type="spellStart"/>
-      <w:r>
-        <w:t>iorem</w:t>
-      </w:r>
-      <w:proofErr w:type="spellEnd"/>
-      <w:r>
-        <w:t xml:space="preserve"> </w:t>
-      </w:r>
-      <w:proofErr w:type="spellStart"/>
-      <w:r>
-        <w:t>ipsum</w:t>
-      </w:r>
-      <w:proofErr w:type="spellEnd"/>
-      <w:r>
-        <w:t xml:space="preserve"> </w:t>
-      </w:r>
-      <w:proofErr w:type="spellStart"/>
-      <w:r>
-        <w:t>iorem</w:t>
-      </w:r>
-      <w:proofErr w:type="spellEnd"/>
-      <w:r>
-        <w:t xml:space="preserve"> </w:t>
-      </w:r>
-      <w:proofErr w:type="spellStart"/>
-      <w:r>
-        <w:t>ipsum</w:t>
-      </w:r>
-      <w:proofErr w:type="spellEnd"/>
-      <w:r>
-        <w:t xml:space="preserve"> </w:t>
-      </w:r>
-      <w:proofErr w:type="spellStart"/>
-      <w:r>
-        <w:t>iorem</w:t>
-      </w:r>
-      <w:proofErr w:type="spellEnd"/>
-      <w:r>
-        <w:t xml:space="preserve"> </w:t>
-      </w:r>
-      <w:proofErr w:type="spellStart"/>
-      <w:r>
-        <w:t>ipsum</w:t>
-      </w:r>
-      <w:proofErr w:type="spellEnd"/>
-      <w:r>
-        <w:t xml:space="preserve"> </w:t>
-      </w:r>
-      <w:proofErr w:type="spellStart"/>
-      <w:r>
-        <w:t>iorem</w:t>
-      </w:r>
-      <w:proofErr w:type="spellEnd"/>
-      <w:r>
-        <w:t xml:space="preserve"> </w:t>
-      </w:r>
-      <w:proofErr w:type="spellStart"/>
-      <w:r>
-        <w:t>ipsum</w:t>
-      </w:r>
-      <w:proofErr w:type="spellEnd"/>
-      <w:r>
-        <w:t xml:space="preserve"> </w:t>
-      </w:r>
-      <w:proofErr w:type="spellStart"/>
-      <w:r>
-        <w:t>iorem</w:t>
-      </w:r>
-      <w:proofErr w:type="spellEnd"/>
-      <w:r>
-        <w:t xml:space="preserve"> </w:t>
-      </w:r>
-      <w:proofErr w:type="spellStart"/>
-      <w:r>
-        <w:t>ipsum</w:t>
-      </w:r>
-      <w:proofErr w:type="spellEnd"/>
-      <w:r>
-        <w:t xml:space="preserve"> </w:t>
-      </w:r>
-      <w:proofErr w:type="spellStart"/>
-      <w:r>
-        <w:t>iorem</w:t>
-      </w:r>
-      <w:proofErr w:type="spellEnd"/>
-      <w:r>
-        <w:t xml:space="preserve"> </w:t>
-      </w:r>
-      <w:proofErr w:type="spellStart"/>
-      <w:r>
-        <w:t>ipsum</w:t>
-      </w:r>
-      <w:proofErr w:type="spellEnd"/>
-      <w:r>
-        <w:t xml:space="preserve"> </w:t>
-      </w:r>
-      <w:proofErr w:type="spellStart"/>
-      <w:r>
-        <w:t>iorem</w:t>
-      </w:r>
-      <w:proofErr w:type="spellEnd"/>
-      <w:r>
-        <w:t xml:space="preserve"> </w:t>
-      </w:r>
-      <w:proofErr w:type="spellStart"/>
-      <w:r>
-        <w:t>ipsum</w:t>
-      </w:r>
-      <w:proofErr w:type="spellEnd"/>
-      <w:r>
-        <w:t xml:space="preserve"> </w:t>
-      </w:r>
-      <w:proofErr w:type="spellStart"/>
-      <w:r>
-        <w:t>iorem</w:t>
-      </w:r>
-      <w:proofErr w:type="spellEnd"/>
-      <w:r>
-        <w:t xml:space="preserve"> </w:t>
-      </w:r>
-      <w:proofErr w:type="spellStart"/>
-      <w:r>
-        <w:t>ipsum</w:t>
-      </w:r>
-      <w:proofErr w:type="spellEnd"/>
-      <w:r>
-        <w:t xml:space="preserve"> </w:t>
-      </w:r>
-      <w:proofErr w:type="spellStart"/>
-      <w:r>
-        <w:t>iorem</w:t>
-      </w:r>
-      <w:proofErr w:type="spellEnd"/>
-      <w:r>
-        <w:t xml:space="preserve"> </w:t>
-      </w:r>
-      <w:proofErr w:type="spellStart"/>
-      <w:r>
-        <w:t>ipsum</w:t>
-      </w:r>
-      <w:proofErr w:type="spellEnd"/>
-      <w:r>
-        <w:t xml:space="preserve"> </w:t>
-      </w:r>
-      <w:proofErr w:type="spellStart"/>
-      <w:r>
-        <w:t>iorem</w:t>
-      </w:r>
-      <w:proofErr w:type="spellEnd"/>
-      <w:r>
-        <w:t xml:space="preserve"> </w:t>
-      </w:r>
-      <w:proofErr w:type="spellStart"/>
-      <w:r>
-        <w:t>ipsum</w:t>
-      </w:r>
-      <w:proofErr w:type="spellEnd"/>
-      <w:r>
-        <w:t xml:space="preserve"> </w:t>
-      </w:r>
-      <w:proofErr w:type="spellStart"/>
-      <w:r>
-        <w:t>iorem</w:t>
-      </w:r>
-      <w:proofErr w:type="spellEnd"/>
-      <w:r>
-        <w:t xml:space="preserve"> </w:t>
-      </w:r>
-      <w:proofErr w:type="spellStart"/>
-      <w:r>
-        <w:t>ipsum</w:t>
-      </w:r>
-      <w:proofErr w:type="spellEnd"/>
-      <w:r>
-        <w:t xml:space="preserve"> </w:t>
-      </w:r>
-      <w:proofErr w:type="spellStart"/>
-      <w:r>
-        <w:t>iorem</w:t>
-      </w:r>
-      <w:proofErr w:type="spellEnd"/>
-      <w:r>
-        <w:t xml:space="preserve"> </w:t>
-      </w:r>
-      <w:proofErr w:type="spellStart"/>
-      <w:r>
-        <w:t>ipsum</w:t>
-      </w:r>
-      <w:proofErr w:type="spellEnd"/>
-      <w:r>
-        <w:t xml:space="preserve"> </w:t>
-      </w:r>
-      <w:proofErr w:type="spellStart"/>
-      <w:r>
-        <w:t>iorem</w:t>
-      </w:r>
-      <w:proofErr w:type="spellEnd"/>
-      <w:r>
-        <w:t xml:space="preserve"> </w:t>
-      </w:r>
-      <w:proofErr w:type="spellStart"/>
-      <w:r>
-        <w:t>ipsum</w:t>
-      </w:r>
-      <w:proofErr w:type="spellEnd"/>
-    </w:p>
-    <w:p>
-      <w:pPr>
-        <w:pStyle w:val="Titre1"/>
-      </w:pPr>
-      <w:bookmarkStart w:id="5" w:name="_Toc475688781"/>
-      <w:bookmarkStart w:id="6" w:name="_Toc475715932"/>
-      <w:r>
-        <w:t>Présentation de la solution</w:t>
-      </w:r>
-      <w:bookmarkEnd w:id="5"/>
-      <w:bookmarkEnd w:id="6"/>
-    </w:p>
+      <w:r>
+        <w:t>Afin de bien comprendre comment notre programme fonctionne, v</w:t>
+      </w:r>
+      <w:r>
+        <w:t>ous trouverez à la figure 1 le diagramme de classe de notre programme.</w:t>
+      </w:r>
+    </w:p>
+    <w:p>
+      <w:pPr>
+        <w:keepNext/>
+        <w:ind w:firstLine="708"/>
+        <w:jc w:val="center"/>
+      </w:pPr>
+      <w:r>
+        <w:rPr>
+          <w:noProof/>
+          <w:lang w:val="en-CA" w:eastAsia="en-CA"/>
+        </w:rPr>
+        <w:drawing>
+          <wp:inline distT="0" distB="0" distL="0" distR="0" wp14:anchorId="1A7E8705" wp14:editId="1F66C4C2">
+            <wp:extent cx="5159596" cy="2251710"/>
+            <wp:effectExtent l="0" t="0" r="3175" b="0"/>
+            <wp:docPr id="2" name="Image 2"/>
+            <wp:cNvGraphicFramePr>
+              <a:graphicFrameLocks xmlns:a="http://schemas.openxmlformats.org/drawingml/2006/main" noChangeAspect="1"/>
+            </wp:cNvGraphicFramePr>
+            <a:graphic xmlns:a="http://schemas.openxmlformats.org/drawingml/2006/main">
+              <a:graphicData uri="http://schemas.openxmlformats.org/drawingml/2006/picture">
+                <pic:pic xmlns:pic="http://schemas.openxmlformats.org/drawingml/2006/picture">
+                  <pic:nvPicPr>
+                    <pic:cNvPr id="2" name="diagramme de classe.jpg"/>
+                    <pic:cNvPicPr/>
+                  </pic:nvPicPr>
+                  <pic:blipFill>
+                    <a:blip r:embed="rId9"/>
+                    <a:stretch>
+                      <a:fillRect/>
+                    </a:stretch>
+                  </pic:blipFill>
+                  <pic:spPr>
+                    <a:xfrm>
+                      <a:off x="0" y="0"/>
+                      <a:ext cx="5162725" cy="2253076"/>
+                    </a:xfrm>
+                    <a:prstGeom prst="rect">
+                      <a:avLst/>
+                    </a:prstGeom>
+                  </pic:spPr>
+                </pic:pic>
+              </a:graphicData>
+            </a:graphic>
+          </wp:inline>
+        </w:drawing>
+      </w:r>
+    </w:p>
+    <w:p>
+      <w:pPr>
+        <w:pStyle w:val="Lgende"/>
+        <w:jc w:val="center"/>
+      </w:pPr>
+      <w:r>
+        <w:t xml:space="preserve">Figure </w:t>
+      </w:r>
+      <w:r>
+        <w:fldChar w:fldCharType="begin"/>
+      </w:r>
+      <w:r>
+        <w:instrText xml:space="preserve"> SEQ Figure \* ARABIC </w:instrText>
+      </w:r>
+      <w:r>
+        <w:fldChar w:fldCharType="separate"/>
+      </w:r>
+      <w:r>
+        <w:rPr>
+          <w:noProof/>
+        </w:rPr>
+        <w:t>1</w:t>
+      </w:r>
+      <w:r>
+        <w:fldChar w:fldCharType="end"/>
+      </w:r>
+      <w:r>
+        <w:t xml:space="preserve"> - Diagramme de classe</w:t>
+      </w:r>
+    </w:p>
+    <w:p>
+      <w:r>
+        <w:tab/>
+        <w:t>Nous avons décidé d’avoir un</w:t>
+      </w:r>
+      <w:r>
+        <w:t xml:space="preserve">e </w:t>
+      </w:r>
+      <w:r>
+        <w:t>classe nommé</w:t>
+      </w:r>
+      <w:r>
+        <w:t xml:space="preserve">e </w:t>
+      </w:r>
+      <w:r>
+        <w:rPr>
+          <w:i/>
+        </w:rPr>
+        <w:t>Graph</w:t>
+      </w:r>
+      <w:r>
+        <w:t xml:space="preserve"> qui a un lien d’agrégation avec les classes </w:t>
+      </w:r>
+      <w:proofErr w:type="spellStart"/>
+      <w:r>
+        <w:rPr>
+          <w:i/>
+        </w:rPr>
+        <w:t>AbstractNode</w:t>
+      </w:r>
+      <w:proofErr w:type="spellEnd"/>
+      <w:r>
+        <w:t xml:space="preserve"> et </w:t>
+      </w:r>
+      <w:proofErr w:type="spellStart"/>
+      <w:r>
+        <w:rPr>
+          <w:i/>
+        </w:rPr>
+        <w:t>Edge</w:t>
+      </w:r>
+      <w:proofErr w:type="spellEnd"/>
+      <w:r>
+        <w:t xml:space="preserve">. La classe </w:t>
+      </w:r>
+      <w:proofErr w:type="spellStart"/>
+      <w:r>
+        <w:rPr>
+          <w:i/>
+        </w:rPr>
+        <w:t>AbstractNode</w:t>
+      </w:r>
+      <w:proofErr w:type="spellEnd"/>
+      <w:r>
+        <w:t xml:space="preserve"> est une classe abstraite qui sera dérivé</w:t>
+      </w:r>
+      <w:r>
+        <w:t xml:space="preserve">e </w:t>
+      </w:r>
+      <w:r>
+        <w:t xml:space="preserve">en trois sous-classes ; </w:t>
+      </w:r>
+      <w:r>
+        <w:t>Aréna</w:t>
+      </w:r>
+      <w:r>
+        <w:t xml:space="preserve">, Pokémon et </w:t>
+      </w:r>
+      <w:proofErr w:type="spellStart"/>
+      <w:r>
+        <w:t>Pokéstop</w:t>
+      </w:r>
+      <w:proofErr w:type="spellEnd"/>
+      <w:r>
+        <w:t xml:space="preserve">. De plus, nous avons la classe </w:t>
+      </w:r>
+      <w:proofErr w:type="spellStart"/>
+      <w:r>
+        <w:t>NodeActivity</w:t>
+      </w:r>
+      <w:proofErr w:type="spellEnd"/>
+      <w:r>
+        <w:t xml:space="preserve"> qui sert à s’occuper de rendre inactif les nœuds et de les remettre actifs une fois le nombre la </w:t>
+      </w:r>
+      <w:r>
+        <w:t>distance à parcourir a été attein</w:t>
+      </w:r>
+      <w:r>
+        <w:t>t</w:t>
+      </w:r>
+      <w:r>
+        <w:t>.</w:t>
+      </w:r>
+      <w:r>
+        <w:t xml:space="preserve"> Finalement, nous avons la classe </w:t>
+      </w:r>
+      <w:proofErr w:type="spellStart"/>
+      <w:r>
+        <w:t>RPGController</w:t>
+      </w:r>
+      <w:proofErr w:type="spellEnd"/>
+      <w:r>
+        <w:t xml:space="preserve"> qui sert à appeler les fonctions de notre programme.</w:t>
+      </w:r>
+    </w:p>
+    <w:p/>
     <w:p>
       <w:pPr>
         <w:pStyle w:val="Titre2"/>
       </w:pPr>
-      <w:bookmarkStart w:id="7" w:name="_Toc475688783"/>
-      <w:bookmarkStart w:id="8" w:name="_Toc475715933"/>
-      <w:r>
-        <w:t>Diagramme de classes</w:t>
-      </w:r>
-      <w:bookmarkEnd w:id="7"/>
-      <w:bookmarkEnd w:id="8"/>
-    </w:p>
-    <w:p>
-      <w:pPr>
-        <w:ind w:firstLine="708"/>
-      </w:pPr>
-      <w:proofErr w:type="spellStart"/>
-      <w:proofErr w:type="gramStart"/>
-      <w:r>
-        <w:t>iorem</w:t>
-      </w:r>
-      <w:proofErr w:type="spellEnd"/>
-      <w:proofErr w:type="gramEnd"/>
-      <w:r>
-        <w:t xml:space="preserve"> </w:t>
-      </w:r>
-      <w:proofErr w:type="spellStart"/>
-      <w:r>
-        <w:t>ipsum</w:t>
-      </w:r>
-      <w:proofErr w:type="spellEnd"/>
-      <w:r>
-        <w:t xml:space="preserve"> </w:t>
-      </w:r>
-      <w:proofErr w:type="spellStart"/>
-      <w:r>
-        <w:t>iorem</w:t>
-      </w:r>
-      <w:proofErr w:type="spellEnd"/>
-      <w:r>
-        <w:t xml:space="preserve"> </w:t>
-      </w:r>
-      <w:proofErr w:type="spellStart"/>
-      <w:r>
-        <w:t>ipsum</w:t>
-      </w:r>
-      <w:proofErr w:type="spellEnd"/>
-      <w:r>
-        <w:t xml:space="preserve"> </w:t>
-      </w:r>
-      <w:proofErr w:type="spellStart"/>
-      <w:r>
-        <w:t>iorem</w:t>
-      </w:r>
-      <w:proofErr w:type="spellEnd"/>
-      <w:r>
-        <w:t xml:space="preserve"> </w:t>
-      </w:r>
-      <w:proofErr w:type="spellStart"/>
-      <w:r>
-        <w:t>ipsum</w:t>
-      </w:r>
-      <w:proofErr w:type="spellEnd"/>
-      <w:r>
-        <w:t xml:space="preserve"> </w:t>
-      </w:r>
-      <w:proofErr w:type="spellStart"/>
-      <w:r>
-        <w:t>iorem</w:t>
-      </w:r>
-      <w:proofErr w:type="spellEnd"/>
-      <w:r>
-        <w:t xml:space="preserve"> </w:t>
-      </w:r>
-      <w:proofErr w:type="spellStart"/>
-      <w:r>
-        <w:t>ipsum</w:t>
-      </w:r>
-      <w:proofErr w:type="spellEnd"/>
-      <w:r>
-        <w:t xml:space="preserve"> </w:t>
-      </w:r>
-      <w:proofErr w:type="spellStart"/>
-      <w:r>
-        <w:t>iorem</w:t>
-      </w:r>
-      <w:proofErr w:type="spellEnd"/>
-      <w:r>
-        <w:t xml:space="preserve"> </w:t>
-      </w:r>
-      <w:proofErr w:type="spellStart"/>
-      <w:r>
-        <w:t>ipsum</w:t>
-      </w:r>
-      <w:proofErr w:type="spellEnd"/>
-      <w:r>
-        <w:t xml:space="preserve"> </w:t>
-      </w:r>
-      <w:proofErr w:type="spellStart"/>
-      <w:r>
-        <w:t>iorem</w:t>
-      </w:r>
-      <w:proofErr w:type="spellEnd"/>
-      <w:r>
-        <w:t xml:space="preserve"> </w:t>
-      </w:r>
-      <w:proofErr w:type="spellStart"/>
-      <w:r>
-        <w:t>ipsum</w:t>
-      </w:r>
-      <w:proofErr w:type="spellEnd"/>
-      <w:r>
-        <w:t xml:space="preserve"> </w:t>
-      </w:r>
-      <w:proofErr w:type="spellStart"/>
-      <w:r>
-        <w:t>iorem</w:t>
-      </w:r>
-      <w:proofErr w:type="spellEnd"/>
-      <w:r>
-        <w:t xml:space="preserve"> </w:t>
-      </w:r>
-      <w:proofErr w:type="spellStart"/>
-      <w:r>
-        <w:t>ipsum</w:t>
-      </w:r>
-      <w:proofErr w:type="spellEnd"/>
-      <w:r>
-        <w:t xml:space="preserve"> </w:t>
-      </w:r>
-      <w:proofErr w:type="spellStart"/>
-      <w:r>
-        <w:t>iorem</w:t>
-      </w:r>
-      <w:proofErr w:type="spellEnd"/>
-      <w:r>
-        <w:t xml:space="preserve"> </w:t>
-      </w:r>
-      <w:proofErr w:type="spellStart"/>
-      <w:r>
-        <w:t>ipsum</w:t>
-      </w:r>
-      <w:proofErr w:type="spellEnd"/>
-      <w:r>
-        <w:t xml:space="preserve"> </w:t>
-      </w:r>
-      <w:proofErr w:type="spellStart"/>
-      <w:r>
-        <w:t>iorem</w:t>
-      </w:r>
-      <w:proofErr w:type="spellEnd"/>
-      <w:r>
-        <w:t xml:space="preserve"> </w:t>
-      </w:r>
-      <w:proofErr w:type="spellStart"/>
-      <w:r>
-        <w:t>ipsum</w:t>
-      </w:r>
-      <w:proofErr w:type="spellEnd"/>
-      <w:r>
-        <w:t xml:space="preserve"> </w:t>
-      </w:r>
-      <w:proofErr w:type="spellStart"/>
-      <w:r>
-        <w:t>iorem</w:t>
-      </w:r>
-      <w:proofErr w:type="spellEnd"/>
-      <w:r>
-        <w:t xml:space="preserve"> </w:t>
-      </w:r>
-      <w:proofErr w:type="spellStart"/>
-      <w:r>
-        <w:t>ipsum</w:t>
-      </w:r>
-      <w:proofErr w:type="spellEnd"/>
-      <w:r>
-        <w:t xml:space="preserve"> </w:t>
-      </w:r>
-      <w:proofErr w:type="spellStart"/>
-      <w:r>
-        <w:t>iorem</w:t>
-      </w:r>
-      <w:proofErr w:type="spellEnd"/>
-      <w:r>
-        <w:t xml:space="preserve"> </w:t>
-      </w:r>
-      <w:proofErr w:type="spellStart"/>
-      <w:r>
-        <w:t>ipsum</w:t>
-      </w:r>
-      <w:proofErr w:type="spellEnd"/>
-      <w:r>
-        <w:t xml:space="preserve"> </w:t>
-      </w:r>
-      <w:proofErr w:type="spellStart"/>
-      <w:r>
-        <w:t>iorem</w:t>
-      </w:r>
-      <w:proofErr w:type="spellEnd"/>
-      <w:r>
-        <w:t xml:space="preserve"> </w:t>
-      </w:r>
-      <w:proofErr w:type="spellStart"/>
-      <w:r>
-        <w:t>ipsum</w:t>
-      </w:r>
-      <w:proofErr w:type="spellEnd"/>
-      <w:r>
-        <w:t xml:space="preserve"> </w:t>
-      </w:r>
-      <w:proofErr w:type="spellStart"/>
-      <w:r>
-        <w:t>iorem</w:t>
-      </w:r>
-      <w:proofErr w:type="spellEnd"/>
-      <w:r>
-        <w:t xml:space="preserve"> </w:t>
-      </w:r>
-      <w:proofErr w:type="spellStart"/>
-      <w:r>
-        <w:t>ipsum</w:t>
-      </w:r>
-      <w:proofErr w:type="spellEnd"/>
-      <w:r>
-        <w:t xml:space="preserve"> </w:t>
-      </w:r>
-      <w:proofErr w:type="spellStart"/>
-      <w:r>
-        <w:t>iorem</w:t>
-      </w:r>
-      <w:proofErr w:type="spellEnd"/>
-      <w:r>
-        <w:t xml:space="preserve"> </w:t>
-      </w:r>
-      <w:proofErr w:type="spellStart"/>
-      <w:r>
-        <w:t>ipsum</w:t>
-      </w:r>
-      <w:proofErr w:type="spellEnd"/>
-      <w:r>
-        <w:t xml:space="preserve"> </w:t>
-      </w:r>
-      <w:proofErr w:type="spellStart"/>
-      <w:r>
-        <w:t>iorem</w:t>
-      </w:r>
-      <w:proofErr w:type="spellEnd"/>
-      <w:r>
-        <w:t xml:space="preserve"> </w:t>
-      </w:r>
-      <w:proofErr w:type="spellStart"/>
-      <w:r>
-        <w:t>ipsum</w:t>
-      </w:r>
-      <w:proofErr w:type="spellEnd"/>
-    </w:p>
-    <w:p/>
-    <w:p>
-      <w:pPr>
-        <w:pStyle w:val="Titre2"/>
-      </w:pPr>
       <w:bookmarkStart w:id="9" w:name="_Toc475688782"/>
-      <w:bookmarkStart w:id="10" w:name="_Toc475715934"/>
-      <w:r>
+      <w:bookmarkStart w:id="10" w:name="_Toc476076971"/>
+      <w:r>
+        <w:lastRenderedPageBreak/>
         <w:t>Implémentation</w:t>
       </w:r>
       <w:bookmarkEnd w:id="9"/>
@@ -2406,7 +2421,7 @@
       <w:pPr>
         <w:pStyle w:val="Titre3"/>
       </w:pPr>
-      <w:bookmarkStart w:id="11" w:name="_Toc475715935"/>
+      <w:bookmarkStart w:id="11" w:name="_Toc476076972"/>
       <w:r>
         <w:t xml:space="preserve">Fonction </w:t>
       </w:r>
@@ -2419,9 +2434,206 @@
     </w:p>
     <w:p>
       <w:pPr>
+        <w:ind w:firstLine="708"/>
+      </w:pPr>
+      <w:proofErr w:type="spellStart"/>
+      <w:proofErr w:type="gramStart"/>
+      <w:r>
+        <w:t>iorem</w:t>
+      </w:r>
+      <w:proofErr w:type="spellEnd"/>
+      <w:proofErr w:type="gramEnd"/>
+      <w:r>
+        <w:t xml:space="preserve"> </w:t>
+      </w:r>
+      <w:proofErr w:type="spellStart"/>
+      <w:r>
+        <w:t>ipsum</w:t>
+      </w:r>
+      <w:proofErr w:type="spellEnd"/>
+      <w:r>
+        <w:t xml:space="preserve"> </w:t>
+      </w:r>
+      <w:proofErr w:type="spellStart"/>
+      <w:r>
+        <w:t>iorem</w:t>
+      </w:r>
+      <w:proofErr w:type="spellEnd"/>
+      <w:r>
+        <w:t xml:space="preserve"> </w:t>
+      </w:r>
+      <w:proofErr w:type="spellStart"/>
+      <w:r>
+        <w:t>ipsum</w:t>
+      </w:r>
+      <w:proofErr w:type="spellEnd"/>
+      <w:r>
+        <w:t xml:space="preserve"> </w:t>
+      </w:r>
+      <w:proofErr w:type="spellStart"/>
+      <w:r>
+        <w:t>iorem</w:t>
+      </w:r>
+      <w:proofErr w:type="spellEnd"/>
+      <w:r>
+        <w:t xml:space="preserve"> </w:t>
+      </w:r>
+      <w:proofErr w:type="spellStart"/>
+      <w:r>
+        <w:t>ipsum</w:t>
+      </w:r>
+      <w:proofErr w:type="spellEnd"/>
+      <w:r>
+        <w:t xml:space="preserve"> </w:t>
+      </w:r>
+      <w:proofErr w:type="spellStart"/>
+      <w:r>
+        <w:t>iorem</w:t>
+      </w:r>
+      <w:proofErr w:type="spellEnd"/>
+      <w:r>
+        <w:t xml:space="preserve"> </w:t>
+      </w:r>
+      <w:proofErr w:type="spellStart"/>
+      <w:r>
+        <w:t>ipsum</w:t>
+      </w:r>
+      <w:proofErr w:type="spellEnd"/>
+      <w:r>
+        <w:t xml:space="preserve"> </w:t>
+      </w:r>
+      <w:proofErr w:type="spellStart"/>
+      <w:r>
+        <w:t>iorem</w:t>
+      </w:r>
+      <w:proofErr w:type="spellEnd"/>
+      <w:r>
+        <w:t xml:space="preserve"> </w:t>
+      </w:r>
+      <w:proofErr w:type="spellStart"/>
+      <w:r>
+        <w:t>ipsum</w:t>
+      </w:r>
+      <w:proofErr w:type="spellEnd"/>
+      <w:r>
+        <w:t xml:space="preserve"> </w:t>
+      </w:r>
+      <w:proofErr w:type="spellStart"/>
+      <w:r>
+        <w:t>iorem</w:t>
+      </w:r>
+      <w:proofErr w:type="spellEnd"/>
+      <w:r>
+        <w:t xml:space="preserve"> </w:t>
+      </w:r>
+      <w:proofErr w:type="spellStart"/>
+      <w:r>
+        <w:t>ipsum</w:t>
+      </w:r>
+      <w:proofErr w:type="spellEnd"/>
+      <w:r>
+        <w:t xml:space="preserve"> </w:t>
+      </w:r>
+      <w:proofErr w:type="spellStart"/>
+      <w:r>
+        <w:t>iorem</w:t>
+      </w:r>
+      <w:proofErr w:type="spellEnd"/>
+      <w:r>
+        <w:t xml:space="preserve"> </w:t>
+      </w:r>
+      <w:proofErr w:type="spellStart"/>
+      <w:r>
+        <w:t>ipsum</w:t>
+      </w:r>
+      <w:proofErr w:type="spellEnd"/>
+      <w:r>
+        <w:t xml:space="preserve"> </w:t>
+      </w:r>
+      <w:proofErr w:type="spellStart"/>
+      <w:r>
+        <w:t>iorem</w:t>
+      </w:r>
+      <w:proofErr w:type="spellEnd"/>
+      <w:r>
+        <w:t xml:space="preserve"> </w:t>
+      </w:r>
+      <w:proofErr w:type="spellStart"/>
+      <w:r>
+        <w:t>ipsum</w:t>
+      </w:r>
+      <w:proofErr w:type="spellEnd"/>
+      <w:r>
+        <w:t xml:space="preserve"> </w:t>
+      </w:r>
+      <w:proofErr w:type="spellStart"/>
+      <w:r>
+        <w:t>iorem</w:t>
+      </w:r>
+      <w:proofErr w:type="spellEnd"/>
+      <w:r>
+        <w:t xml:space="preserve"> </w:t>
+      </w:r>
+      <w:proofErr w:type="spellStart"/>
+      <w:r>
+        <w:t>ipsum</w:t>
+      </w:r>
+      <w:proofErr w:type="spellEnd"/>
+      <w:r>
+        <w:t xml:space="preserve"> </w:t>
+      </w:r>
+      <w:proofErr w:type="spellStart"/>
+      <w:r>
+        <w:t>iorem</w:t>
+      </w:r>
+      <w:proofErr w:type="spellEnd"/>
+      <w:r>
+        <w:t xml:space="preserve"> </w:t>
+      </w:r>
+      <w:proofErr w:type="spellStart"/>
+      <w:r>
+        <w:t>ipsum</w:t>
+      </w:r>
+      <w:proofErr w:type="spellEnd"/>
+      <w:r>
+        <w:t xml:space="preserve"> </w:t>
+      </w:r>
+      <w:proofErr w:type="spellStart"/>
+      <w:r>
+        <w:t>iorem</w:t>
+      </w:r>
+      <w:proofErr w:type="spellEnd"/>
+      <w:r>
+        <w:t xml:space="preserve"> </w:t>
+      </w:r>
+      <w:proofErr w:type="spellStart"/>
+      <w:r>
+        <w:t>ipsum</w:t>
+      </w:r>
+      <w:proofErr w:type="spellEnd"/>
+      <w:r>
+        <w:t xml:space="preserve"> </w:t>
+      </w:r>
+      <w:proofErr w:type="spellStart"/>
+      <w:r>
+        <w:t>iorem</w:t>
+      </w:r>
+      <w:proofErr w:type="spellEnd"/>
+      <w:r>
+        <w:t xml:space="preserve"> </w:t>
+      </w:r>
+      <w:proofErr w:type="spellStart"/>
+      <w:r>
+        <w:t>ipsum</w:t>
+      </w:r>
+      <w:proofErr w:type="spellEnd"/>
+    </w:p>
+    <w:p/>
+    <w:p>
+      <w:pPr>
         <w:pStyle w:val="Titre3"/>
       </w:pPr>
-      <w:bookmarkStart w:id="12" w:name="_Toc475715936"/>
+      <w:bookmarkStart w:id="12" w:name="_Toc476076973"/>
       <w:r>
         <w:t xml:space="preserve">Fonction </w:t>
       </w:r>
@@ -2434,9 +2646,206 @@
     </w:p>
     <w:p>
       <w:pPr>
+        <w:ind w:firstLine="708"/>
+      </w:pPr>
+      <w:proofErr w:type="spellStart"/>
+      <w:proofErr w:type="gramStart"/>
+      <w:r>
+        <w:t>iorem</w:t>
+      </w:r>
+      <w:proofErr w:type="spellEnd"/>
+      <w:proofErr w:type="gramEnd"/>
+      <w:r>
+        <w:t xml:space="preserve"> </w:t>
+      </w:r>
+      <w:proofErr w:type="spellStart"/>
+      <w:r>
+        <w:t>ipsum</w:t>
+      </w:r>
+      <w:proofErr w:type="spellEnd"/>
+      <w:r>
+        <w:t xml:space="preserve"> </w:t>
+      </w:r>
+      <w:proofErr w:type="spellStart"/>
+      <w:r>
+        <w:t>iorem</w:t>
+      </w:r>
+      <w:proofErr w:type="spellEnd"/>
+      <w:r>
+        <w:t xml:space="preserve"> </w:t>
+      </w:r>
+      <w:proofErr w:type="spellStart"/>
+      <w:r>
+        <w:t>ipsum</w:t>
+      </w:r>
+      <w:proofErr w:type="spellEnd"/>
+      <w:r>
+        <w:t xml:space="preserve"> </w:t>
+      </w:r>
+      <w:proofErr w:type="spellStart"/>
+      <w:r>
+        <w:t>iorem</w:t>
+      </w:r>
+      <w:proofErr w:type="spellEnd"/>
+      <w:r>
+        <w:t xml:space="preserve"> </w:t>
+      </w:r>
+      <w:proofErr w:type="spellStart"/>
+      <w:r>
+        <w:t>ipsum</w:t>
+      </w:r>
+      <w:proofErr w:type="spellEnd"/>
+      <w:r>
+        <w:t xml:space="preserve"> </w:t>
+      </w:r>
+      <w:proofErr w:type="spellStart"/>
+      <w:r>
+        <w:t>iorem</w:t>
+      </w:r>
+      <w:proofErr w:type="spellEnd"/>
+      <w:r>
+        <w:t xml:space="preserve"> </w:t>
+      </w:r>
+      <w:proofErr w:type="spellStart"/>
+      <w:r>
+        <w:t>ipsum</w:t>
+      </w:r>
+      <w:proofErr w:type="spellEnd"/>
+      <w:r>
+        <w:t xml:space="preserve"> </w:t>
+      </w:r>
+      <w:proofErr w:type="spellStart"/>
+      <w:r>
+        <w:t>iorem</w:t>
+      </w:r>
+      <w:proofErr w:type="spellEnd"/>
+      <w:r>
+        <w:t xml:space="preserve"> </w:t>
+      </w:r>
+      <w:proofErr w:type="spellStart"/>
+      <w:r>
+        <w:t>ipsum</w:t>
+      </w:r>
+      <w:proofErr w:type="spellEnd"/>
+      <w:r>
+        <w:t xml:space="preserve"> </w:t>
+      </w:r>
+      <w:proofErr w:type="spellStart"/>
+      <w:r>
+        <w:t>iorem</w:t>
+      </w:r>
+      <w:proofErr w:type="spellEnd"/>
+      <w:r>
+        <w:t xml:space="preserve"> </w:t>
+      </w:r>
+      <w:proofErr w:type="spellStart"/>
+      <w:r>
+        <w:t>ipsum</w:t>
+      </w:r>
+      <w:proofErr w:type="spellEnd"/>
+      <w:r>
+        <w:t xml:space="preserve"> </w:t>
+      </w:r>
+      <w:proofErr w:type="spellStart"/>
+      <w:r>
+        <w:t>iorem</w:t>
+      </w:r>
+      <w:proofErr w:type="spellEnd"/>
+      <w:r>
+        <w:t xml:space="preserve"> </w:t>
+      </w:r>
+      <w:proofErr w:type="spellStart"/>
+      <w:r>
+        <w:t>ipsum</w:t>
+      </w:r>
+      <w:proofErr w:type="spellEnd"/>
+      <w:r>
+        <w:t xml:space="preserve"> </w:t>
+      </w:r>
+      <w:proofErr w:type="spellStart"/>
+      <w:r>
+        <w:t>iorem</w:t>
+      </w:r>
+      <w:proofErr w:type="spellEnd"/>
+      <w:r>
+        <w:t xml:space="preserve"> </w:t>
+      </w:r>
+      <w:proofErr w:type="spellStart"/>
+      <w:r>
+        <w:t>ipsum</w:t>
+      </w:r>
+      <w:proofErr w:type="spellEnd"/>
+      <w:r>
+        <w:t xml:space="preserve"> </w:t>
+      </w:r>
+      <w:proofErr w:type="spellStart"/>
+      <w:r>
+        <w:t>iorem</w:t>
+      </w:r>
+      <w:proofErr w:type="spellEnd"/>
+      <w:r>
+        <w:t xml:space="preserve"> </w:t>
+      </w:r>
+      <w:proofErr w:type="spellStart"/>
+      <w:r>
+        <w:t>ipsum</w:t>
+      </w:r>
+      <w:proofErr w:type="spellEnd"/>
+      <w:r>
+        <w:t xml:space="preserve"> </w:t>
+      </w:r>
+      <w:proofErr w:type="spellStart"/>
+      <w:r>
+        <w:t>iorem</w:t>
+      </w:r>
+      <w:proofErr w:type="spellEnd"/>
+      <w:r>
+        <w:t xml:space="preserve"> </w:t>
+      </w:r>
+      <w:proofErr w:type="spellStart"/>
+      <w:r>
+        <w:t>ipsum</w:t>
+      </w:r>
+      <w:proofErr w:type="spellEnd"/>
+      <w:r>
+        <w:t xml:space="preserve"> </w:t>
+      </w:r>
+      <w:proofErr w:type="spellStart"/>
+      <w:r>
+        <w:t>iorem</w:t>
+      </w:r>
+      <w:proofErr w:type="spellEnd"/>
+      <w:r>
+        <w:t xml:space="preserve"> </w:t>
+      </w:r>
+      <w:proofErr w:type="spellStart"/>
+      <w:r>
+        <w:t>ipsum</w:t>
+      </w:r>
+      <w:proofErr w:type="spellEnd"/>
+      <w:r>
+        <w:t xml:space="preserve"> </w:t>
+      </w:r>
+      <w:proofErr w:type="spellStart"/>
+      <w:r>
+        <w:t>iorem</w:t>
+      </w:r>
+      <w:proofErr w:type="spellEnd"/>
+      <w:r>
+        <w:t xml:space="preserve"> </w:t>
+      </w:r>
+      <w:proofErr w:type="spellStart"/>
+      <w:r>
+        <w:t>ipsum</w:t>
+      </w:r>
+      <w:proofErr w:type="spellEnd"/>
+    </w:p>
+    <w:p/>
+    <w:p>
+      <w:pPr>
         <w:pStyle w:val="Titre3"/>
       </w:pPr>
-      <w:bookmarkStart w:id="13" w:name="_Toc475715937"/>
+      <w:bookmarkStart w:id="13" w:name="_Toc476076974"/>
       <w:r>
         <w:t xml:space="preserve">Fonction </w:t>
       </w:r>
@@ -2449,9 +2858,206 @@
     </w:p>
     <w:p>
       <w:pPr>
+        <w:ind w:firstLine="708"/>
+      </w:pPr>
+      <w:proofErr w:type="spellStart"/>
+      <w:proofErr w:type="gramStart"/>
+      <w:r>
+        <w:t>iorem</w:t>
+      </w:r>
+      <w:proofErr w:type="spellEnd"/>
+      <w:proofErr w:type="gramEnd"/>
+      <w:r>
+        <w:t xml:space="preserve"> </w:t>
+      </w:r>
+      <w:proofErr w:type="spellStart"/>
+      <w:r>
+        <w:t>ipsum</w:t>
+      </w:r>
+      <w:proofErr w:type="spellEnd"/>
+      <w:r>
+        <w:t xml:space="preserve"> </w:t>
+      </w:r>
+      <w:proofErr w:type="spellStart"/>
+      <w:r>
+        <w:t>iorem</w:t>
+      </w:r>
+      <w:proofErr w:type="spellEnd"/>
+      <w:r>
+        <w:t xml:space="preserve"> </w:t>
+      </w:r>
+      <w:proofErr w:type="spellStart"/>
+      <w:r>
+        <w:t>ipsum</w:t>
+      </w:r>
+      <w:proofErr w:type="spellEnd"/>
+      <w:r>
+        <w:t xml:space="preserve"> </w:t>
+      </w:r>
+      <w:proofErr w:type="spellStart"/>
+      <w:r>
+        <w:t>iorem</w:t>
+      </w:r>
+      <w:proofErr w:type="spellEnd"/>
+      <w:r>
+        <w:t xml:space="preserve"> </w:t>
+      </w:r>
+      <w:proofErr w:type="spellStart"/>
+      <w:r>
+        <w:t>ipsum</w:t>
+      </w:r>
+      <w:proofErr w:type="spellEnd"/>
+      <w:r>
+        <w:t xml:space="preserve"> </w:t>
+      </w:r>
+      <w:proofErr w:type="spellStart"/>
+      <w:r>
+        <w:t>iorem</w:t>
+      </w:r>
+      <w:proofErr w:type="spellEnd"/>
+      <w:r>
+        <w:t xml:space="preserve"> </w:t>
+      </w:r>
+      <w:proofErr w:type="spellStart"/>
+      <w:r>
+        <w:t>ipsum</w:t>
+      </w:r>
+      <w:proofErr w:type="spellEnd"/>
+      <w:r>
+        <w:t xml:space="preserve"> </w:t>
+      </w:r>
+      <w:proofErr w:type="spellStart"/>
+      <w:r>
+        <w:t>iorem</w:t>
+      </w:r>
+      <w:proofErr w:type="spellEnd"/>
+      <w:r>
+        <w:t xml:space="preserve"> </w:t>
+      </w:r>
+      <w:proofErr w:type="spellStart"/>
+      <w:r>
+        <w:t>ipsum</w:t>
+      </w:r>
+      <w:proofErr w:type="spellEnd"/>
+      <w:r>
+        <w:t xml:space="preserve"> </w:t>
+      </w:r>
+      <w:proofErr w:type="spellStart"/>
+      <w:r>
+        <w:t>iorem</w:t>
+      </w:r>
+      <w:proofErr w:type="spellEnd"/>
+      <w:r>
+        <w:t xml:space="preserve"> </w:t>
+      </w:r>
+      <w:proofErr w:type="spellStart"/>
+      <w:r>
+        <w:t>ipsum</w:t>
+      </w:r>
+      <w:proofErr w:type="spellEnd"/>
+      <w:r>
+        <w:t xml:space="preserve"> </w:t>
+      </w:r>
+      <w:proofErr w:type="spellStart"/>
+      <w:r>
+        <w:t>iorem</w:t>
+      </w:r>
+      <w:proofErr w:type="spellEnd"/>
+      <w:r>
+        <w:t xml:space="preserve"> </w:t>
+      </w:r>
+      <w:proofErr w:type="spellStart"/>
+      <w:r>
+        <w:t>ipsum</w:t>
+      </w:r>
+      <w:proofErr w:type="spellEnd"/>
+      <w:r>
+        <w:t xml:space="preserve"> </w:t>
+      </w:r>
+      <w:proofErr w:type="spellStart"/>
+      <w:r>
+        <w:t>iorem</w:t>
+      </w:r>
+      <w:proofErr w:type="spellEnd"/>
+      <w:r>
+        <w:t xml:space="preserve"> </w:t>
+      </w:r>
+      <w:proofErr w:type="spellStart"/>
+      <w:r>
+        <w:t>ipsum</w:t>
+      </w:r>
+      <w:proofErr w:type="spellEnd"/>
+      <w:r>
+        <w:t xml:space="preserve"> </w:t>
+      </w:r>
+      <w:proofErr w:type="spellStart"/>
+      <w:r>
+        <w:t>iorem</w:t>
+      </w:r>
+      <w:proofErr w:type="spellEnd"/>
+      <w:r>
+        <w:t xml:space="preserve"> </w:t>
+      </w:r>
+      <w:proofErr w:type="spellStart"/>
+      <w:r>
+        <w:t>ipsum</w:t>
+      </w:r>
+      <w:proofErr w:type="spellEnd"/>
+      <w:r>
+        <w:t xml:space="preserve"> </w:t>
+      </w:r>
+      <w:proofErr w:type="spellStart"/>
+      <w:r>
+        <w:t>iorem</w:t>
+      </w:r>
+      <w:proofErr w:type="spellEnd"/>
+      <w:r>
+        <w:t xml:space="preserve"> </w:t>
+      </w:r>
+      <w:proofErr w:type="spellStart"/>
+      <w:r>
+        <w:t>ipsum</w:t>
+      </w:r>
+      <w:proofErr w:type="spellEnd"/>
+      <w:r>
+        <w:t xml:space="preserve"> </w:t>
+      </w:r>
+      <w:proofErr w:type="spellStart"/>
+      <w:r>
+        <w:t>iorem</w:t>
+      </w:r>
+      <w:proofErr w:type="spellEnd"/>
+      <w:r>
+        <w:t xml:space="preserve"> </w:t>
+      </w:r>
+      <w:proofErr w:type="spellStart"/>
+      <w:r>
+        <w:t>ipsum</w:t>
+      </w:r>
+      <w:proofErr w:type="spellEnd"/>
+      <w:r>
+        <w:t xml:space="preserve"> </w:t>
+      </w:r>
+      <w:proofErr w:type="spellStart"/>
+      <w:r>
+        <w:t>iorem</w:t>
+      </w:r>
+      <w:proofErr w:type="spellEnd"/>
+      <w:r>
+        <w:t xml:space="preserve"> </w:t>
+      </w:r>
+      <w:proofErr w:type="spellStart"/>
+      <w:r>
+        <w:t>ipsum</w:t>
+      </w:r>
+      <w:proofErr w:type="spellEnd"/>
+    </w:p>
+    <w:p/>
+    <w:p>
+      <w:pPr>
         <w:pStyle w:val="Titre3"/>
       </w:pPr>
-      <w:bookmarkStart w:id="14" w:name="_Toc475715938"/>
+      <w:bookmarkStart w:id="14" w:name="_Toc476076975"/>
       <w:r>
         <w:t xml:space="preserve">Fonction </w:t>
       </w:r>
@@ -2467,197 +3073,39 @@
       <w:pPr>
         <w:ind w:firstLine="708"/>
       </w:pPr>
-      <w:proofErr w:type="spellStart"/>
-      <w:proofErr w:type="gramStart"/>
-      <w:r>
-        <w:t>iorem</w:t>
-      </w:r>
-      <w:proofErr w:type="spellEnd"/>
-      <w:proofErr w:type="gramEnd"/>
-      <w:r>
-        <w:t xml:space="preserve"> </w:t>
-      </w:r>
-      <w:proofErr w:type="spellStart"/>
-      <w:r>
-        <w:t>ipsum</w:t>
-      </w:r>
-      <w:proofErr w:type="spellEnd"/>
-      <w:r>
-        <w:t xml:space="preserve"> </w:t>
-      </w:r>
-      <w:proofErr w:type="spellStart"/>
-      <w:r>
-        <w:t>iorem</w:t>
-      </w:r>
-      <w:proofErr w:type="spellEnd"/>
-      <w:r>
-        <w:t xml:space="preserve"> </w:t>
-      </w:r>
-      <w:proofErr w:type="spellStart"/>
-      <w:r>
-        <w:t>ipsum</w:t>
-      </w:r>
-      <w:proofErr w:type="spellEnd"/>
-      <w:r>
-        <w:t xml:space="preserve"> </w:t>
-      </w:r>
-      <w:proofErr w:type="spellStart"/>
-      <w:r>
-        <w:t>iorem</w:t>
-      </w:r>
-      <w:proofErr w:type="spellEnd"/>
-      <w:r>
-        <w:t xml:space="preserve"> </w:t>
-      </w:r>
-      <w:proofErr w:type="spellStart"/>
-      <w:r>
-        <w:t>ipsum</w:t>
-      </w:r>
-      <w:proofErr w:type="spellEnd"/>
-      <w:r>
-        <w:t xml:space="preserve"> </w:t>
-      </w:r>
-      <w:proofErr w:type="spellStart"/>
-      <w:r>
-        <w:t>iorem</w:t>
-      </w:r>
-      <w:proofErr w:type="spellEnd"/>
-      <w:r>
-        <w:t xml:space="preserve"> </w:t>
-      </w:r>
-      <w:proofErr w:type="spellStart"/>
-      <w:r>
-        <w:t>ipsum</w:t>
-      </w:r>
-      <w:proofErr w:type="spellEnd"/>
-      <w:r>
-        <w:t xml:space="preserve"> </w:t>
-      </w:r>
-      <w:proofErr w:type="spellStart"/>
-      <w:r>
-        <w:t>iorem</w:t>
-      </w:r>
-      <w:proofErr w:type="spellEnd"/>
-      <w:r>
-        <w:t xml:space="preserve"> </w:t>
-      </w:r>
-      <w:proofErr w:type="spellStart"/>
-      <w:r>
-        <w:t>ipsum</w:t>
-      </w:r>
-      <w:proofErr w:type="spellEnd"/>
-      <w:r>
-        <w:t xml:space="preserve"> </w:t>
-      </w:r>
-      <w:proofErr w:type="spellStart"/>
-      <w:r>
-        <w:t>iorem</w:t>
-      </w:r>
-      <w:proofErr w:type="spellEnd"/>
-      <w:r>
-        <w:t xml:space="preserve"> </w:t>
-      </w:r>
-      <w:proofErr w:type="spellStart"/>
-      <w:r>
-        <w:t>ipsum</w:t>
-      </w:r>
-      <w:proofErr w:type="spellEnd"/>
-      <w:r>
-        <w:t xml:space="preserve"> </w:t>
-      </w:r>
-      <w:proofErr w:type="spellStart"/>
-      <w:r>
-        <w:t>iorem</w:t>
-      </w:r>
-      <w:proofErr w:type="spellEnd"/>
-      <w:r>
-        <w:t xml:space="preserve"> </w:t>
-      </w:r>
-      <w:proofErr w:type="spellStart"/>
-      <w:r>
-        <w:t>ipsum</w:t>
-      </w:r>
-      <w:proofErr w:type="spellEnd"/>
-      <w:r>
-        <w:t xml:space="preserve"> </w:t>
-      </w:r>
-      <w:proofErr w:type="spellStart"/>
-      <w:r>
-        <w:t>iorem</w:t>
-      </w:r>
-      <w:proofErr w:type="spellEnd"/>
-      <w:r>
-        <w:t xml:space="preserve"> </w:t>
-      </w:r>
-      <w:proofErr w:type="spellStart"/>
-      <w:r>
-        <w:t>ipsum</w:t>
-      </w:r>
-      <w:proofErr w:type="spellEnd"/>
-      <w:r>
-        <w:t xml:space="preserve"> </w:t>
-      </w:r>
-      <w:proofErr w:type="spellStart"/>
-      <w:r>
-        <w:t>iorem</w:t>
-      </w:r>
-      <w:proofErr w:type="spellEnd"/>
-      <w:r>
-        <w:t xml:space="preserve"> </w:t>
-      </w:r>
-      <w:proofErr w:type="spellStart"/>
-      <w:r>
-        <w:t>ipsum</w:t>
-      </w:r>
-      <w:proofErr w:type="spellEnd"/>
-      <w:r>
-        <w:t xml:space="preserve"> </w:t>
-      </w:r>
-      <w:proofErr w:type="spellStart"/>
-      <w:r>
-        <w:t>iorem</w:t>
-      </w:r>
-      <w:proofErr w:type="spellEnd"/>
-      <w:r>
-        <w:t xml:space="preserve"> </w:t>
-      </w:r>
-      <w:proofErr w:type="spellStart"/>
-      <w:r>
-        <w:t>ipsum</w:t>
-      </w:r>
-      <w:proofErr w:type="spellEnd"/>
-      <w:r>
-        <w:t xml:space="preserve"> </w:t>
-      </w:r>
-      <w:proofErr w:type="spellStart"/>
-      <w:r>
-        <w:t>iorem</w:t>
-      </w:r>
-      <w:proofErr w:type="spellEnd"/>
-      <w:r>
-        <w:t xml:space="preserve"> </w:t>
-      </w:r>
-      <w:proofErr w:type="spellStart"/>
-      <w:r>
-        <w:t>ipsum</w:t>
-      </w:r>
-      <w:proofErr w:type="spellEnd"/>
-      <w:r>
-        <w:t xml:space="preserve"> </w:t>
-      </w:r>
-      <w:proofErr w:type="spellStart"/>
-      <w:r>
-        <w:t>iorem</w:t>
-      </w:r>
-      <w:proofErr w:type="spellEnd"/>
-      <w:r>
-        <w:t xml:space="preserve"> </w:t>
-      </w:r>
-      <w:proofErr w:type="spellStart"/>
-      <w:r>
-        <w:t>ipsum</w:t>
-      </w:r>
-      <w:proofErr w:type="spellEnd"/>
+      <w:r>
+        <w:t xml:space="preserve">Pour l’implémentation de cette classe, nous avions d’abord à </w:t>
+      </w:r>
+      <w:r>
+        <w:t>nous</w:t>
+      </w:r>
+      <w:r>
+        <w:t xml:space="preserve"> questionner sur </w:t>
+      </w:r>
+      <w:r>
+        <w:t xml:space="preserve">la façon où </w:t>
+      </w:r>
+      <w:r>
+        <w:t xml:space="preserve">nous allions considérer </w:t>
+      </w:r>
+      <w:r>
+        <w:t xml:space="preserve">qu’un nœud apporte un plus grand gain qu’un autre. Pour se faire, nous avons décidé que nous allions considérer </w:t>
+      </w:r>
+      <w:r>
+        <w:t xml:space="preserve">les gains relatifs. Donc, </w:t>
+      </w:r>
+      <w:r>
+        <w:t>toutes les fois</w:t>
+      </w:r>
+      <w:r>
+        <w:t xml:space="preserve"> que nous étions sur un nœud, nous regardons pour chacun de ses nœuds adjacents combien est le gain divi</w:t>
+      </w:r>
+      <w:r>
+        <w:t>sé par la distance à parcourir</w:t>
+      </w:r>
+      <w:r>
+        <w:t xml:space="preserve"> et nous prenons celui avec le plus grand nœud relatif comme prochain nœud. Nous répétons jusqu’à ce que nous avons atteint la distance demandée.</w:t>
+      </w:r>
     </w:p>
     <w:p>
       <w:pPr>
@@ -2666,10 +3114,45 @@
     </w:p>
     <w:p>
       <w:pPr>
+        <w:ind w:firstLine="708"/>
+      </w:pPr>
+      <w:r>
+        <w:t>De plus, pour y parvenir, nous avons réalisé que nous allions fréquemment être à la recherche du nœud opposé au nœud courant. De ce fait, nous avons décidé de faire une méthode permettant d’obtenir le nœud opposé.</w:t>
+      </w:r>
+    </w:p>
+    <w:p>
+      <w:pPr>
+        <w:ind w:firstLine="708"/>
+      </w:pPr>
+    </w:p>
+    <w:p>
+      <w:pPr>
+        <w:ind w:firstLine="708"/>
+      </w:pPr>
+      <w:r>
+        <w:t>Finalement</w:t>
+      </w:r>
+      <w:r>
+        <w:t xml:space="preserve">, lorsque nous visitons un nœud, il fallait le rendre inactif et puis les réactiver après un certain nombre de kilomètre marchés. Pour ce faire, nous avons implémenté une classe nommée </w:t>
+      </w:r>
+      <w:proofErr w:type="spellStart"/>
+      <w:r>
+        <w:rPr>
+          <w:i/>
+        </w:rPr>
+        <w:t>NodeActivity</w:t>
+      </w:r>
+      <w:proofErr w:type="spellEnd"/>
+      <w:r>
+        <w:t xml:space="preserve"> qui contient un vecteur de pointeur vers les nœuds inactif ainsi que la distance restante à parcourir afin qu’il redevienne actif.</w:t>
+      </w:r>
+    </w:p>
+    <w:p>
+      <w:pPr>
         <w:pStyle w:val="Titre1"/>
       </w:pPr>
       <w:bookmarkStart w:id="15" w:name="_Toc475688784"/>
-      <w:bookmarkStart w:id="16" w:name="_Toc475715939"/>
+      <w:bookmarkStart w:id="16" w:name="_Toc476076976"/>
       <w:r>
         <w:t>Difficultés rencontrées</w:t>
       </w:r>
@@ -2678,6 +3161,21 @@
     </w:p>
     <w:p>
       <w:pPr>
+        <w:pStyle w:val="Titre3"/>
+      </w:pPr>
+      <w:bookmarkStart w:id="17" w:name="_Toc476076977"/>
+      <w:r>
+        <w:t xml:space="preserve">Fonction </w:t>
+      </w:r>
+      <w:proofErr w:type="spellStart"/>
+      <w:r>
+        <w:t>créerGraphe</w:t>
+      </w:r>
+      <w:bookmarkEnd w:id="17"/>
+      <w:proofErr w:type="spellEnd"/>
+    </w:p>
+    <w:p>
+      <w:pPr>
         <w:ind w:firstLine="708"/>
       </w:pPr>
       <w:proofErr w:type="spellStart"/>
@@ -2871,226 +3369,660 @@
         <w:t>ipsum</w:t>
       </w:r>
       <w:proofErr w:type="spellEnd"/>
-      <w:r>
-        <w:t xml:space="preserve"> </w:t>
-      </w:r>
-      <w:proofErr w:type="spellStart"/>
-      <w:r>
-        <w:t>iorem</w:t>
-      </w:r>
-      <w:proofErr w:type="spellEnd"/>
-      <w:r>
-        <w:t xml:space="preserve"> </w:t>
-      </w:r>
-      <w:proofErr w:type="spellStart"/>
-      <w:r>
-        <w:t>ipsum</w:t>
-      </w:r>
-      <w:proofErr w:type="spellEnd"/>
-      <w:r>
-        <w:t xml:space="preserve"> </w:t>
-      </w:r>
-      <w:proofErr w:type="spellStart"/>
-      <w:r>
-        <w:t>iorem</w:t>
-      </w:r>
-      <w:proofErr w:type="spellEnd"/>
-      <w:r>
-        <w:t xml:space="preserve"> </w:t>
-      </w:r>
-      <w:proofErr w:type="spellStart"/>
-      <w:r>
-        <w:t>ipsum</w:t>
-      </w:r>
-      <w:proofErr w:type="spellEnd"/>
-      <w:r>
-        <w:t xml:space="preserve"> </w:t>
-      </w:r>
-      <w:proofErr w:type="spellStart"/>
-      <w:r>
-        <w:t>iorem</w:t>
-      </w:r>
-      <w:proofErr w:type="spellEnd"/>
-      <w:r>
-        <w:t xml:space="preserve"> </w:t>
-      </w:r>
-      <w:proofErr w:type="spellStart"/>
-      <w:r>
-        <w:t>ipsum</w:t>
-      </w:r>
-      <w:proofErr w:type="spellEnd"/>
-      <w:r>
-        <w:t xml:space="preserve"> </w:t>
-      </w:r>
-      <w:proofErr w:type="spellStart"/>
-      <w:r>
-        <w:t>iorem</w:t>
-      </w:r>
-      <w:proofErr w:type="spellEnd"/>
-      <w:r>
-        <w:t xml:space="preserve"> </w:t>
-      </w:r>
-      <w:proofErr w:type="spellStart"/>
-      <w:r>
-        <w:t>ipsum</w:t>
-      </w:r>
-      <w:proofErr w:type="spellEnd"/>
-      <w:r>
-        <w:t xml:space="preserve"> </w:t>
-      </w:r>
-      <w:proofErr w:type="spellStart"/>
-      <w:r>
-        <w:t>iorem</w:t>
-      </w:r>
-      <w:proofErr w:type="spellEnd"/>
-      <w:r>
-        <w:t xml:space="preserve"> </w:t>
-      </w:r>
-      <w:proofErr w:type="spellStart"/>
-      <w:r>
-        <w:t>ipsum</w:t>
-      </w:r>
-      <w:proofErr w:type="spellEnd"/>
-      <w:r>
-        <w:t xml:space="preserve"> </w:t>
-      </w:r>
-      <w:proofErr w:type="spellStart"/>
-      <w:r>
-        <w:t>iorem</w:t>
-      </w:r>
-      <w:proofErr w:type="spellEnd"/>
-      <w:r>
-        <w:t xml:space="preserve"> </w:t>
-      </w:r>
-      <w:proofErr w:type="spellStart"/>
-      <w:r>
-        <w:t>ipsum</w:t>
-      </w:r>
-      <w:proofErr w:type="spellEnd"/>
-      <w:r>
-        <w:t xml:space="preserve"> </w:t>
-      </w:r>
-      <w:proofErr w:type="spellStart"/>
-      <w:r>
-        <w:t>iorem</w:t>
-      </w:r>
-      <w:proofErr w:type="spellEnd"/>
-      <w:r>
-        <w:t xml:space="preserve"> </w:t>
-      </w:r>
-      <w:proofErr w:type="spellStart"/>
-      <w:r>
-        <w:t>ipsum</w:t>
-      </w:r>
-      <w:proofErr w:type="spellEnd"/>
-      <w:r>
-        <w:t xml:space="preserve"> </w:t>
-      </w:r>
-      <w:proofErr w:type="spellStart"/>
-      <w:r>
-        <w:t>iorem</w:t>
-      </w:r>
-      <w:proofErr w:type="spellEnd"/>
-      <w:r>
-        <w:t xml:space="preserve"> </w:t>
-      </w:r>
-      <w:proofErr w:type="spellStart"/>
-      <w:r>
-        <w:t>ipsum</w:t>
-      </w:r>
-      <w:proofErr w:type="spellEnd"/>
-      <w:r>
-        <w:t xml:space="preserve"> </w:t>
-      </w:r>
-      <w:proofErr w:type="spellStart"/>
-      <w:r>
-        <w:t>iorem</w:t>
-      </w:r>
-      <w:proofErr w:type="spellEnd"/>
-      <w:r>
-        <w:t xml:space="preserve"> </w:t>
-      </w:r>
-      <w:proofErr w:type="spellStart"/>
-      <w:r>
-        <w:t>ipsum</w:t>
-      </w:r>
-      <w:proofErr w:type="spellEnd"/>
-      <w:r>
-        <w:t xml:space="preserve"> </w:t>
-      </w:r>
-      <w:proofErr w:type="spellStart"/>
-      <w:r>
-        <w:t>iorem</w:t>
-      </w:r>
-      <w:proofErr w:type="spellEnd"/>
-      <w:r>
-        <w:t xml:space="preserve"> </w:t>
-      </w:r>
-      <w:proofErr w:type="spellStart"/>
-      <w:r>
-        <w:t>ipsum</w:t>
-      </w:r>
-      <w:proofErr w:type="spellEnd"/>
-      <w:r>
-        <w:t xml:space="preserve"> </w:t>
-      </w:r>
-      <w:proofErr w:type="spellStart"/>
-      <w:r>
-        <w:t>iorem</w:t>
-      </w:r>
-      <w:proofErr w:type="spellEnd"/>
-      <w:r>
-        <w:t xml:space="preserve"> </w:t>
-      </w:r>
-      <w:proofErr w:type="spellStart"/>
-      <w:r>
-        <w:t>ipsum</w:t>
-      </w:r>
-      <w:proofErr w:type="spellEnd"/>
-      <w:r>
-        <w:t xml:space="preserve"> </w:t>
-      </w:r>
-      <w:proofErr w:type="spellStart"/>
-      <w:r>
-        <w:t>iorem</w:t>
-      </w:r>
-      <w:proofErr w:type="spellEnd"/>
-      <w:r>
-        <w:t xml:space="preserve"> </w:t>
-      </w:r>
-      <w:proofErr w:type="spellStart"/>
-      <w:r>
-        <w:t>ipsum</w:t>
-      </w:r>
-      <w:proofErr w:type="spellEnd"/>
-      <w:r>
-        <w:t xml:space="preserve"> </w:t>
-      </w:r>
-      <w:proofErr w:type="spellStart"/>
-      <w:r>
-        <w:t>iorem</w:t>
-      </w:r>
-      <w:proofErr w:type="spellEnd"/>
-      <w:r>
-        <w:t xml:space="preserve"> </w:t>
-      </w:r>
-      <w:proofErr w:type="spellStart"/>
-      <w:r>
-        <w:t>ipsum</w:t>
-      </w:r>
-      <w:proofErr w:type="spellEnd"/>
+    </w:p>
+    <w:p/>
+    <w:p>
+      <w:pPr>
+        <w:pStyle w:val="Titre3"/>
+      </w:pPr>
+      <w:bookmarkStart w:id="18" w:name="_Toc476076978"/>
+      <w:r>
+        <w:t xml:space="preserve">Fonction </w:t>
+      </w:r>
+      <w:proofErr w:type="spellStart"/>
+      <w:r>
+        <w:t>lireGraphe</w:t>
+      </w:r>
+      <w:bookmarkEnd w:id="18"/>
+      <w:proofErr w:type="spellEnd"/>
+    </w:p>
+    <w:p>
+      <w:pPr>
+        <w:ind w:firstLine="708"/>
+      </w:pPr>
+      <w:proofErr w:type="spellStart"/>
+      <w:proofErr w:type="gramStart"/>
+      <w:r>
+        <w:t>iorem</w:t>
+      </w:r>
+      <w:proofErr w:type="spellEnd"/>
+      <w:proofErr w:type="gramEnd"/>
+      <w:r>
+        <w:t xml:space="preserve"> </w:t>
+      </w:r>
+      <w:proofErr w:type="spellStart"/>
+      <w:r>
+        <w:t>ipsum</w:t>
+      </w:r>
+      <w:proofErr w:type="spellEnd"/>
+      <w:r>
+        <w:t xml:space="preserve"> </w:t>
+      </w:r>
+      <w:proofErr w:type="spellStart"/>
+      <w:r>
+        <w:t>iorem</w:t>
+      </w:r>
+      <w:proofErr w:type="spellEnd"/>
+      <w:r>
+        <w:t xml:space="preserve"> </w:t>
+      </w:r>
+      <w:proofErr w:type="spellStart"/>
+      <w:r>
+        <w:t>ipsum</w:t>
+      </w:r>
+      <w:proofErr w:type="spellEnd"/>
+      <w:r>
+        <w:t xml:space="preserve"> </w:t>
+      </w:r>
+      <w:proofErr w:type="spellStart"/>
+      <w:r>
+        <w:t>iorem</w:t>
+      </w:r>
+      <w:proofErr w:type="spellEnd"/>
+      <w:r>
+        <w:t xml:space="preserve"> </w:t>
+      </w:r>
+      <w:proofErr w:type="spellStart"/>
+      <w:r>
+        <w:t>ipsum</w:t>
+      </w:r>
+      <w:proofErr w:type="spellEnd"/>
+      <w:r>
+        <w:t xml:space="preserve"> </w:t>
+      </w:r>
+      <w:proofErr w:type="spellStart"/>
+      <w:r>
+        <w:t>iorem</w:t>
+      </w:r>
+      <w:proofErr w:type="spellEnd"/>
+      <w:r>
+        <w:t xml:space="preserve"> </w:t>
+      </w:r>
+      <w:proofErr w:type="spellStart"/>
+      <w:r>
+        <w:t>ipsum</w:t>
+      </w:r>
+      <w:proofErr w:type="spellEnd"/>
+      <w:r>
+        <w:t xml:space="preserve"> </w:t>
+      </w:r>
+      <w:proofErr w:type="spellStart"/>
+      <w:r>
+        <w:t>iorem</w:t>
+      </w:r>
+      <w:proofErr w:type="spellEnd"/>
+      <w:r>
+        <w:t xml:space="preserve"> </w:t>
+      </w:r>
+      <w:proofErr w:type="spellStart"/>
+      <w:r>
+        <w:t>ipsum</w:t>
+      </w:r>
+      <w:proofErr w:type="spellEnd"/>
+      <w:r>
+        <w:t xml:space="preserve"> </w:t>
+      </w:r>
+      <w:proofErr w:type="spellStart"/>
+      <w:r>
+        <w:t>iorem</w:t>
+      </w:r>
+      <w:proofErr w:type="spellEnd"/>
+      <w:r>
+        <w:t xml:space="preserve"> </w:t>
+      </w:r>
+      <w:proofErr w:type="spellStart"/>
+      <w:r>
+        <w:t>ipsum</w:t>
+      </w:r>
+      <w:proofErr w:type="spellEnd"/>
+      <w:r>
+        <w:t xml:space="preserve"> </w:t>
+      </w:r>
+      <w:proofErr w:type="spellStart"/>
+      <w:r>
+        <w:t>iorem</w:t>
+      </w:r>
+      <w:proofErr w:type="spellEnd"/>
+      <w:r>
+        <w:t xml:space="preserve"> </w:t>
+      </w:r>
+      <w:proofErr w:type="spellStart"/>
+      <w:r>
+        <w:t>ipsum</w:t>
+      </w:r>
+      <w:proofErr w:type="spellEnd"/>
+      <w:r>
+        <w:t xml:space="preserve"> </w:t>
+      </w:r>
+      <w:proofErr w:type="spellStart"/>
+      <w:r>
+        <w:t>iorem</w:t>
+      </w:r>
+      <w:proofErr w:type="spellEnd"/>
+      <w:r>
+        <w:t xml:space="preserve"> </w:t>
+      </w:r>
+      <w:proofErr w:type="spellStart"/>
+      <w:r>
+        <w:t>ipsum</w:t>
+      </w:r>
+      <w:proofErr w:type="spellEnd"/>
+      <w:r>
+        <w:t xml:space="preserve"> </w:t>
+      </w:r>
+      <w:proofErr w:type="spellStart"/>
+      <w:r>
+        <w:t>iorem</w:t>
+      </w:r>
+      <w:proofErr w:type="spellEnd"/>
+      <w:r>
+        <w:t xml:space="preserve"> </w:t>
+      </w:r>
+      <w:proofErr w:type="spellStart"/>
+      <w:r>
+        <w:t>ipsum</w:t>
+      </w:r>
+      <w:proofErr w:type="spellEnd"/>
+      <w:r>
+        <w:t xml:space="preserve"> </w:t>
+      </w:r>
+      <w:proofErr w:type="spellStart"/>
+      <w:r>
+        <w:t>iorem</w:t>
+      </w:r>
+      <w:proofErr w:type="spellEnd"/>
+      <w:r>
+        <w:t xml:space="preserve"> </w:t>
+      </w:r>
+      <w:proofErr w:type="spellStart"/>
+      <w:r>
+        <w:t>ipsum</w:t>
+      </w:r>
+      <w:proofErr w:type="spellEnd"/>
+      <w:r>
+        <w:t xml:space="preserve"> </w:t>
+      </w:r>
+      <w:proofErr w:type="spellStart"/>
+      <w:r>
+        <w:t>iorem</w:t>
+      </w:r>
+      <w:proofErr w:type="spellEnd"/>
+      <w:r>
+        <w:t xml:space="preserve"> </w:t>
+      </w:r>
+      <w:proofErr w:type="spellStart"/>
+      <w:r>
+        <w:t>ipsum</w:t>
+      </w:r>
+      <w:proofErr w:type="spellEnd"/>
+      <w:r>
+        <w:t xml:space="preserve"> </w:t>
+      </w:r>
+      <w:proofErr w:type="spellStart"/>
+      <w:r>
+        <w:t>iorem</w:t>
+      </w:r>
+      <w:proofErr w:type="spellEnd"/>
+      <w:r>
+        <w:t xml:space="preserve"> </w:t>
+      </w:r>
+      <w:proofErr w:type="spellStart"/>
+      <w:r>
+        <w:t>ipsum</w:t>
+      </w:r>
+      <w:proofErr w:type="spellEnd"/>
+    </w:p>
+    <w:p/>
+    <w:p>
+      <w:pPr>
+        <w:pStyle w:val="Titre3"/>
+      </w:pPr>
+      <w:bookmarkStart w:id="19" w:name="_Toc476076979"/>
+      <w:r>
+        <w:t xml:space="preserve">Fonction </w:t>
+      </w:r>
+      <w:proofErr w:type="spellStart"/>
+      <w:r>
+        <w:t>plusCourtChemin</w:t>
+      </w:r>
+      <w:bookmarkEnd w:id="19"/>
+      <w:proofErr w:type="spellEnd"/>
+    </w:p>
+    <w:p>
+      <w:pPr>
+        <w:ind w:firstLine="708"/>
+      </w:pPr>
+      <w:proofErr w:type="spellStart"/>
+      <w:proofErr w:type="gramStart"/>
+      <w:r>
+        <w:t>iorem</w:t>
+      </w:r>
+      <w:proofErr w:type="spellEnd"/>
+      <w:proofErr w:type="gramEnd"/>
+      <w:r>
+        <w:t xml:space="preserve"> </w:t>
+      </w:r>
+      <w:proofErr w:type="spellStart"/>
+      <w:r>
+        <w:t>ipsum</w:t>
+      </w:r>
+      <w:proofErr w:type="spellEnd"/>
+      <w:r>
+        <w:t xml:space="preserve"> </w:t>
+      </w:r>
+      <w:proofErr w:type="spellStart"/>
+      <w:r>
+        <w:t>iorem</w:t>
+      </w:r>
+      <w:proofErr w:type="spellEnd"/>
+      <w:r>
+        <w:t xml:space="preserve"> </w:t>
+      </w:r>
+      <w:proofErr w:type="spellStart"/>
+      <w:r>
+        <w:t>ipsum</w:t>
+      </w:r>
+      <w:proofErr w:type="spellEnd"/>
+      <w:r>
+        <w:t xml:space="preserve"> </w:t>
+      </w:r>
+      <w:proofErr w:type="spellStart"/>
+      <w:r>
+        <w:t>iorem</w:t>
+      </w:r>
+      <w:proofErr w:type="spellEnd"/>
+      <w:r>
+        <w:t xml:space="preserve"> </w:t>
+      </w:r>
+      <w:proofErr w:type="spellStart"/>
+      <w:r>
+        <w:t>ipsum</w:t>
+      </w:r>
+      <w:proofErr w:type="spellEnd"/>
+      <w:r>
+        <w:t xml:space="preserve"> </w:t>
+      </w:r>
+      <w:proofErr w:type="spellStart"/>
+      <w:r>
+        <w:t>iorem</w:t>
+      </w:r>
+      <w:proofErr w:type="spellEnd"/>
+      <w:r>
+        <w:t xml:space="preserve"> </w:t>
+      </w:r>
+      <w:proofErr w:type="spellStart"/>
+      <w:r>
+        <w:t>ipsum</w:t>
+      </w:r>
+      <w:proofErr w:type="spellEnd"/>
+      <w:r>
+        <w:t xml:space="preserve"> </w:t>
+      </w:r>
+      <w:proofErr w:type="spellStart"/>
+      <w:r>
+        <w:t>iorem</w:t>
+      </w:r>
+      <w:proofErr w:type="spellEnd"/>
+      <w:r>
+        <w:t xml:space="preserve"> </w:t>
+      </w:r>
+      <w:proofErr w:type="spellStart"/>
+      <w:r>
+        <w:t>ipsum</w:t>
+      </w:r>
+      <w:proofErr w:type="spellEnd"/>
+      <w:r>
+        <w:t xml:space="preserve"> </w:t>
+      </w:r>
+      <w:proofErr w:type="spellStart"/>
+      <w:r>
+        <w:t>iorem</w:t>
+      </w:r>
+      <w:proofErr w:type="spellEnd"/>
+      <w:r>
+        <w:t xml:space="preserve"> </w:t>
+      </w:r>
+      <w:proofErr w:type="spellStart"/>
+      <w:r>
+        <w:t>ipsum</w:t>
+      </w:r>
+      <w:proofErr w:type="spellEnd"/>
+      <w:r>
+        <w:t xml:space="preserve"> </w:t>
+      </w:r>
+      <w:proofErr w:type="spellStart"/>
+      <w:r>
+        <w:t>iorem</w:t>
+      </w:r>
+      <w:proofErr w:type="spellEnd"/>
+      <w:r>
+        <w:t xml:space="preserve"> </w:t>
+      </w:r>
+      <w:proofErr w:type="spellStart"/>
+      <w:r>
+        <w:t>ipsum</w:t>
+      </w:r>
+      <w:proofErr w:type="spellEnd"/>
+      <w:r>
+        <w:t xml:space="preserve"> </w:t>
+      </w:r>
+      <w:proofErr w:type="spellStart"/>
+      <w:r>
+        <w:t>iorem</w:t>
+      </w:r>
+      <w:proofErr w:type="spellEnd"/>
+      <w:r>
+        <w:t xml:space="preserve"> </w:t>
+      </w:r>
+      <w:proofErr w:type="spellStart"/>
+      <w:r>
+        <w:t>ipsum</w:t>
+      </w:r>
+      <w:proofErr w:type="spellEnd"/>
+      <w:r>
+        <w:t xml:space="preserve"> </w:t>
+      </w:r>
+      <w:proofErr w:type="spellStart"/>
+      <w:r>
+        <w:t>iorem</w:t>
+      </w:r>
+      <w:proofErr w:type="spellEnd"/>
+      <w:r>
+        <w:t xml:space="preserve"> </w:t>
+      </w:r>
+      <w:proofErr w:type="spellStart"/>
+      <w:r>
+        <w:t>ipsum</w:t>
+      </w:r>
+      <w:proofErr w:type="spellEnd"/>
+      <w:r>
+        <w:t xml:space="preserve"> </w:t>
+      </w:r>
+      <w:proofErr w:type="spellStart"/>
+      <w:r>
+        <w:t>iorem</w:t>
+      </w:r>
+      <w:proofErr w:type="spellEnd"/>
+      <w:r>
+        <w:t xml:space="preserve"> </w:t>
+      </w:r>
+      <w:proofErr w:type="spellStart"/>
+      <w:r>
+        <w:t>ipsum</w:t>
+      </w:r>
+      <w:proofErr w:type="spellEnd"/>
+      <w:r>
+        <w:t xml:space="preserve"> </w:t>
+      </w:r>
+      <w:proofErr w:type="spellStart"/>
+      <w:r>
+        <w:t>iorem</w:t>
+      </w:r>
+      <w:proofErr w:type="spellEnd"/>
+      <w:r>
+        <w:t xml:space="preserve"> </w:t>
+      </w:r>
+      <w:proofErr w:type="spellStart"/>
+      <w:r>
+        <w:t>ipsum</w:t>
+      </w:r>
+      <w:proofErr w:type="spellEnd"/>
+      <w:r>
+        <w:t xml:space="preserve"> </w:t>
+      </w:r>
+      <w:proofErr w:type="spellStart"/>
+      <w:r>
+        <w:t>iorem</w:t>
+      </w:r>
+      <w:proofErr w:type="spellEnd"/>
+      <w:r>
+        <w:t xml:space="preserve"> </w:t>
+      </w:r>
+      <w:proofErr w:type="spellStart"/>
+      <w:r>
+        <w:t>ipsum</w:t>
+      </w:r>
+      <w:proofErr w:type="spellEnd"/>
+    </w:p>
+    <w:p/>
+    <w:p>
+      <w:pPr>
+        <w:pStyle w:val="Titre3"/>
+      </w:pPr>
+      <w:bookmarkStart w:id="20" w:name="_Toc476076980"/>
+      <w:r>
+        <w:lastRenderedPageBreak/>
+        <w:t xml:space="preserve">Fonction </w:t>
+      </w:r>
+      <w:proofErr w:type="spellStart"/>
+      <w:r>
+        <w:t>plusGrandGain</w:t>
+      </w:r>
+      <w:bookmarkEnd w:id="20"/>
+      <w:proofErr w:type="spellEnd"/>
+    </w:p>
+    <w:p>
+      <w:pPr>
+        <w:ind w:firstLine="708"/>
+      </w:pPr>
+      <w:proofErr w:type="spellStart"/>
+      <w:proofErr w:type="gramStart"/>
+      <w:r>
+        <w:t>iorem</w:t>
+      </w:r>
+      <w:proofErr w:type="spellEnd"/>
+      <w:proofErr w:type="gramEnd"/>
+      <w:r>
+        <w:t xml:space="preserve"> </w:t>
+      </w:r>
+      <w:proofErr w:type="spellStart"/>
+      <w:r>
+        <w:t>ipsum</w:t>
+      </w:r>
+      <w:proofErr w:type="spellEnd"/>
+      <w:r>
+        <w:t xml:space="preserve"> </w:t>
+      </w:r>
+      <w:proofErr w:type="spellStart"/>
+      <w:r>
+        <w:t>iorem</w:t>
+      </w:r>
+      <w:proofErr w:type="spellEnd"/>
+      <w:r>
+        <w:t xml:space="preserve"> </w:t>
+      </w:r>
+      <w:proofErr w:type="spellStart"/>
+      <w:r>
+        <w:t>ipsum</w:t>
+      </w:r>
+      <w:proofErr w:type="spellEnd"/>
+      <w:r>
+        <w:t xml:space="preserve"> </w:t>
+      </w:r>
+      <w:proofErr w:type="spellStart"/>
+      <w:r>
+        <w:t>iorem</w:t>
+      </w:r>
+      <w:proofErr w:type="spellEnd"/>
+      <w:r>
+        <w:t xml:space="preserve"> </w:t>
+      </w:r>
+      <w:proofErr w:type="spellStart"/>
+      <w:r>
+        <w:t>ipsum</w:t>
+      </w:r>
+      <w:proofErr w:type="spellEnd"/>
+      <w:r>
+        <w:t xml:space="preserve"> </w:t>
+      </w:r>
+      <w:proofErr w:type="spellStart"/>
+      <w:r>
+        <w:t>iorem</w:t>
+      </w:r>
+      <w:proofErr w:type="spellEnd"/>
+      <w:r>
+        <w:t xml:space="preserve"> </w:t>
+      </w:r>
+      <w:proofErr w:type="spellStart"/>
+      <w:r>
+        <w:t>ipsum</w:t>
+      </w:r>
+      <w:proofErr w:type="spellEnd"/>
+      <w:r>
+        <w:t xml:space="preserve"> </w:t>
+      </w:r>
+      <w:proofErr w:type="spellStart"/>
+      <w:r>
+        <w:t>iorem</w:t>
+      </w:r>
+      <w:proofErr w:type="spellEnd"/>
+      <w:r>
+        <w:t xml:space="preserve"> </w:t>
+      </w:r>
+      <w:proofErr w:type="spellStart"/>
+      <w:r>
+        <w:t>ipsum</w:t>
+      </w:r>
+      <w:proofErr w:type="spellEnd"/>
+      <w:r>
+        <w:t xml:space="preserve"> </w:t>
+      </w:r>
+      <w:proofErr w:type="spellStart"/>
+      <w:r>
+        <w:t>iorem</w:t>
+      </w:r>
+      <w:proofErr w:type="spellEnd"/>
+      <w:r>
+        <w:t xml:space="preserve"> </w:t>
+      </w:r>
+      <w:proofErr w:type="spellStart"/>
+      <w:r>
+        <w:t>ipsum</w:t>
+      </w:r>
+      <w:proofErr w:type="spellEnd"/>
+      <w:r>
+        <w:t xml:space="preserve"> </w:t>
+      </w:r>
+      <w:proofErr w:type="spellStart"/>
+      <w:r>
+        <w:t>iorem</w:t>
+      </w:r>
+      <w:proofErr w:type="spellEnd"/>
+      <w:r>
+        <w:t xml:space="preserve"> </w:t>
+      </w:r>
+      <w:proofErr w:type="spellStart"/>
+      <w:r>
+        <w:t>ipsum</w:t>
+      </w:r>
+      <w:proofErr w:type="spellEnd"/>
+      <w:r>
+        <w:t xml:space="preserve"> </w:t>
+      </w:r>
+      <w:proofErr w:type="spellStart"/>
+      <w:r>
+        <w:t>iorem</w:t>
+      </w:r>
+      <w:proofErr w:type="spellEnd"/>
+      <w:r>
+        <w:t xml:space="preserve"> </w:t>
+      </w:r>
+      <w:proofErr w:type="spellStart"/>
+      <w:r>
+        <w:t>ipsum</w:t>
+      </w:r>
+      <w:proofErr w:type="spellEnd"/>
+      <w:r>
+        <w:t xml:space="preserve"> </w:t>
+      </w:r>
+      <w:proofErr w:type="spellStart"/>
+      <w:r>
+        <w:t>iorem</w:t>
+      </w:r>
+      <w:proofErr w:type="spellEnd"/>
+      <w:r>
+        <w:t xml:space="preserve"> </w:t>
+      </w:r>
+      <w:proofErr w:type="spellStart"/>
+      <w:r>
+        <w:t>ipsum</w:t>
+      </w:r>
+      <w:proofErr w:type="spellEnd"/>
+      <w:r>
+        <w:t xml:space="preserve"> </w:t>
+      </w:r>
+      <w:proofErr w:type="spellStart"/>
+      <w:r>
+        <w:t>iorem</w:t>
+      </w:r>
+      <w:proofErr w:type="spellEnd"/>
+      <w:r>
+        <w:t xml:space="preserve"> </w:t>
+      </w:r>
+      <w:proofErr w:type="spellStart"/>
+      <w:r>
+        <w:t>ipsum</w:t>
+      </w:r>
+      <w:proofErr w:type="spellEnd"/>
+      <w:r>
+        <w:t xml:space="preserve"> </w:t>
+      </w:r>
+      <w:proofErr w:type="spellStart"/>
+      <w:r>
+        <w:t>iorem</w:t>
+      </w:r>
+      <w:proofErr w:type="spellEnd"/>
+      <w:r>
+        <w:t xml:space="preserve"> </w:t>
+      </w:r>
+      <w:proofErr w:type="spellStart"/>
+      <w:r>
+        <w:t>ipsum</w:t>
+      </w:r>
+      <w:proofErr w:type="spellEnd"/>
+      <w:r>
+        <w:t xml:space="preserve"> </w:t>
+      </w:r>
+      <w:proofErr w:type="spellStart"/>
+      <w:r>
+        <w:t>iorem</w:t>
+      </w:r>
+      <w:proofErr w:type="spellEnd"/>
+      <w:r>
+        <w:t xml:space="preserve"> </w:t>
+      </w:r>
+      <w:proofErr w:type="spellStart"/>
+      <w:r>
+        <w:t>ipsum</w:t>
+      </w:r>
+      <w:proofErr w:type="spellEnd"/>
+    </w:p>
+    <w:p>
+      <w:r>
+        <w:tab/>
+      </w:r>
     </w:p>
     <w:p>
       <w:pPr>
         <w:pStyle w:val="Titre1"/>
       </w:pPr>
-      <w:bookmarkStart w:id="17" w:name="_Toc475688785"/>
-      <w:bookmarkStart w:id="18" w:name="_Toc475715940"/>
+      <w:bookmarkStart w:id="21" w:name="_Toc475688785"/>
+      <w:bookmarkStart w:id="22" w:name="_Toc476076981"/>
       <w:r>
         <w:t>Conclusion</w:t>
       </w:r>
-      <w:bookmarkEnd w:id="17"/>
-      <w:bookmarkEnd w:id="18"/>
+      <w:bookmarkEnd w:id="21"/>
+      <w:bookmarkEnd w:id="22"/>
     </w:p>
     <w:p>
       <w:pPr>
@@ -3359,7 +4291,12 @@
       </w:r>
     </w:p>
     <w:sectPr>
-      <w:footerReference w:type="default" r:id="rId9"/>
+      <w:headerReference w:type="even" r:id="rId10"/>
+      <w:headerReference w:type="default" r:id="rId11"/>
+      <w:footerReference w:type="even" r:id="rId12"/>
+      <w:footerReference w:type="default" r:id="rId13"/>
+      <w:headerReference w:type="first" r:id="rId14"/>
+      <w:footerReference w:type="first" r:id="rId15"/>
       <w:pgSz w:w="12240" w:h="15840"/>
       <w:pgMar w:top="1440" w:right="1467" w:bottom="1440" w:left="1418" w:header="720" w:footer="720" w:gutter="0"/>
       <w:cols w:space="720"/>
@@ -3388,6 +4325,16 @@
 </file>
 
 <file path=word/footer1.xml><?xml version="1.0" encoding="utf-8"?>
+<w:ftr xmlns:wpc="http://schemas.microsoft.com/office/word/2010/wordprocessingCanvas" xmlns:cx="http://schemas.microsoft.com/office/drawing/2014/chartex" xmlns:cx1="http://schemas.microsoft.com/office/drawing/2015/9/8/chartex" xmlns:cx2="http://schemas.microsoft.com/office/drawing/2015/10/21/chartex" xmlns:mc="http://schemas.openxmlformats.org/markup-compatibility/2006" xmlns:o="urn:schemas-microsoft-com:office:office" xmlns:r="http://schemas.openxmlformats.org/officeDocument/2006/relationships" xmlns:m="http://schemas.openxmlformats.org/officeDocument/2006/math" xmlns:v="urn:schemas-microsoft-com:vml" xmlns:wp14="http://schemas.microsoft.com/office/word/2010/wordprocessingDrawing" xmlns:wp="http://schemas.openxmlformats.org/drawingml/2006/wordprocessingDrawing" xmlns:w10="urn:schemas-microsoft-com:office:word" xmlns:w="http://schemas.openxmlformats.org/wordprocessingml/2006/main" xmlns:w14="http://schemas.microsoft.com/office/word/2010/wordml" xmlns:w15="http://schemas.microsoft.com/office/word/2012/wordml" xmlns:w16se="http://schemas.microsoft.com/office/word/2015/wordml/symex" xmlns:wpg="http://schemas.microsoft.com/office/word/2010/wordprocessingGroup" xmlns:wpi="http://schemas.microsoft.com/office/word/2010/wordprocessingInk" xmlns:wne="http://schemas.microsoft.com/office/word/2006/wordml" xmlns:wps="http://schemas.microsoft.com/office/word/2010/wordprocessingShape" mc:Ignorable="w14 w15 w16se wp14">
+  <w:p>
+    <w:pPr>
+      <w:pStyle w:val="Pieddepage"/>
+    </w:pPr>
+  </w:p>
+</w:ftr>
+</file>
+
+<file path=word/footer2.xml><?xml version="1.0" encoding="utf-8"?>
 <w:ftr xmlns:wpc="http://schemas.microsoft.com/office/word/2010/wordprocessingCanvas" xmlns:cx="http://schemas.microsoft.com/office/drawing/2014/chartex" xmlns:cx1="http://schemas.microsoft.com/office/drawing/2015/9/8/chartex" xmlns:cx2="http://schemas.microsoft.com/office/drawing/2015/10/21/chartex" xmlns:mc="http://schemas.openxmlformats.org/markup-compatibility/2006" xmlns:o="urn:schemas-microsoft-com:office:office" xmlns:r="http://schemas.openxmlformats.org/officeDocument/2006/relationships" xmlns:m="http://schemas.openxmlformats.org/officeDocument/2006/math" xmlns:v="urn:schemas-microsoft-com:vml" xmlns:wp14="http://schemas.microsoft.com/office/word/2010/wordprocessingDrawing" xmlns:wp="http://schemas.openxmlformats.org/drawingml/2006/wordprocessingDrawing" xmlns:w10="urn:schemas-microsoft-com:office:word" xmlns:w="http://schemas.openxmlformats.org/wordprocessingml/2006/main" xmlns:w14="http://schemas.microsoft.com/office/word/2010/wordml" xmlns:w15="http://schemas.microsoft.com/office/word/2012/wordml" xmlns:w16se="http://schemas.microsoft.com/office/word/2015/wordml/symex" xmlns:wpg="http://schemas.microsoft.com/office/word/2010/wordprocessingGroup" xmlns:wpi="http://schemas.microsoft.com/office/word/2010/wordprocessingInk" xmlns:wne="http://schemas.microsoft.com/office/word/2006/wordml" xmlns:wps="http://schemas.microsoft.com/office/word/2010/wordprocessingShape" mc:Ignorable="w14 w15 w16se wp14">
   <w:p>
     <w:pPr>
@@ -3400,6 +4347,16 @@
 </w:ftr>
 </file>
 
+<file path=word/footer3.xml><?xml version="1.0" encoding="utf-8"?>
+<w:ftr xmlns:wpc="http://schemas.microsoft.com/office/word/2010/wordprocessingCanvas" xmlns:cx="http://schemas.microsoft.com/office/drawing/2014/chartex" xmlns:cx1="http://schemas.microsoft.com/office/drawing/2015/9/8/chartex" xmlns:cx2="http://schemas.microsoft.com/office/drawing/2015/10/21/chartex" xmlns:mc="http://schemas.openxmlformats.org/markup-compatibility/2006" xmlns:o="urn:schemas-microsoft-com:office:office" xmlns:r="http://schemas.openxmlformats.org/officeDocument/2006/relationships" xmlns:m="http://schemas.openxmlformats.org/officeDocument/2006/math" xmlns:v="urn:schemas-microsoft-com:vml" xmlns:wp14="http://schemas.microsoft.com/office/word/2010/wordprocessingDrawing" xmlns:wp="http://schemas.openxmlformats.org/drawingml/2006/wordprocessingDrawing" xmlns:w10="urn:schemas-microsoft-com:office:word" xmlns:w="http://schemas.openxmlformats.org/wordprocessingml/2006/main" xmlns:w14="http://schemas.microsoft.com/office/word/2010/wordml" xmlns:w15="http://schemas.microsoft.com/office/word/2012/wordml" xmlns:w16se="http://schemas.microsoft.com/office/word/2015/wordml/symex" xmlns:wpg="http://schemas.microsoft.com/office/word/2010/wordprocessingGroup" xmlns:wpi="http://schemas.microsoft.com/office/word/2010/wordprocessingInk" xmlns:wne="http://schemas.microsoft.com/office/word/2006/wordml" xmlns:wps="http://schemas.microsoft.com/office/word/2010/wordprocessingShape" mc:Ignorable="w14 w15 w16se wp14">
+  <w:p>
+    <w:pPr>
+      <w:pStyle w:val="Pieddepage"/>
+    </w:pPr>
+  </w:p>
+</w:ftr>
+</file>
+
 <file path=word/footnotes.xml><?xml version="1.0" encoding="utf-8"?>
 <w:footnotes xmlns:wpc="http://schemas.microsoft.com/office/word/2010/wordprocessingCanvas" xmlns:cx="http://schemas.microsoft.com/office/drawing/2014/chartex" xmlns:cx1="http://schemas.microsoft.com/office/drawing/2015/9/8/chartex" xmlns:cx2="http://schemas.microsoft.com/office/drawing/2015/10/21/chartex" xmlns:mc="http://schemas.openxmlformats.org/markup-compatibility/2006" xmlns:o="urn:schemas-microsoft-com:office:office" xmlns:r="http://schemas.openxmlformats.org/officeDocument/2006/relationships" xmlns:m="http://schemas.openxmlformats.org/officeDocument/2006/math" xmlns:v="urn:schemas-microsoft-com:vml" xmlns:wp14="http://schemas.microsoft.com/office/word/2010/wordprocessingDrawing" xmlns:wp="http://schemas.openxmlformats.org/drawingml/2006/wordprocessingDrawing" xmlns:w10="urn:schemas-microsoft-com:office:word" xmlns:w="http://schemas.openxmlformats.org/wordprocessingml/2006/main" xmlns:w14="http://schemas.microsoft.com/office/word/2010/wordml" xmlns:w15="http://schemas.microsoft.com/office/word/2012/wordml" xmlns:w16se="http://schemas.microsoft.com/office/word/2015/wordml/symex" xmlns:wpg="http://schemas.microsoft.com/office/word/2010/wordprocessingGroup" xmlns:wpi="http://schemas.microsoft.com/office/word/2010/wordprocessingInk" xmlns:wne="http://schemas.microsoft.com/office/word/2006/wordml" xmlns:wps="http://schemas.microsoft.com/office/word/2010/wordprocessingShape" mc:Ignorable="w14 w15 w16se wp14">
   <w:footnote w:type="separator" w:id="-1">
@@ -3417,6 +4374,36 @@
     </w:p>
   </w:footnote>
 </w:footnotes>
+</file>
+
+<file path=word/header1.xml><?xml version="1.0" encoding="utf-8"?>
+<w:hdr xmlns:wpc="http://schemas.microsoft.com/office/word/2010/wordprocessingCanvas" xmlns:cx="http://schemas.microsoft.com/office/drawing/2014/chartex" xmlns:cx1="http://schemas.microsoft.com/office/drawing/2015/9/8/chartex" xmlns:cx2="http://schemas.microsoft.com/office/drawing/2015/10/21/chartex" xmlns:mc="http://schemas.openxmlformats.org/markup-compatibility/2006" xmlns:o="urn:schemas-microsoft-com:office:office" xmlns:r="http://schemas.openxmlformats.org/officeDocument/2006/relationships" xmlns:m="http://schemas.openxmlformats.org/officeDocument/2006/math" xmlns:v="urn:schemas-microsoft-com:vml" xmlns:wp14="http://schemas.microsoft.com/office/word/2010/wordprocessingDrawing" xmlns:wp="http://schemas.openxmlformats.org/drawingml/2006/wordprocessingDrawing" xmlns:w10="urn:schemas-microsoft-com:office:word" xmlns:w="http://schemas.openxmlformats.org/wordprocessingml/2006/main" xmlns:w14="http://schemas.microsoft.com/office/word/2010/wordml" xmlns:w15="http://schemas.microsoft.com/office/word/2012/wordml" xmlns:w16se="http://schemas.microsoft.com/office/word/2015/wordml/symex" xmlns:wpg="http://schemas.microsoft.com/office/word/2010/wordprocessingGroup" xmlns:wpi="http://schemas.microsoft.com/office/word/2010/wordprocessingInk" xmlns:wne="http://schemas.microsoft.com/office/word/2006/wordml" xmlns:wps="http://schemas.microsoft.com/office/word/2010/wordprocessingShape" mc:Ignorable="w14 w15 w16se wp14">
+  <w:p>
+    <w:pPr>
+      <w:pStyle w:val="En-tte"/>
+    </w:pPr>
+  </w:p>
+</w:hdr>
+</file>
+
+<file path=word/header2.xml><?xml version="1.0" encoding="utf-8"?>
+<w:hdr xmlns:wpc="http://schemas.microsoft.com/office/word/2010/wordprocessingCanvas" xmlns:cx="http://schemas.microsoft.com/office/drawing/2014/chartex" xmlns:cx1="http://schemas.microsoft.com/office/drawing/2015/9/8/chartex" xmlns:cx2="http://schemas.microsoft.com/office/drawing/2015/10/21/chartex" xmlns:mc="http://schemas.openxmlformats.org/markup-compatibility/2006" xmlns:o="urn:schemas-microsoft-com:office:office" xmlns:r="http://schemas.openxmlformats.org/officeDocument/2006/relationships" xmlns:m="http://schemas.openxmlformats.org/officeDocument/2006/math" xmlns:v="urn:schemas-microsoft-com:vml" xmlns:wp14="http://schemas.microsoft.com/office/word/2010/wordprocessingDrawing" xmlns:wp="http://schemas.openxmlformats.org/drawingml/2006/wordprocessingDrawing" xmlns:w10="urn:schemas-microsoft-com:office:word" xmlns:w="http://schemas.openxmlformats.org/wordprocessingml/2006/main" xmlns:w14="http://schemas.microsoft.com/office/word/2010/wordml" xmlns:w15="http://schemas.microsoft.com/office/word/2012/wordml" xmlns:w16se="http://schemas.microsoft.com/office/word/2015/wordml/symex" xmlns:wpg="http://schemas.microsoft.com/office/word/2010/wordprocessingGroup" xmlns:wpi="http://schemas.microsoft.com/office/word/2010/wordprocessingInk" xmlns:wne="http://schemas.microsoft.com/office/word/2006/wordml" xmlns:wps="http://schemas.microsoft.com/office/word/2010/wordprocessingShape" mc:Ignorable="w14 w15 w16se wp14">
+  <w:p>
+    <w:pPr>
+      <w:pStyle w:val="En-tte"/>
+    </w:pPr>
+  </w:p>
+</w:hdr>
+</file>
+
+<file path=word/header3.xml><?xml version="1.0" encoding="utf-8"?>
+<w:hdr xmlns:wpc="http://schemas.microsoft.com/office/word/2010/wordprocessingCanvas" xmlns:cx="http://schemas.microsoft.com/office/drawing/2014/chartex" xmlns:cx1="http://schemas.microsoft.com/office/drawing/2015/9/8/chartex" xmlns:cx2="http://schemas.microsoft.com/office/drawing/2015/10/21/chartex" xmlns:mc="http://schemas.openxmlformats.org/markup-compatibility/2006" xmlns:o="urn:schemas-microsoft-com:office:office" xmlns:r="http://schemas.openxmlformats.org/officeDocument/2006/relationships" xmlns:m="http://schemas.openxmlformats.org/officeDocument/2006/math" xmlns:v="urn:schemas-microsoft-com:vml" xmlns:wp14="http://schemas.microsoft.com/office/word/2010/wordprocessingDrawing" xmlns:wp="http://schemas.openxmlformats.org/drawingml/2006/wordprocessingDrawing" xmlns:w10="urn:schemas-microsoft-com:office:word" xmlns:w="http://schemas.openxmlformats.org/wordprocessingml/2006/main" xmlns:w14="http://schemas.microsoft.com/office/word/2010/wordml" xmlns:w15="http://schemas.microsoft.com/office/word/2012/wordml" xmlns:w16se="http://schemas.microsoft.com/office/word/2015/wordml/symex" xmlns:wpg="http://schemas.microsoft.com/office/word/2010/wordprocessingGroup" xmlns:wpi="http://schemas.microsoft.com/office/word/2010/wordprocessingInk" xmlns:wne="http://schemas.microsoft.com/office/word/2006/wordml" xmlns:wps="http://schemas.microsoft.com/office/word/2010/wordprocessingShape" mc:Ignorable="w14 w15 w16se wp14">
+  <w:p>
+    <w:pPr>
+      <w:pStyle w:val="En-tte"/>
+    </w:pPr>
+  </w:p>
+</w:hdr>
 </file>
 
 <file path=word/numbering.xml><?xml version="1.0" encoding="utf-8"?>
@@ -4723,6 +5710,52 @@
       <w:ind w:left="480"/>
     </w:pPr>
   </w:style>
+  <w:style w:type="paragraph" w:styleId="Lgende">
+    <w:name w:val="caption"/>
+    <w:basedOn w:val="Normal"/>
+    <w:next w:val="Normal"/>
+    <w:uiPriority w:val="35"/>
+    <w:unhideWhenUsed/>
+    <w:qFormat/>
+    <w:rsid w:val="00E837C5"/>
+    <w:pPr>
+      <w:spacing w:after="200"/>
+    </w:pPr>
+    <w:rPr>
+      <w:i/>
+      <w:iCs/>
+      <w:color w:val="1F497D" w:themeColor="text2"/>
+      <w:sz w:val="18"/>
+      <w:szCs w:val="18"/>
+    </w:rPr>
+  </w:style>
+  <w:style w:type="paragraph" w:styleId="En-tte">
+    <w:name w:val="header"/>
+    <w:basedOn w:val="Normal"/>
+    <w:link w:val="En-tteCar"/>
+    <w:uiPriority w:val="99"/>
+    <w:unhideWhenUsed/>
+    <w:rsid w:val="00E25BB8"/>
+    <w:pPr>
+      <w:tabs>
+        <w:tab w:val="center" w:pos="4680"/>
+        <w:tab w:val="right" w:pos="9360"/>
+      </w:tabs>
+    </w:pPr>
+  </w:style>
+  <w:style w:type="character" w:customStyle="1" w:styleId="En-tteCar">
+    <w:name w:val="En-tête Car"/>
+    <w:basedOn w:val="Policepardfaut"/>
+    <w:link w:val="En-tte"/>
+    <w:uiPriority w:val="99"/>
+    <w:rsid w:val="00E25BB8"/>
+    <w:rPr>
+      <w:rFonts w:ascii="Times New Roman" w:eastAsia="Times New Roman" w:hAnsi="Times New Roman" w:cs="Times New Roman"/>
+      <w:sz w:val="24"/>
+      <w:szCs w:val="24"/>
+      <w:lang w:val="fr-CA" w:eastAsia="fr-FR"/>
+    </w:rPr>
+  </w:style>
 </w:styles>
 </file>
 
@@ -5014,7 +6047,7 @@
 </file>
 
 <file path=customXml/itemProps1.xml><?xml version="1.0" encoding="utf-8"?>
-<ds:datastoreItem xmlns:ds="http://schemas.openxmlformats.org/officeDocument/2006/customXml" ds:itemID="{12AC6F78-C55E-4F4B-B340-F4854B35648A}">
+<ds:datastoreItem xmlns:ds="http://schemas.openxmlformats.org/officeDocument/2006/customXml" ds:itemID="{FC40637A-5785-4B55-A73B-0A7015943E9C}">
   <ds:schemaRefs>
     <ds:schemaRef ds:uri="http://schemas.openxmlformats.org/officeDocument/2006/bibliography"/>
   </ds:schemaRefs>

--- a/tp1/Rapport - TP1 - Graphes.docx
+++ b/tp1/Rapport - TP1 - Graphes.docx
@@ -848,25 +848,7 @@
           <w:sz w:val="32"/>
           <w:szCs w:val="32"/>
         </w:rPr>
-        <w:t xml:space="preserve">David </w:t>
-      </w:r>
-      <w:proofErr w:type="spellStart"/>
-      <w:r>
-        <w:rPr>
-          <w:b/>
-          <w:sz w:val="32"/>
-          <w:szCs w:val="32"/>
-        </w:rPr>
-        <w:t>Johannès</w:t>
-      </w:r>
-      <w:proofErr w:type="spellEnd"/>
-      <w:r>
-        <w:rPr>
-          <w:b/>
-          <w:sz w:val="32"/>
-          <w:szCs w:val="32"/>
-        </w:rPr>
-        <w:t xml:space="preserve">, </w:t>
+        <w:t xml:space="preserve">David Johannès, </w:t>
       </w:r>
     </w:p>
     <w:p>
@@ -888,18 +870,8 @@
           <w:sz w:val="32"/>
           <w:szCs w:val="32"/>
         </w:rPr>
-        <w:t xml:space="preserve">Mariam </w:t>
-      </w:r>
-      <w:proofErr w:type="spellStart"/>
-      <w:r>
-        <w:rPr>
-          <w:b/>
-          <w:sz w:val="32"/>
-          <w:szCs w:val="32"/>
-        </w:rPr>
-        <w:t>Tagmouti</w:t>
-      </w:r>
-      <w:proofErr w:type="spellEnd"/>
+        <w:t>Mariam Tagmouti</w:t>
+      </w:r>
     </w:p>
     <w:p>
       <w:pPr>
@@ -2104,15 +2076,7 @@
         <w:jc w:val="both"/>
       </w:pPr>
       <w:r>
-        <w:t xml:space="preserve">Le concept des graphes est étudié depuis plusieurs années. Plusieurs grands mathématiciens ont beaucoup travaillé avec, notamment </w:t>
-      </w:r>
-      <w:proofErr w:type="spellStart"/>
-      <w:r>
-        <w:t>Dijkstra</w:t>
-      </w:r>
-      <w:proofErr w:type="spellEnd"/>
-      <w:r>
-        <w:t>, Euler et Hamilton. De nos jours, il est utilisé dans plusieurs domaines, dont l’informatique</w:t>
+        <w:t>Le concept des graphes est étudié depuis plusieurs années. Plusieurs grands mathématiciens ont beaucoup travaillé avec, notamment Dijkstra, Euler et Hamilton. De nos jours, il est utilisé dans plusieurs domaines, dont l’informatique</w:t>
       </w:r>
       <w:r>
         <w:t xml:space="preserve">, </w:t>
@@ -2205,13 +2169,11 @@
       <w:bookmarkEnd w:id="6"/>
       <w:bookmarkEnd w:id="7"/>
     </w:p>
-    <w:p>
-      <w:bookmarkStart w:id="8" w:name="_GoBack"/>
-      <w:bookmarkEnd w:id="8"/>
-    </w:p>
+    <w:p/>
     <w:p>
       <w:pPr>
         <w:ind w:firstLine="708"/>
+        <w:jc w:val="both"/>
       </w:pPr>
       <w:r>
         <w:t>Afin de bien comprendre comment notre programme fonctionne, v</w:t>
@@ -2321,36 +2283,30 @@
       <w:r>
         <w:t xml:space="preserve"> qui a un lien d’agrégation avec les classes </w:t>
       </w:r>
-      <w:proofErr w:type="spellStart"/>
       <w:r>
         <w:rPr>
           <w:i/>
         </w:rPr>
         <w:t>AbstractNode</w:t>
       </w:r>
-      <w:proofErr w:type="spellEnd"/>
       <w:r>
         <w:t xml:space="preserve"> et </w:t>
       </w:r>
-      <w:proofErr w:type="spellStart"/>
       <w:r>
         <w:rPr>
           <w:i/>
         </w:rPr>
         <w:t>Edge</w:t>
       </w:r>
-      <w:proofErr w:type="spellEnd"/>
       <w:r>
         <w:t xml:space="preserve">. La classe </w:t>
       </w:r>
-      <w:proofErr w:type="spellStart"/>
       <w:r>
         <w:rPr>
           <w:i/>
         </w:rPr>
         <w:t>AbstractNode</w:t>
       </w:r>
-      <w:proofErr w:type="spellEnd"/>
       <w:r>
         <w:t xml:space="preserve"> est une classe abstraite qui sera dérivé</w:t>
       </w:r>
@@ -2364,23 +2320,7 @@
         <w:t>Aréna</w:t>
       </w:r>
       <w:r>
-        <w:t xml:space="preserve">, Pokémon et </w:t>
-      </w:r>
-      <w:proofErr w:type="spellStart"/>
-      <w:r>
-        <w:t>Pokéstop</w:t>
-      </w:r>
-      <w:proofErr w:type="spellEnd"/>
-      <w:r>
-        <w:t xml:space="preserve">. De plus, nous avons la classe </w:t>
-      </w:r>
-      <w:proofErr w:type="spellStart"/>
-      <w:r>
-        <w:t>NodeActivity</w:t>
-      </w:r>
-      <w:proofErr w:type="spellEnd"/>
-      <w:r>
-        <w:t xml:space="preserve"> qui sert à s’occuper de rendre inactif les nœuds et de les remettre actifs une fois le nombre la </w:t>
+        <w:t xml:space="preserve">, Pokémon et Pokéstop. De plus, nous avons la classe NodeActivity qui sert à s’occuper de rendre inactif les nœuds et de les remettre actifs une fois le nombre la </w:t>
       </w:r>
       <w:r>
         <w:t>distance à parcourir a été attein</w:t>
@@ -2392,15 +2332,7 @@
         <w:t>.</w:t>
       </w:r>
       <w:r>
-        <w:t xml:space="preserve"> Finalement, nous avons la classe </w:t>
-      </w:r>
-      <w:proofErr w:type="spellStart"/>
-      <w:r>
-        <w:t>RPGController</w:t>
-      </w:r>
-      <w:proofErr w:type="spellEnd"/>
-      <w:r>
-        <w:t xml:space="preserve"> qui sert à appeler les fonctions de notre programme.</w:t>
+        <w:t xml:space="preserve"> Finalement, nous avons la classe RPGController qui sert à appeler les fonctions de notre programme.</w:t>
       </w:r>
     </w:p>
     <w:p/>
@@ -2408,1604 +2340,712 @@
       <w:pPr>
         <w:pStyle w:val="Titre2"/>
       </w:pPr>
-      <w:bookmarkStart w:id="9" w:name="_Toc475688782"/>
-      <w:bookmarkStart w:id="10" w:name="_Toc476076971"/>
+      <w:bookmarkStart w:id="8" w:name="_Toc475688782"/>
+      <w:bookmarkStart w:id="9" w:name="_Toc476076971"/>
       <w:r>
         <w:lastRenderedPageBreak/>
         <w:t>Implémentation</w:t>
       </w:r>
+      <w:bookmarkEnd w:id="8"/>
       <w:bookmarkEnd w:id="9"/>
+    </w:p>
+    <w:p>
+      <w:pPr>
+        <w:pStyle w:val="Titre3"/>
+      </w:pPr>
+      <w:bookmarkStart w:id="10" w:name="_Toc476076972"/>
+      <w:r>
+        <w:t>Fonction créerGraphe</w:t>
+      </w:r>
       <w:bookmarkEnd w:id="10"/>
     </w:p>
     <w:p>
       <w:pPr>
+        <w:ind w:firstLine="708"/>
+      </w:pPr>
+      <w:r>
+        <w:t>iorem ipsum</w:t>
+      </w:r>
+      <w:r>
+        <w:t xml:space="preserve"> </w:t>
+      </w:r>
+      <w:r>
+        <w:t>iorem ipsum</w:t>
+      </w:r>
+      <w:r>
+        <w:t xml:space="preserve"> </w:t>
+      </w:r>
+      <w:r>
+        <w:t>iorem ipsum</w:t>
+      </w:r>
+      <w:r>
+        <w:t xml:space="preserve"> </w:t>
+      </w:r>
+      <w:r>
+        <w:t>iorem ipsum</w:t>
+      </w:r>
+      <w:r>
+        <w:t xml:space="preserve"> </w:t>
+      </w:r>
+      <w:r>
+        <w:t>iorem ipsum</w:t>
+      </w:r>
+      <w:r>
+        <w:t xml:space="preserve"> </w:t>
+      </w:r>
+      <w:r>
+        <w:t>iorem ipsum</w:t>
+      </w:r>
+      <w:r>
+        <w:t xml:space="preserve"> </w:t>
+      </w:r>
+      <w:r>
+        <w:t>iorem ipsum</w:t>
+      </w:r>
+      <w:r>
+        <w:t xml:space="preserve"> </w:t>
+      </w:r>
+      <w:r>
+        <w:t>iorem ipsum</w:t>
+      </w:r>
+      <w:r>
+        <w:t xml:space="preserve"> </w:t>
+      </w:r>
+      <w:r>
+        <w:t>iorem ipsum</w:t>
+      </w:r>
+      <w:r>
+        <w:t xml:space="preserve"> </w:t>
+      </w:r>
+      <w:r>
+        <w:t>iorem ipsum</w:t>
+      </w:r>
+      <w:r>
+        <w:t xml:space="preserve"> </w:t>
+      </w:r>
+      <w:r>
+        <w:t>iorem ipsum</w:t>
+      </w:r>
+      <w:r>
+        <w:t xml:space="preserve"> </w:t>
+      </w:r>
+      <w:r>
+        <w:t>iorem ipsum</w:t>
+      </w:r>
+    </w:p>
+    <w:p/>
+    <w:p>
+      <w:pPr>
         <w:pStyle w:val="Titre3"/>
       </w:pPr>
-      <w:bookmarkStart w:id="11" w:name="_Toc476076972"/>
-      <w:r>
-        <w:t xml:space="preserve">Fonction </w:t>
-      </w:r>
-      <w:proofErr w:type="spellStart"/>
-      <w:r>
-        <w:t>créerGraphe</w:t>
+      <w:bookmarkStart w:id="11" w:name="_Toc476076973"/>
+      <w:r>
+        <w:t>Fonction lireGraphe</w:t>
       </w:r>
       <w:bookmarkEnd w:id="11"/>
-      <w:proofErr w:type="spellEnd"/>
     </w:p>
     <w:p>
       <w:pPr>
         <w:ind w:firstLine="708"/>
       </w:pPr>
-      <w:proofErr w:type="spellStart"/>
-      <w:proofErr w:type="gramStart"/>
-      <w:r>
-        <w:t>iorem</w:t>
-      </w:r>
-      <w:proofErr w:type="spellEnd"/>
-      <w:proofErr w:type="gramEnd"/>
-      <w:r>
-        <w:t xml:space="preserve"> </w:t>
-      </w:r>
-      <w:proofErr w:type="spellStart"/>
-      <w:r>
-        <w:t>ipsum</w:t>
-      </w:r>
-      <w:proofErr w:type="spellEnd"/>
-      <w:r>
-        <w:t xml:space="preserve"> </w:t>
-      </w:r>
-      <w:proofErr w:type="spellStart"/>
-      <w:r>
-        <w:t>iorem</w:t>
-      </w:r>
-      <w:proofErr w:type="spellEnd"/>
-      <w:r>
-        <w:t xml:space="preserve"> </w:t>
-      </w:r>
-      <w:proofErr w:type="spellStart"/>
-      <w:r>
-        <w:t>ipsum</w:t>
-      </w:r>
-      <w:proofErr w:type="spellEnd"/>
-      <w:r>
-        <w:t xml:space="preserve"> </w:t>
-      </w:r>
-      <w:proofErr w:type="spellStart"/>
-      <w:r>
-        <w:t>iorem</w:t>
-      </w:r>
-      <w:proofErr w:type="spellEnd"/>
-      <w:r>
-        <w:t xml:space="preserve"> </w:t>
-      </w:r>
-      <w:proofErr w:type="spellStart"/>
-      <w:r>
-        <w:t>ipsum</w:t>
-      </w:r>
-      <w:proofErr w:type="spellEnd"/>
-      <w:r>
-        <w:t xml:space="preserve"> </w:t>
-      </w:r>
-      <w:proofErr w:type="spellStart"/>
-      <w:r>
-        <w:t>iorem</w:t>
-      </w:r>
-      <w:proofErr w:type="spellEnd"/>
-      <w:r>
-        <w:t xml:space="preserve"> </w:t>
-      </w:r>
-      <w:proofErr w:type="spellStart"/>
-      <w:r>
-        <w:t>ipsum</w:t>
-      </w:r>
-      <w:proofErr w:type="spellEnd"/>
-      <w:r>
-        <w:t xml:space="preserve"> </w:t>
-      </w:r>
-      <w:proofErr w:type="spellStart"/>
-      <w:r>
-        <w:t>iorem</w:t>
-      </w:r>
-      <w:proofErr w:type="spellEnd"/>
-      <w:r>
-        <w:t xml:space="preserve"> </w:t>
-      </w:r>
-      <w:proofErr w:type="spellStart"/>
-      <w:r>
-        <w:t>ipsum</w:t>
-      </w:r>
-      <w:proofErr w:type="spellEnd"/>
-      <w:r>
-        <w:t xml:space="preserve"> </w:t>
-      </w:r>
-      <w:proofErr w:type="spellStart"/>
-      <w:r>
-        <w:t>iorem</w:t>
-      </w:r>
-      <w:proofErr w:type="spellEnd"/>
-      <w:r>
-        <w:t xml:space="preserve"> </w:t>
-      </w:r>
-      <w:proofErr w:type="spellStart"/>
-      <w:r>
-        <w:t>ipsum</w:t>
-      </w:r>
-      <w:proofErr w:type="spellEnd"/>
-      <w:r>
-        <w:t xml:space="preserve"> </w:t>
-      </w:r>
-      <w:proofErr w:type="spellStart"/>
-      <w:r>
-        <w:t>iorem</w:t>
-      </w:r>
-      <w:proofErr w:type="spellEnd"/>
-      <w:r>
-        <w:t xml:space="preserve"> </w:t>
-      </w:r>
-      <w:proofErr w:type="spellStart"/>
-      <w:r>
-        <w:t>ipsum</w:t>
-      </w:r>
-      <w:proofErr w:type="spellEnd"/>
-      <w:r>
-        <w:t xml:space="preserve"> </w:t>
-      </w:r>
-      <w:proofErr w:type="spellStart"/>
-      <w:r>
-        <w:t>iorem</w:t>
-      </w:r>
-      <w:proofErr w:type="spellEnd"/>
-      <w:r>
-        <w:t xml:space="preserve"> </w:t>
-      </w:r>
-      <w:proofErr w:type="spellStart"/>
-      <w:r>
-        <w:t>ipsum</w:t>
-      </w:r>
-      <w:proofErr w:type="spellEnd"/>
-      <w:r>
-        <w:t xml:space="preserve"> </w:t>
-      </w:r>
-      <w:proofErr w:type="spellStart"/>
-      <w:r>
-        <w:t>iorem</w:t>
-      </w:r>
-      <w:proofErr w:type="spellEnd"/>
-      <w:r>
-        <w:t xml:space="preserve"> </w:t>
-      </w:r>
-      <w:proofErr w:type="spellStart"/>
-      <w:r>
-        <w:t>ipsum</w:t>
-      </w:r>
-      <w:proofErr w:type="spellEnd"/>
-      <w:r>
-        <w:t xml:space="preserve"> </w:t>
-      </w:r>
-      <w:proofErr w:type="spellStart"/>
-      <w:r>
-        <w:t>iorem</w:t>
-      </w:r>
-      <w:proofErr w:type="spellEnd"/>
-      <w:r>
-        <w:t xml:space="preserve"> </w:t>
-      </w:r>
-      <w:proofErr w:type="spellStart"/>
-      <w:r>
-        <w:t>ipsum</w:t>
-      </w:r>
-      <w:proofErr w:type="spellEnd"/>
-      <w:r>
-        <w:t xml:space="preserve"> </w:t>
-      </w:r>
-      <w:proofErr w:type="spellStart"/>
-      <w:r>
-        <w:t>iorem</w:t>
-      </w:r>
-      <w:proofErr w:type="spellEnd"/>
-      <w:r>
-        <w:t xml:space="preserve"> </w:t>
-      </w:r>
-      <w:proofErr w:type="spellStart"/>
-      <w:r>
-        <w:t>ipsum</w:t>
-      </w:r>
-      <w:proofErr w:type="spellEnd"/>
-      <w:r>
-        <w:t xml:space="preserve"> </w:t>
-      </w:r>
-      <w:proofErr w:type="spellStart"/>
-      <w:r>
-        <w:t>iorem</w:t>
-      </w:r>
-      <w:proofErr w:type="spellEnd"/>
-      <w:r>
-        <w:t xml:space="preserve"> </w:t>
-      </w:r>
-      <w:proofErr w:type="spellStart"/>
-      <w:r>
-        <w:t>ipsum</w:t>
-      </w:r>
-      <w:proofErr w:type="spellEnd"/>
+      <w:r>
+        <w:t>iorem ipsum</w:t>
+      </w:r>
+      <w:r>
+        <w:t xml:space="preserve"> </w:t>
+      </w:r>
+      <w:r>
+        <w:t>iorem ipsum</w:t>
+      </w:r>
+      <w:r>
+        <w:t xml:space="preserve"> </w:t>
+      </w:r>
+      <w:r>
+        <w:t>iorem ipsum</w:t>
+      </w:r>
+      <w:r>
+        <w:t xml:space="preserve"> </w:t>
+      </w:r>
+      <w:r>
+        <w:t>iorem ipsum</w:t>
+      </w:r>
+      <w:r>
+        <w:t xml:space="preserve"> </w:t>
+      </w:r>
+      <w:r>
+        <w:t>iorem ipsum</w:t>
+      </w:r>
+      <w:r>
+        <w:t xml:space="preserve"> </w:t>
+      </w:r>
+      <w:r>
+        <w:t>iorem ipsum</w:t>
+      </w:r>
+      <w:r>
+        <w:t xml:space="preserve"> </w:t>
+      </w:r>
+      <w:r>
+        <w:t>iorem ipsum</w:t>
+      </w:r>
+      <w:r>
+        <w:t xml:space="preserve"> </w:t>
+      </w:r>
+      <w:r>
+        <w:t>iorem ipsum</w:t>
+      </w:r>
+      <w:r>
+        <w:t xml:space="preserve"> </w:t>
+      </w:r>
+      <w:r>
+        <w:t>iorem ipsum</w:t>
+      </w:r>
+      <w:r>
+        <w:t xml:space="preserve"> </w:t>
+      </w:r>
+      <w:r>
+        <w:t>iorem ipsum</w:t>
+      </w:r>
+      <w:r>
+        <w:t xml:space="preserve"> </w:t>
+      </w:r>
+      <w:r>
+        <w:t>iorem ipsum</w:t>
+      </w:r>
+      <w:r>
+        <w:t xml:space="preserve"> </w:t>
+      </w:r>
+      <w:r>
+        <w:t>iorem ipsum</w:t>
+      </w:r>
     </w:p>
     <w:p/>
     <w:p>
       <w:pPr>
         <w:pStyle w:val="Titre3"/>
       </w:pPr>
-      <w:bookmarkStart w:id="12" w:name="_Toc476076973"/>
-      <w:r>
-        <w:t xml:space="preserve">Fonction </w:t>
-      </w:r>
-      <w:proofErr w:type="spellStart"/>
-      <w:r>
-        <w:t>lireGraphe</w:t>
+      <w:bookmarkStart w:id="12" w:name="_Toc476076974"/>
+      <w:r>
+        <w:t>Fonction plusCourtChemin</w:t>
       </w:r>
       <w:bookmarkEnd w:id="12"/>
-      <w:proofErr w:type="spellEnd"/>
     </w:p>
     <w:p>
       <w:pPr>
         <w:ind w:firstLine="708"/>
       </w:pPr>
-      <w:proofErr w:type="spellStart"/>
-      <w:proofErr w:type="gramStart"/>
-      <w:r>
-        <w:t>iorem</w:t>
-      </w:r>
-      <w:proofErr w:type="spellEnd"/>
-      <w:proofErr w:type="gramEnd"/>
-      <w:r>
-        <w:t xml:space="preserve"> </w:t>
-      </w:r>
-      <w:proofErr w:type="spellStart"/>
-      <w:r>
-        <w:t>ipsum</w:t>
-      </w:r>
-      <w:proofErr w:type="spellEnd"/>
-      <w:r>
-        <w:t xml:space="preserve"> </w:t>
-      </w:r>
-      <w:proofErr w:type="spellStart"/>
-      <w:r>
-        <w:t>iorem</w:t>
-      </w:r>
-      <w:proofErr w:type="spellEnd"/>
-      <w:r>
-        <w:t xml:space="preserve"> </w:t>
-      </w:r>
-      <w:proofErr w:type="spellStart"/>
-      <w:r>
-        <w:t>ipsum</w:t>
-      </w:r>
-      <w:proofErr w:type="spellEnd"/>
-      <w:r>
-        <w:t xml:space="preserve"> </w:t>
-      </w:r>
-      <w:proofErr w:type="spellStart"/>
-      <w:r>
-        <w:t>iorem</w:t>
-      </w:r>
-      <w:proofErr w:type="spellEnd"/>
-      <w:r>
-        <w:t xml:space="preserve"> </w:t>
-      </w:r>
-      <w:proofErr w:type="spellStart"/>
-      <w:r>
-        <w:t>ipsum</w:t>
-      </w:r>
-      <w:proofErr w:type="spellEnd"/>
-      <w:r>
-        <w:t xml:space="preserve"> </w:t>
-      </w:r>
-      <w:proofErr w:type="spellStart"/>
-      <w:r>
-        <w:t>iorem</w:t>
-      </w:r>
-      <w:proofErr w:type="spellEnd"/>
-      <w:r>
-        <w:t xml:space="preserve"> </w:t>
-      </w:r>
-      <w:proofErr w:type="spellStart"/>
-      <w:r>
-        <w:t>ipsum</w:t>
-      </w:r>
-      <w:proofErr w:type="spellEnd"/>
-      <w:r>
-        <w:t xml:space="preserve"> </w:t>
-      </w:r>
-      <w:proofErr w:type="spellStart"/>
-      <w:r>
-        <w:t>iorem</w:t>
-      </w:r>
-      <w:proofErr w:type="spellEnd"/>
-      <w:r>
-        <w:t xml:space="preserve"> </w:t>
-      </w:r>
-      <w:proofErr w:type="spellStart"/>
-      <w:r>
-        <w:t>ipsum</w:t>
-      </w:r>
-      <w:proofErr w:type="spellEnd"/>
-      <w:r>
-        <w:t xml:space="preserve"> </w:t>
-      </w:r>
-      <w:proofErr w:type="spellStart"/>
-      <w:r>
-        <w:t>iorem</w:t>
-      </w:r>
-      <w:proofErr w:type="spellEnd"/>
-      <w:r>
-        <w:t xml:space="preserve"> </w:t>
-      </w:r>
-      <w:proofErr w:type="spellStart"/>
-      <w:r>
-        <w:t>ipsum</w:t>
-      </w:r>
-      <w:proofErr w:type="spellEnd"/>
-      <w:r>
-        <w:t xml:space="preserve"> </w:t>
-      </w:r>
-      <w:proofErr w:type="spellStart"/>
-      <w:r>
-        <w:t>iorem</w:t>
-      </w:r>
-      <w:proofErr w:type="spellEnd"/>
-      <w:r>
-        <w:t xml:space="preserve"> </w:t>
-      </w:r>
-      <w:proofErr w:type="spellStart"/>
-      <w:r>
-        <w:t>ipsum</w:t>
-      </w:r>
-      <w:proofErr w:type="spellEnd"/>
-      <w:r>
-        <w:t xml:space="preserve"> </w:t>
-      </w:r>
-      <w:proofErr w:type="spellStart"/>
-      <w:r>
-        <w:t>iorem</w:t>
-      </w:r>
-      <w:proofErr w:type="spellEnd"/>
-      <w:r>
-        <w:t xml:space="preserve"> </w:t>
-      </w:r>
-      <w:proofErr w:type="spellStart"/>
-      <w:r>
-        <w:t>ipsum</w:t>
-      </w:r>
-      <w:proofErr w:type="spellEnd"/>
-      <w:r>
-        <w:t xml:space="preserve"> </w:t>
-      </w:r>
-      <w:proofErr w:type="spellStart"/>
-      <w:r>
-        <w:t>iorem</w:t>
-      </w:r>
-      <w:proofErr w:type="spellEnd"/>
-      <w:r>
-        <w:t xml:space="preserve"> </w:t>
-      </w:r>
-      <w:proofErr w:type="spellStart"/>
-      <w:r>
-        <w:t>ipsum</w:t>
-      </w:r>
-      <w:proofErr w:type="spellEnd"/>
-      <w:r>
-        <w:t xml:space="preserve"> </w:t>
-      </w:r>
-      <w:proofErr w:type="spellStart"/>
-      <w:r>
-        <w:t>iorem</w:t>
-      </w:r>
-      <w:proofErr w:type="spellEnd"/>
-      <w:r>
-        <w:t xml:space="preserve"> </w:t>
-      </w:r>
-      <w:proofErr w:type="spellStart"/>
-      <w:r>
-        <w:t>ipsum</w:t>
-      </w:r>
-      <w:proofErr w:type="spellEnd"/>
-      <w:r>
-        <w:t xml:space="preserve"> </w:t>
-      </w:r>
-      <w:proofErr w:type="spellStart"/>
-      <w:r>
-        <w:t>iorem</w:t>
-      </w:r>
-      <w:proofErr w:type="spellEnd"/>
-      <w:r>
-        <w:t xml:space="preserve"> </w:t>
-      </w:r>
-      <w:proofErr w:type="spellStart"/>
-      <w:r>
-        <w:t>ipsum</w:t>
-      </w:r>
-      <w:proofErr w:type="spellEnd"/>
-      <w:r>
-        <w:t xml:space="preserve"> </w:t>
-      </w:r>
-      <w:proofErr w:type="spellStart"/>
-      <w:r>
-        <w:t>iorem</w:t>
-      </w:r>
-      <w:proofErr w:type="spellEnd"/>
-      <w:r>
-        <w:t xml:space="preserve"> </w:t>
-      </w:r>
-      <w:proofErr w:type="spellStart"/>
-      <w:r>
-        <w:t>ipsum</w:t>
-      </w:r>
-      <w:proofErr w:type="spellEnd"/>
+      <w:r>
+        <w:t>iorem ipsum</w:t>
+      </w:r>
+      <w:r>
+        <w:t xml:space="preserve"> </w:t>
+      </w:r>
+      <w:r>
+        <w:t>iorem ipsum</w:t>
+      </w:r>
+      <w:r>
+        <w:t xml:space="preserve"> </w:t>
+      </w:r>
+      <w:r>
+        <w:t>iorem ipsum</w:t>
+      </w:r>
+      <w:r>
+        <w:t xml:space="preserve"> </w:t>
+      </w:r>
+      <w:r>
+        <w:t>iorem ipsum</w:t>
+      </w:r>
+      <w:r>
+        <w:t xml:space="preserve"> </w:t>
+      </w:r>
+      <w:r>
+        <w:t>iorem ipsum</w:t>
+      </w:r>
+      <w:r>
+        <w:t xml:space="preserve"> </w:t>
+      </w:r>
+      <w:r>
+        <w:t>iorem ipsum</w:t>
+      </w:r>
+      <w:r>
+        <w:t xml:space="preserve"> </w:t>
+      </w:r>
+      <w:r>
+        <w:t>iorem ipsum</w:t>
+      </w:r>
+      <w:r>
+        <w:t xml:space="preserve"> </w:t>
+      </w:r>
+      <w:r>
+        <w:t>iorem ipsum</w:t>
+      </w:r>
+      <w:r>
+        <w:t xml:space="preserve"> </w:t>
+      </w:r>
+      <w:r>
+        <w:t>iorem ipsum</w:t>
+      </w:r>
+      <w:r>
+        <w:t xml:space="preserve"> </w:t>
+      </w:r>
+      <w:r>
+        <w:t>iorem ipsum</w:t>
+      </w:r>
+      <w:r>
+        <w:t xml:space="preserve"> </w:t>
+      </w:r>
+      <w:r>
+        <w:t>iorem ipsum</w:t>
+      </w:r>
+      <w:r>
+        <w:t xml:space="preserve"> </w:t>
+      </w:r>
+      <w:r>
+        <w:t>iorem ipsum</w:t>
+      </w:r>
     </w:p>
     <w:p/>
     <w:p>
       <w:pPr>
         <w:pStyle w:val="Titre3"/>
       </w:pPr>
-      <w:bookmarkStart w:id="13" w:name="_Toc476076974"/>
-      <w:r>
-        <w:t xml:space="preserve">Fonction </w:t>
-      </w:r>
-      <w:proofErr w:type="spellStart"/>
-      <w:r>
-        <w:t>plusCourtChemin</w:t>
+      <w:bookmarkStart w:id="13" w:name="_Toc476076975"/>
+      <w:r>
+        <w:t>Fonction plusGrandGain</w:t>
       </w:r>
       <w:bookmarkEnd w:id="13"/>
-      <w:proofErr w:type="spellEnd"/>
-    </w:p>
+    </w:p>
+    <w:p/>
     <w:p>
       <w:pPr>
         <w:ind w:firstLine="708"/>
-      </w:pPr>
-      <w:proofErr w:type="spellStart"/>
-      <w:proofErr w:type="gramStart"/>
-      <w:r>
-        <w:t>iorem</w:t>
-      </w:r>
-      <w:proofErr w:type="spellEnd"/>
-      <w:proofErr w:type="gramEnd"/>
-      <w:r>
-        <w:t xml:space="preserve"> </w:t>
-      </w:r>
-      <w:proofErr w:type="spellStart"/>
-      <w:r>
-        <w:t>ipsum</w:t>
-      </w:r>
-      <w:proofErr w:type="spellEnd"/>
-      <w:r>
-        <w:t xml:space="preserve"> </w:t>
-      </w:r>
-      <w:proofErr w:type="spellStart"/>
-      <w:r>
-        <w:t>iorem</w:t>
-      </w:r>
-      <w:proofErr w:type="spellEnd"/>
-      <w:r>
-        <w:t xml:space="preserve"> </w:t>
-      </w:r>
-      <w:proofErr w:type="spellStart"/>
-      <w:r>
-        <w:t>ipsum</w:t>
-      </w:r>
-      <w:proofErr w:type="spellEnd"/>
-      <w:r>
-        <w:t xml:space="preserve"> </w:t>
-      </w:r>
-      <w:proofErr w:type="spellStart"/>
-      <w:r>
-        <w:t>iorem</w:t>
-      </w:r>
-      <w:proofErr w:type="spellEnd"/>
-      <w:r>
-        <w:t xml:space="preserve"> </w:t>
-      </w:r>
-      <w:proofErr w:type="spellStart"/>
-      <w:r>
-        <w:t>ipsum</w:t>
-      </w:r>
-      <w:proofErr w:type="spellEnd"/>
-      <w:r>
-        <w:t xml:space="preserve"> </w:t>
-      </w:r>
-      <w:proofErr w:type="spellStart"/>
-      <w:r>
-        <w:t>iorem</w:t>
-      </w:r>
-      <w:proofErr w:type="spellEnd"/>
-      <w:r>
-        <w:t xml:space="preserve"> </w:t>
-      </w:r>
-      <w:proofErr w:type="spellStart"/>
-      <w:r>
-        <w:t>ipsum</w:t>
-      </w:r>
-      <w:proofErr w:type="spellEnd"/>
-      <w:r>
-        <w:t xml:space="preserve"> </w:t>
-      </w:r>
-      <w:proofErr w:type="spellStart"/>
-      <w:r>
-        <w:t>iorem</w:t>
-      </w:r>
-      <w:proofErr w:type="spellEnd"/>
-      <w:r>
-        <w:t xml:space="preserve"> </w:t>
-      </w:r>
-      <w:proofErr w:type="spellStart"/>
-      <w:r>
-        <w:t>ipsum</w:t>
-      </w:r>
-      <w:proofErr w:type="spellEnd"/>
-      <w:r>
-        <w:t xml:space="preserve"> </w:t>
-      </w:r>
-      <w:proofErr w:type="spellStart"/>
-      <w:r>
-        <w:t>iorem</w:t>
-      </w:r>
-      <w:proofErr w:type="spellEnd"/>
-      <w:r>
-        <w:t xml:space="preserve"> </w:t>
-      </w:r>
-      <w:proofErr w:type="spellStart"/>
-      <w:r>
-        <w:t>ipsum</w:t>
-      </w:r>
-      <w:proofErr w:type="spellEnd"/>
-      <w:r>
-        <w:t xml:space="preserve"> </w:t>
-      </w:r>
-      <w:proofErr w:type="spellStart"/>
-      <w:r>
-        <w:t>iorem</w:t>
-      </w:r>
-      <w:proofErr w:type="spellEnd"/>
-      <w:r>
-        <w:t xml:space="preserve"> </w:t>
-      </w:r>
-      <w:proofErr w:type="spellStart"/>
-      <w:r>
-        <w:t>ipsum</w:t>
-      </w:r>
-      <w:proofErr w:type="spellEnd"/>
-      <w:r>
-        <w:t xml:space="preserve"> </w:t>
-      </w:r>
-      <w:proofErr w:type="spellStart"/>
-      <w:r>
-        <w:t>iorem</w:t>
-      </w:r>
-      <w:proofErr w:type="spellEnd"/>
-      <w:r>
-        <w:t xml:space="preserve"> </w:t>
-      </w:r>
-      <w:proofErr w:type="spellStart"/>
-      <w:r>
-        <w:t>ipsum</w:t>
-      </w:r>
-      <w:proofErr w:type="spellEnd"/>
-      <w:r>
-        <w:t xml:space="preserve"> </w:t>
-      </w:r>
-      <w:proofErr w:type="spellStart"/>
-      <w:r>
-        <w:t>iorem</w:t>
-      </w:r>
-      <w:proofErr w:type="spellEnd"/>
-      <w:r>
-        <w:t xml:space="preserve"> </w:t>
-      </w:r>
-      <w:proofErr w:type="spellStart"/>
-      <w:r>
-        <w:t>ipsum</w:t>
-      </w:r>
-      <w:proofErr w:type="spellEnd"/>
-      <w:r>
-        <w:t xml:space="preserve"> </w:t>
-      </w:r>
-      <w:proofErr w:type="spellStart"/>
-      <w:r>
-        <w:t>iorem</w:t>
-      </w:r>
-      <w:proofErr w:type="spellEnd"/>
-      <w:r>
-        <w:t xml:space="preserve"> </w:t>
-      </w:r>
-      <w:proofErr w:type="spellStart"/>
-      <w:r>
-        <w:t>ipsum</w:t>
-      </w:r>
-      <w:proofErr w:type="spellEnd"/>
-      <w:r>
-        <w:t xml:space="preserve"> </w:t>
-      </w:r>
-      <w:proofErr w:type="spellStart"/>
-      <w:r>
-        <w:t>iorem</w:t>
-      </w:r>
-      <w:proofErr w:type="spellEnd"/>
-      <w:r>
-        <w:t xml:space="preserve"> </w:t>
-      </w:r>
-      <w:proofErr w:type="spellStart"/>
-      <w:r>
-        <w:t>ipsum</w:t>
-      </w:r>
-      <w:proofErr w:type="spellEnd"/>
-      <w:r>
-        <w:t xml:space="preserve"> </w:t>
-      </w:r>
-      <w:proofErr w:type="spellStart"/>
-      <w:r>
-        <w:t>iorem</w:t>
-      </w:r>
-      <w:proofErr w:type="spellEnd"/>
-      <w:r>
-        <w:t xml:space="preserve"> </w:t>
-      </w:r>
-      <w:proofErr w:type="spellStart"/>
-      <w:r>
-        <w:t>ipsum</w:t>
-      </w:r>
-      <w:proofErr w:type="spellEnd"/>
+        <w:jc w:val="both"/>
+      </w:pPr>
+      <w:r>
+        <w:t xml:space="preserve">Pour l’implémentation de cette classe, nous avions d’abord à </w:t>
+      </w:r>
+      <w:r>
+        <w:t>nous</w:t>
+      </w:r>
+      <w:r>
+        <w:t xml:space="preserve"> questionner sur </w:t>
+      </w:r>
+      <w:r>
+        <w:t xml:space="preserve">la façon où </w:t>
+      </w:r>
+      <w:r>
+        <w:t xml:space="preserve">nous allions considérer </w:t>
+      </w:r>
+      <w:r>
+        <w:t xml:space="preserve">qu’un nœud apporte un plus grand gain qu’un autre. Pour se faire, nous avons décidé que nous allions considérer </w:t>
+      </w:r>
+      <w:r>
+        <w:t xml:space="preserve">les gains relatifs. Donc, </w:t>
+      </w:r>
+      <w:r>
+        <w:t>toutes les fois</w:t>
+      </w:r>
+      <w:r>
+        <w:t xml:space="preserve"> que nous étions sur un nœud, nous regardons pour chacun de ses nœuds adjacents combien est le gain divi</w:t>
+      </w:r>
+      <w:r>
+        <w:t>sé par la distance à parcourir</w:t>
+      </w:r>
+      <w:r>
+        <w:t xml:space="preserve"> et nous prenons celui avec le plus grand nœud relatif comme prochain nœud. Nous répétons jusqu’à ce que nous avons atteint la distance demandée.</w:t>
+      </w:r>
+    </w:p>
+    <w:p>
+      <w:pPr>
+        <w:ind w:firstLine="708"/>
+        <w:jc w:val="both"/>
+      </w:pPr>
+    </w:p>
+    <w:p>
+      <w:pPr>
+        <w:ind w:firstLine="708"/>
+        <w:jc w:val="both"/>
+      </w:pPr>
+      <w:r>
+        <w:t>De plus, pour y parvenir, nous avons réalisé que nous allions fréquemment être à la recherche du nœud opposé au nœud courant. De ce fait, nous avons décidé de faire une méthode permettant d’obtenir le nœud opposé.</w:t>
+      </w:r>
+    </w:p>
+    <w:p>
+      <w:pPr>
+        <w:ind w:firstLine="708"/>
+        <w:jc w:val="both"/>
+      </w:pPr>
+    </w:p>
+    <w:p>
+      <w:pPr>
+        <w:ind w:firstLine="708"/>
+        <w:jc w:val="both"/>
+      </w:pPr>
+      <w:r>
+        <w:t>Finalement</w:t>
+      </w:r>
+      <w:r>
+        <w:t xml:space="preserve">, lorsque nous visitons un nœud, il fallait le rendre inactif et puis les réactiver après un certain nombre de kilomètre marchés. Pour ce faire, nous avons implémenté une classe nommée </w:t>
+      </w:r>
+      <w:r>
+        <w:rPr>
+          <w:i/>
+        </w:rPr>
+        <w:t>NodeActivity</w:t>
+      </w:r>
+      <w:r>
+        <w:t xml:space="preserve"> qui contient un vecteur de pointeur vers les nœuds inactif ainsi que la distance restante à parcourir afin qu’il redevienne actif.</w:t>
+      </w:r>
+    </w:p>
+    <w:p>
+      <w:pPr>
+        <w:pStyle w:val="Titre1"/>
+      </w:pPr>
+      <w:bookmarkStart w:id="14" w:name="_Toc475688784"/>
+      <w:bookmarkStart w:id="15" w:name="_Toc476076976"/>
+      <w:r>
+        <w:t>Difficultés rencontrées</w:t>
+      </w:r>
+      <w:bookmarkEnd w:id="14"/>
+      <w:bookmarkEnd w:id="15"/>
     </w:p>
     <w:p/>
     <w:p>
       <w:pPr>
         <w:pStyle w:val="Titre3"/>
       </w:pPr>
-      <w:bookmarkStart w:id="14" w:name="_Toc476076975"/>
-      <w:r>
-        <w:t xml:space="preserve">Fonction </w:t>
-      </w:r>
-      <w:proofErr w:type="spellStart"/>
-      <w:r>
-        <w:t>plusGrandGain</w:t>
-      </w:r>
-      <w:bookmarkEnd w:id="14"/>
-      <w:proofErr w:type="spellEnd"/>
+      <w:r>
+        <w:t>Implémentation des classes</w:t>
+      </w:r>
     </w:p>
     <w:p/>
     <w:p>
       <w:pPr>
+        <w:jc w:val="both"/>
+      </w:pPr>
+      <w:r>
+        <w:tab/>
+        <w:t xml:space="preserve">Nous avons tout d’abord rencontré une difficulté en essayant d’implémenter nos classes. </w:t>
+      </w:r>
+      <w:r>
+        <w:t xml:space="preserve">Nous voulions que nos nœuds aient un lien d’agrégation avec les arêtes et que les arêtes aient un lien d’agrégation avec les nœuds. En essayant d’implémenter ça, on se retrouvait avec des références circulaires. Pour régler ce problème nous avons dû </w:t>
+      </w:r>
+      <w:r>
+        <w:t xml:space="preserve">utiliser des </w:t>
+      </w:r>
+      <w:r>
+        <w:rPr>
+          <w:i/>
+        </w:rPr>
+        <w:t>forward references</w:t>
+      </w:r>
+      <w:r>
+        <w:t>. Comme ça le compilateur arrivait à comprendre qu’il n’avait pas à recompiler la classe qui était appelé.</w:t>
+      </w:r>
+      <w:bookmarkStart w:id="16" w:name="_GoBack"/>
+      <w:bookmarkEnd w:id="16"/>
+    </w:p>
+    <w:p/>
+    <w:p>
+      <w:pPr>
+        <w:pStyle w:val="Titre3"/>
+      </w:pPr>
+      <w:bookmarkStart w:id="17" w:name="_Toc476076977"/>
+      <w:r>
+        <w:t>Fonction créerGraphe</w:t>
+      </w:r>
+      <w:bookmarkEnd w:id="17"/>
+    </w:p>
+    <w:p>
+      <w:pPr>
         <w:ind w:firstLine="708"/>
       </w:pPr>
       <w:r>
-        <w:t xml:space="preserve">Pour l’implémentation de cette classe, nous avions d’abord à </w:t>
-      </w:r>
-      <w:r>
-        <w:t>nous</w:t>
-      </w:r>
-      <w:r>
-        <w:t xml:space="preserve"> questionner sur </w:t>
-      </w:r>
-      <w:r>
-        <w:t xml:space="preserve">la façon où </w:t>
-      </w:r>
-      <w:r>
-        <w:t xml:space="preserve">nous allions considérer </w:t>
-      </w:r>
-      <w:r>
-        <w:t xml:space="preserve">qu’un nœud apporte un plus grand gain qu’un autre. Pour se faire, nous avons décidé que nous allions considérer </w:t>
-      </w:r>
-      <w:r>
-        <w:t xml:space="preserve">les gains relatifs. Donc, </w:t>
-      </w:r>
-      <w:r>
-        <w:t>toutes les fois</w:t>
-      </w:r>
-      <w:r>
-        <w:t xml:space="preserve"> que nous étions sur un nœud, nous regardons pour chacun de ses nœuds adjacents combien est le gain divi</w:t>
-      </w:r>
-      <w:r>
-        <w:t>sé par la distance à parcourir</w:t>
-      </w:r>
-      <w:r>
-        <w:t xml:space="preserve"> et nous prenons celui avec le plus grand nœud relatif comme prochain nœud. Nous répétons jusqu’à ce que nous avons atteint la distance demandée.</w:t>
-      </w:r>
+        <w:t>iorem ipsum</w:t>
+      </w:r>
+      <w:r>
+        <w:t xml:space="preserve"> </w:t>
+      </w:r>
+      <w:r>
+        <w:t>iorem ipsum</w:t>
+      </w:r>
+      <w:r>
+        <w:t xml:space="preserve"> </w:t>
+      </w:r>
+      <w:r>
+        <w:t>iorem ipsum</w:t>
+      </w:r>
+      <w:r>
+        <w:t xml:space="preserve"> </w:t>
+      </w:r>
+      <w:r>
+        <w:t>iorem ipsum</w:t>
+      </w:r>
+      <w:r>
+        <w:t xml:space="preserve"> </w:t>
+      </w:r>
+      <w:r>
+        <w:t>iorem ipsum</w:t>
+      </w:r>
+      <w:r>
+        <w:t xml:space="preserve"> </w:t>
+      </w:r>
+      <w:r>
+        <w:t>iorem ipsum</w:t>
+      </w:r>
+      <w:r>
+        <w:t xml:space="preserve"> </w:t>
+      </w:r>
+      <w:r>
+        <w:t>iorem ipsum</w:t>
+      </w:r>
+      <w:r>
+        <w:t xml:space="preserve"> </w:t>
+      </w:r>
+      <w:r>
+        <w:t>iorem ipsum</w:t>
+      </w:r>
+      <w:r>
+        <w:t xml:space="preserve"> </w:t>
+      </w:r>
+      <w:r>
+        <w:t>iorem ipsum</w:t>
+      </w:r>
+      <w:r>
+        <w:t xml:space="preserve"> </w:t>
+      </w:r>
+      <w:r>
+        <w:t>iorem ipsum</w:t>
+      </w:r>
+      <w:r>
+        <w:t xml:space="preserve"> </w:t>
+      </w:r>
+      <w:r>
+        <w:t>iorem ipsum</w:t>
+      </w:r>
+      <w:r>
+        <w:t xml:space="preserve"> </w:t>
+      </w:r>
+      <w:r>
+        <w:t>iorem ipsum</w:t>
+      </w:r>
+    </w:p>
+    <w:p/>
+    <w:p>
+      <w:pPr>
+        <w:pStyle w:val="Titre3"/>
+      </w:pPr>
+      <w:bookmarkStart w:id="18" w:name="_Toc476076978"/>
+      <w:r>
+        <w:t>Fonction lireGraphe</w:t>
+      </w:r>
+      <w:bookmarkEnd w:id="18"/>
     </w:p>
     <w:p>
       <w:pPr>
         <w:ind w:firstLine="708"/>
       </w:pPr>
+      <w:r>
+        <w:t>iorem ipsum</w:t>
+      </w:r>
+      <w:r>
+        <w:t xml:space="preserve"> </w:t>
+      </w:r>
+      <w:r>
+        <w:t>iorem ipsum</w:t>
+      </w:r>
+      <w:r>
+        <w:t xml:space="preserve"> </w:t>
+      </w:r>
+      <w:r>
+        <w:t>iorem ipsum</w:t>
+      </w:r>
+      <w:r>
+        <w:t xml:space="preserve"> </w:t>
+      </w:r>
+      <w:r>
+        <w:t>iorem ipsum</w:t>
+      </w:r>
+      <w:r>
+        <w:t xml:space="preserve"> </w:t>
+      </w:r>
+      <w:r>
+        <w:t>iorem ipsum</w:t>
+      </w:r>
+      <w:r>
+        <w:t xml:space="preserve"> </w:t>
+      </w:r>
+      <w:r>
+        <w:t>iorem ipsum</w:t>
+      </w:r>
+      <w:r>
+        <w:t xml:space="preserve"> </w:t>
+      </w:r>
+      <w:r>
+        <w:t>iorem ipsum</w:t>
+      </w:r>
+      <w:r>
+        <w:t xml:space="preserve"> </w:t>
+      </w:r>
+      <w:r>
+        <w:t>iorem ipsum</w:t>
+      </w:r>
+      <w:r>
+        <w:t xml:space="preserve"> </w:t>
+      </w:r>
+      <w:r>
+        <w:t>iorem ipsum</w:t>
+      </w:r>
+      <w:r>
+        <w:t xml:space="preserve"> </w:t>
+      </w:r>
+      <w:r>
+        <w:t>iorem ipsum</w:t>
+      </w:r>
+      <w:r>
+        <w:t xml:space="preserve"> </w:t>
+      </w:r>
+      <w:r>
+        <w:t>iorem ipsum</w:t>
+      </w:r>
+      <w:r>
+        <w:t xml:space="preserve"> </w:t>
+      </w:r>
+      <w:r>
+        <w:t>iorem ipsum</w:t>
+      </w:r>
+    </w:p>
+    <w:p/>
+    <w:p>
+      <w:pPr>
+        <w:pStyle w:val="Titre3"/>
+      </w:pPr>
+      <w:bookmarkStart w:id="19" w:name="_Toc476076979"/>
+      <w:r>
+        <w:t>Fonction plusCourtChemin</w:t>
+      </w:r>
+      <w:bookmarkEnd w:id="19"/>
     </w:p>
     <w:p>
       <w:pPr>
         <w:ind w:firstLine="708"/>
       </w:pPr>
       <w:r>
-        <w:t>De plus, pour y parvenir, nous avons réalisé que nous allions fréquemment être à la recherche du nœud opposé au nœud courant. De ce fait, nous avons décidé de faire une méthode permettant d’obtenir le nœud opposé.</w:t>
-      </w:r>
-    </w:p>
+        <w:t>iorem ipsum</w:t>
+      </w:r>
+      <w:r>
+        <w:t xml:space="preserve"> </w:t>
+      </w:r>
+      <w:r>
+        <w:t>iorem ipsum</w:t>
+      </w:r>
+      <w:r>
+        <w:t xml:space="preserve"> </w:t>
+      </w:r>
+      <w:r>
+        <w:t>iorem ipsum</w:t>
+      </w:r>
+      <w:r>
+        <w:t xml:space="preserve"> </w:t>
+      </w:r>
+      <w:r>
+        <w:t>iorem ipsum</w:t>
+      </w:r>
+      <w:r>
+        <w:t xml:space="preserve"> </w:t>
+      </w:r>
+      <w:r>
+        <w:t>iorem ipsum</w:t>
+      </w:r>
+      <w:r>
+        <w:t xml:space="preserve"> </w:t>
+      </w:r>
+      <w:r>
+        <w:t>iorem ipsum</w:t>
+      </w:r>
+      <w:r>
+        <w:t xml:space="preserve"> </w:t>
+      </w:r>
+      <w:r>
+        <w:t>iorem ipsum</w:t>
+      </w:r>
+      <w:r>
+        <w:t xml:space="preserve"> </w:t>
+      </w:r>
+      <w:r>
+        <w:t>iorem ipsum</w:t>
+      </w:r>
+      <w:r>
+        <w:t xml:space="preserve"> </w:t>
+      </w:r>
+      <w:r>
+        <w:t>iorem ipsum</w:t>
+      </w:r>
+      <w:r>
+        <w:t xml:space="preserve"> </w:t>
+      </w:r>
+      <w:r>
+        <w:t>iorem ipsum</w:t>
+      </w:r>
+      <w:r>
+        <w:t xml:space="preserve"> </w:t>
+      </w:r>
+      <w:r>
+        <w:t>iorem ipsum</w:t>
+      </w:r>
+      <w:r>
+        <w:t xml:space="preserve"> </w:t>
+      </w:r>
+      <w:r>
+        <w:t>iorem ipsum</w:t>
+      </w:r>
+    </w:p>
+    <w:p/>
+    <w:p>
+      <w:pPr>
+        <w:pStyle w:val="Titre3"/>
+      </w:pPr>
+      <w:bookmarkStart w:id="20" w:name="_Toc476076980"/>
+      <w:r>
+        <w:t>Fonction plusGrandGain</w:t>
+      </w:r>
+      <w:bookmarkEnd w:id="20"/>
+    </w:p>
+    <w:p/>
     <w:p>
       <w:pPr>
         <w:ind w:firstLine="708"/>
-      </w:pPr>
+        <w:jc w:val="both"/>
+      </w:pPr>
+      <w:r>
+        <w:t xml:space="preserve">La première difficulté en lien avec cette fonction était de décider comment nous allions décider comment obtenir le plus grand gain ayant une distance maximale à parcourir. Nous avons décidé d’y aller avec les </w:t>
+      </w:r>
+      <w:r>
+        <w:t>gains relatifs pour arriver à un compromis entre sauver de la distance et obtenir un gain maximum.</w:t>
+      </w:r>
     </w:p>
     <w:p>
       <w:pPr>
         <w:ind w:firstLine="708"/>
-      </w:pPr>
-      <w:r>
-        <w:t>Finalement</w:t>
-      </w:r>
-      <w:r>
-        <w:t xml:space="preserve">, lorsque nous visitons un nœud, il fallait le rendre inactif et puis les réactiver après un certain nombre de kilomètre marchés. Pour ce faire, nous avons implémenté une classe nommée </w:t>
-      </w:r>
-      <w:proofErr w:type="spellStart"/>
+        <w:jc w:val="both"/>
+      </w:pPr>
+    </w:p>
+    <w:p>
+      <w:pPr>
+        <w:ind w:firstLine="708"/>
+        <w:jc w:val="both"/>
+      </w:pPr>
+      <w:r>
+        <w:t xml:space="preserve">Une deuxième difficulté a été de gérer les nœuds qui devenaient inactifs après avoir été visité et de les réactiver après avoir marché une certaine distance. Pour gérer ça, nous avons implémenté une classe qui se nomme </w:t>
+      </w:r>
       <w:r>
         <w:rPr>
           <w:i/>
         </w:rPr>
         <w:t>NodeActivity</w:t>
       </w:r>
-      <w:proofErr w:type="spellEnd"/>
-      <w:r>
-        <w:t xml:space="preserve"> qui contient un vecteur de pointeur vers les nœuds inactif ainsi que la distance restante à parcourir afin qu’il redevienne actif.</w:t>
-      </w:r>
-    </w:p>
-    <w:p>
-      <w:pPr>
-        <w:pStyle w:val="Titre1"/>
-      </w:pPr>
-      <w:bookmarkStart w:id="15" w:name="_Toc475688784"/>
-      <w:bookmarkStart w:id="16" w:name="_Toc476076976"/>
-      <w:r>
-        <w:t>Difficultés rencontrées</w:t>
-      </w:r>
-      <w:bookmarkEnd w:id="15"/>
-      <w:bookmarkEnd w:id="16"/>
-    </w:p>
-    <w:p>
-      <w:pPr>
-        <w:pStyle w:val="Titre3"/>
-      </w:pPr>
-      <w:bookmarkStart w:id="17" w:name="_Toc476076977"/>
-      <w:r>
-        <w:t xml:space="preserve">Fonction </w:t>
-      </w:r>
-      <w:proofErr w:type="spellStart"/>
-      <w:r>
-        <w:t>créerGraphe</w:t>
-      </w:r>
-      <w:bookmarkEnd w:id="17"/>
-      <w:proofErr w:type="spellEnd"/>
-    </w:p>
-    <w:p>
-      <w:pPr>
-        <w:ind w:firstLine="708"/>
-      </w:pPr>
-      <w:proofErr w:type="spellStart"/>
-      <w:proofErr w:type="gramStart"/>
-      <w:r>
-        <w:t>iorem</w:t>
-      </w:r>
-      <w:proofErr w:type="spellEnd"/>
-      <w:proofErr w:type="gramEnd"/>
-      <w:r>
-        <w:t xml:space="preserve"> </w:t>
-      </w:r>
-      <w:proofErr w:type="spellStart"/>
-      <w:r>
-        <w:t>ipsum</w:t>
-      </w:r>
-      <w:proofErr w:type="spellEnd"/>
-      <w:r>
-        <w:t xml:space="preserve"> </w:t>
-      </w:r>
-      <w:proofErr w:type="spellStart"/>
-      <w:r>
-        <w:t>iorem</w:t>
-      </w:r>
-      <w:proofErr w:type="spellEnd"/>
-      <w:r>
-        <w:t xml:space="preserve"> </w:t>
-      </w:r>
-      <w:proofErr w:type="spellStart"/>
-      <w:r>
-        <w:t>ipsum</w:t>
-      </w:r>
-      <w:proofErr w:type="spellEnd"/>
-      <w:r>
-        <w:t xml:space="preserve"> </w:t>
-      </w:r>
-      <w:proofErr w:type="spellStart"/>
-      <w:r>
-        <w:t>iorem</w:t>
-      </w:r>
-      <w:proofErr w:type="spellEnd"/>
-      <w:r>
-        <w:t xml:space="preserve"> </w:t>
-      </w:r>
-      <w:proofErr w:type="spellStart"/>
-      <w:r>
-        <w:t>ipsum</w:t>
-      </w:r>
-      <w:proofErr w:type="spellEnd"/>
-      <w:r>
-        <w:t xml:space="preserve"> </w:t>
-      </w:r>
-      <w:proofErr w:type="spellStart"/>
-      <w:r>
-        <w:t>iorem</w:t>
-      </w:r>
-      <w:proofErr w:type="spellEnd"/>
-      <w:r>
-        <w:t xml:space="preserve"> </w:t>
-      </w:r>
-      <w:proofErr w:type="spellStart"/>
-      <w:r>
-        <w:t>ipsum</w:t>
-      </w:r>
-      <w:proofErr w:type="spellEnd"/>
-      <w:r>
-        <w:t xml:space="preserve"> </w:t>
-      </w:r>
-      <w:proofErr w:type="spellStart"/>
-      <w:r>
-        <w:t>iorem</w:t>
-      </w:r>
-      <w:proofErr w:type="spellEnd"/>
-      <w:r>
-        <w:t xml:space="preserve"> </w:t>
-      </w:r>
-      <w:proofErr w:type="spellStart"/>
-      <w:r>
-        <w:t>ipsum</w:t>
-      </w:r>
-      <w:proofErr w:type="spellEnd"/>
-      <w:r>
-        <w:t xml:space="preserve"> </w:t>
-      </w:r>
-      <w:proofErr w:type="spellStart"/>
-      <w:r>
-        <w:t>iorem</w:t>
-      </w:r>
-      <w:proofErr w:type="spellEnd"/>
-      <w:r>
-        <w:t xml:space="preserve"> </w:t>
-      </w:r>
-      <w:proofErr w:type="spellStart"/>
-      <w:r>
-        <w:t>ipsum</w:t>
-      </w:r>
-      <w:proofErr w:type="spellEnd"/>
-      <w:r>
-        <w:t xml:space="preserve"> </w:t>
-      </w:r>
-      <w:proofErr w:type="spellStart"/>
-      <w:r>
-        <w:t>iorem</w:t>
-      </w:r>
-      <w:proofErr w:type="spellEnd"/>
-      <w:r>
-        <w:t xml:space="preserve"> </w:t>
-      </w:r>
-      <w:proofErr w:type="spellStart"/>
-      <w:r>
-        <w:t>ipsum</w:t>
-      </w:r>
-      <w:proofErr w:type="spellEnd"/>
-      <w:r>
-        <w:t xml:space="preserve"> </w:t>
-      </w:r>
-      <w:proofErr w:type="spellStart"/>
-      <w:r>
-        <w:t>iorem</w:t>
-      </w:r>
-      <w:proofErr w:type="spellEnd"/>
-      <w:r>
-        <w:t xml:space="preserve"> </w:t>
-      </w:r>
-      <w:proofErr w:type="spellStart"/>
-      <w:r>
-        <w:t>ipsum</w:t>
-      </w:r>
-      <w:proofErr w:type="spellEnd"/>
-      <w:r>
-        <w:t xml:space="preserve"> </w:t>
-      </w:r>
-      <w:proofErr w:type="spellStart"/>
-      <w:r>
-        <w:t>iorem</w:t>
-      </w:r>
-      <w:proofErr w:type="spellEnd"/>
-      <w:r>
-        <w:t xml:space="preserve"> </w:t>
-      </w:r>
-      <w:proofErr w:type="spellStart"/>
-      <w:r>
-        <w:t>ipsum</w:t>
-      </w:r>
-      <w:proofErr w:type="spellEnd"/>
-      <w:r>
-        <w:t xml:space="preserve"> </w:t>
-      </w:r>
-      <w:proofErr w:type="spellStart"/>
-      <w:r>
-        <w:t>iorem</w:t>
-      </w:r>
-      <w:proofErr w:type="spellEnd"/>
-      <w:r>
-        <w:t xml:space="preserve"> </w:t>
-      </w:r>
-      <w:proofErr w:type="spellStart"/>
-      <w:r>
-        <w:t>ipsum</w:t>
-      </w:r>
-      <w:proofErr w:type="spellEnd"/>
-      <w:r>
-        <w:t xml:space="preserve"> </w:t>
-      </w:r>
-      <w:proofErr w:type="spellStart"/>
-      <w:r>
-        <w:t>iorem</w:t>
-      </w:r>
-      <w:proofErr w:type="spellEnd"/>
-      <w:r>
-        <w:t xml:space="preserve"> </w:t>
-      </w:r>
-      <w:proofErr w:type="spellStart"/>
-      <w:r>
-        <w:t>ipsum</w:t>
-      </w:r>
-      <w:proofErr w:type="spellEnd"/>
-      <w:r>
-        <w:t xml:space="preserve"> </w:t>
-      </w:r>
-      <w:proofErr w:type="spellStart"/>
-      <w:r>
-        <w:t>iorem</w:t>
-      </w:r>
-      <w:proofErr w:type="spellEnd"/>
-      <w:r>
-        <w:t xml:space="preserve"> </w:t>
-      </w:r>
-      <w:proofErr w:type="spellStart"/>
-      <w:r>
-        <w:t>ipsum</w:t>
-      </w:r>
-      <w:proofErr w:type="spellEnd"/>
-    </w:p>
-    <w:p/>
-    <w:p>
-      <w:pPr>
-        <w:pStyle w:val="Titre3"/>
-      </w:pPr>
-      <w:bookmarkStart w:id="18" w:name="_Toc476076978"/>
-      <w:r>
-        <w:t xml:space="preserve">Fonction </w:t>
-      </w:r>
-      <w:proofErr w:type="spellStart"/>
-      <w:r>
-        <w:t>lireGraphe</w:t>
-      </w:r>
-      <w:bookmarkEnd w:id="18"/>
-      <w:proofErr w:type="spellEnd"/>
-    </w:p>
-    <w:p>
-      <w:pPr>
-        <w:ind w:firstLine="708"/>
-      </w:pPr>
-      <w:proofErr w:type="spellStart"/>
-      <w:proofErr w:type="gramStart"/>
-      <w:r>
-        <w:t>iorem</w:t>
-      </w:r>
-      <w:proofErr w:type="spellEnd"/>
-      <w:proofErr w:type="gramEnd"/>
-      <w:r>
-        <w:t xml:space="preserve"> </w:t>
-      </w:r>
-      <w:proofErr w:type="spellStart"/>
-      <w:r>
-        <w:t>ipsum</w:t>
-      </w:r>
-      <w:proofErr w:type="spellEnd"/>
-      <w:r>
-        <w:t xml:space="preserve"> </w:t>
-      </w:r>
-      <w:proofErr w:type="spellStart"/>
-      <w:r>
-        <w:t>iorem</w:t>
-      </w:r>
-      <w:proofErr w:type="spellEnd"/>
-      <w:r>
-        <w:t xml:space="preserve"> </w:t>
-      </w:r>
-      <w:proofErr w:type="spellStart"/>
-      <w:r>
-        <w:t>ipsum</w:t>
-      </w:r>
-      <w:proofErr w:type="spellEnd"/>
-      <w:r>
-        <w:t xml:space="preserve"> </w:t>
-      </w:r>
-      <w:proofErr w:type="spellStart"/>
-      <w:r>
-        <w:t>iorem</w:t>
-      </w:r>
-      <w:proofErr w:type="spellEnd"/>
-      <w:r>
-        <w:t xml:space="preserve"> </w:t>
-      </w:r>
-      <w:proofErr w:type="spellStart"/>
-      <w:r>
-        <w:t>ipsum</w:t>
-      </w:r>
-      <w:proofErr w:type="spellEnd"/>
-      <w:r>
-        <w:t xml:space="preserve"> </w:t>
-      </w:r>
-      <w:proofErr w:type="spellStart"/>
-      <w:r>
-        <w:t>iorem</w:t>
-      </w:r>
-      <w:proofErr w:type="spellEnd"/>
-      <w:r>
-        <w:t xml:space="preserve"> </w:t>
-      </w:r>
-      <w:proofErr w:type="spellStart"/>
-      <w:r>
-        <w:t>ipsum</w:t>
-      </w:r>
-      <w:proofErr w:type="spellEnd"/>
-      <w:r>
-        <w:t xml:space="preserve"> </w:t>
-      </w:r>
-      <w:proofErr w:type="spellStart"/>
-      <w:r>
-        <w:t>iorem</w:t>
-      </w:r>
-      <w:proofErr w:type="spellEnd"/>
-      <w:r>
-        <w:t xml:space="preserve"> </w:t>
-      </w:r>
-      <w:proofErr w:type="spellStart"/>
-      <w:r>
-        <w:t>ipsum</w:t>
-      </w:r>
-      <w:proofErr w:type="spellEnd"/>
-      <w:r>
-        <w:t xml:space="preserve"> </w:t>
-      </w:r>
-      <w:proofErr w:type="spellStart"/>
-      <w:r>
-        <w:t>iorem</w:t>
-      </w:r>
-      <w:proofErr w:type="spellEnd"/>
-      <w:r>
-        <w:t xml:space="preserve"> </w:t>
-      </w:r>
-      <w:proofErr w:type="spellStart"/>
-      <w:r>
-        <w:t>ipsum</w:t>
-      </w:r>
-      <w:proofErr w:type="spellEnd"/>
-      <w:r>
-        <w:t xml:space="preserve"> </w:t>
-      </w:r>
-      <w:proofErr w:type="spellStart"/>
-      <w:r>
-        <w:t>iorem</w:t>
-      </w:r>
-      <w:proofErr w:type="spellEnd"/>
-      <w:r>
-        <w:t xml:space="preserve"> </w:t>
-      </w:r>
-      <w:proofErr w:type="spellStart"/>
-      <w:r>
-        <w:t>ipsum</w:t>
-      </w:r>
-      <w:proofErr w:type="spellEnd"/>
-      <w:r>
-        <w:t xml:space="preserve"> </w:t>
-      </w:r>
-      <w:proofErr w:type="spellStart"/>
-      <w:r>
-        <w:t>iorem</w:t>
-      </w:r>
-      <w:proofErr w:type="spellEnd"/>
-      <w:r>
-        <w:t xml:space="preserve"> </w:t>
-      </w:r>
-      <w:proofErr w:type="spellStart"/>
-      <w:r>
-        <w:t>ipsum</w:t>
-      </w:r>
-      <w:proofErr w:type="spellEnd"/>
-      <w:r>
-        <w:t xml:space="preserve"> </w:t>
-      </w:r>
-      <w:proofErr w:type="spellStart"/>
-      <w:r>
-        <w:t>iorem</w:t>
-      </w:r>
-      <w:proofErr w:type="spellEnd"/>
-      <w:r>
-        <w:t xml:space="preserve"> </w:t>
-      </w:r>
-      <w:proofErr w:type="spellStart"/>
-      <w:r>
-        <w:t>ipsum</w:t>
-      </w:r>
-      <w:proofErr w:type="spellEnd"/>
-      <w:r>
-        <w:t xml:space="preserve"> </w:t>
-      </w:r>
-      <w:proofErr w:type="spellStart"/>
-      <w:r>
-        <w:t>iorem</w:t>
-      </w:r>
-      <w:proofErr w:type="spellEnd"/>
-      <w:r>
-        <w:t xml:space="preserve"> </w:t>
-      </w:r>
-      <w:proofErr w:type="spellStart"/>
-      <w:r>
-        <w:t>ipsum</w:t>
-      </w:r>
-      <w:proofErr w:type="spellEnd"/>
-      <w:r>
-        <w:t xml:space="preserve"> </w:t>
-      </w:r>
-      <w:proofErr w:type="spellStart"/>
-      <w:r>
-        <w:t>iorem</w:t>
-      </w:r>
-      <w:proofErr w:type="spellEnd"/>
-      <w:r>
-        <w:t xml:space="preserve"> </w:t>
-      </w:r>
-      <w:proofErr w:type="spellStart"/>
-      <w:r>
-        <w:t>ipsum</w:t>
-      </w:r>
-      <w:proofErr w:type="spellEnd"/>
-      <w:r>
-        <w:t xml:space="preserve"> </w:t>
-      </w:r>
-      <w:proofErr w:type="spellStart"/>
-      <w:r>
-        <w:t>iorem</w:t>
-      </w:r>
-      <w:proofErr w:type="spellEnd"/>
-      <w:r>
-        <w:t xml:space="preserve"> </w:t>
-      </w:r>
-      <w:proofErr w:type="spellStart"/>
-      <w:r>
-        <w:t>ipsum</w:t>
-      </w:r>
-      <w:proofErr w:type="spellEnd"/>
-    </w:p>
-    <w:p/>
-    <w:p>
-      <w:pPr>
-        <w:pStyle w:val="Titre3"/>
-      </w:pPr>
-      <w:bookmarkStart w:id="19" w:name="_Toc476076979"/>
-      <w:r>
-        <w:t xml:space="preserve">Fonction </w:t>
-      </w:r>
-      <w:proofErr w:type="spellStart"/>
-      <w:r>
-        <w:t>plusCourtChemin</w:t>
-      </w:r>
-      <w:bookmarkEnd w:id="19"/>
-      <w:proofErr w:type="spellEnd"/>
-    </w:p>
-    <w:p>
-      <w:pPr>
-        <w:ind w:firstLine="708"/>
-      </w:pPr>
-      <w:proofErr w:type="spellStart"/>
-      <w:proofErr w:type="gramStart"/>
-      <w:r>
-        <w:t>iorem</w:t>
-      </w:r>
-      <w:proofErr w:type="spellEnd"/>
-      <w:proofErr w:type="gramEnd"/>
-      <w:r>
-        <w:t xml:space="preserve"> </w:t>
-      </w:r>
-      <w:proofErr w:type="spellStart"/>
-      <w:r>
-        <w:t>ipsum</w:t>
-      </w:r>
-      <w:proofErr w:type="spellEnd"/>
-      <w:r>
-        <w:t xml:space="preserve"> </w:t>
-      </w:r>
-      <w:proofErr w:type="spellStart"/>
-      <w:r>
-        <w:t>iorem</w:t>
-      </w:r>
-      <w:proofErr w:type="spellEnd"/>
-      <w:r>
-        <w:t xml:space="preserve"> </w:t>
-      </w:r>
-      <w:proofErr w:type="spellStart"/>
-      <w:r>
-        <w:t>ipsum</w:t>
-      </w:r>
-      <w:proofErr w:type="spellEnd"/>
-      <w:r>
-        <w:t xml:space="preserve"> </w:t>
-      </w:r>
-      <w:proofErr w:type="spellStart"/>
-      <w:r>
-        <w:t>iorem</w:t>
-      </w:r>
-      <w:proofErr w:type="spellEnd"/>
-      <w:r>
-        <w:t xml:space="preserve"> </w:t>
-      </w:r>
-      <w:proofErr w:type="spellStart"/>
-      <w:r>
-        <w:t>ipsum</w:t>
-      </w:r>
-      <w:proofErr w:type="spellEnd"/>
-      <w:r>
-        <w:t xml:space="preserve"> </w:t>
-      </w:r>
-      <w:proofErr w:type="spellStart"/>
-      <w:r>
-        <w:t>iorem</w:t>
-      </w:r>
-      <w:proofErr w:type="spellEnd"/>
-      <w:r>
-        <w:t xml:space="preserve"> </w:t>
-      </w:r>
-      <w:proofErr w:type="spellStart"/>
-      <w:r>
-        <w:t>ipsum</w:t>
-      </w:r>
-      <w:proofErr w:type="spellEnd"/>
-      <w:r>
-        <w:t xml:space="preserve"> </w:t>
-      </w:r>
-      <w:proofErr w:type="spellStart"/>
-      <w:r>
-        <w:t>iorem</w:t>
-      </w:r>
-      <w:proofErr w:type="spellEnd"/>
-      <w:r>
-        <w:t xml:space="preserve"> </w:t>
-      </w:r>
-      <w:proofErr w:type="spellStart"/>
-      <w:r>
-        <w:t>ipsum</w:t>
-      </w:r>
-      <w:proofErr w:type="spellEnd"/>
-      <w:r>
-        <w:t xml:space="preserve"> </w:t>
-      </w:r>
-      <w:proofErr w:type="spellStart"/>
-      <w:r>
-        <w:t>iorem</w:t>
-      </w:r>
-      <w:proofErr w:type="spellEnd"/>
-      <w:r>
-        <w:t xml:space="preserve"> </w:t>
-      </w:r>
-      <w:proofErr w:type="spellStart"/>
-      <w:r>
-        <w:t>ipsum</w:t>
-      </w:r>
-      <w:proofErr w:type="spellEnd"/>
-      <w:r>
-        <w:t xml:space="preserve"> </w:t>
-      </w:r>
-      <w:proofErr w:type="spellStart"/>
-      <w:r>
-        <w:t>iorem</w:t>
-      </w:r>
-      <w:proofErr w:type="spellEnd"/>
-      <w:r>
-        <w:t xml:space="preserve"> </w:t>
-      </w:r>
-      <w:proofErr w:type="spellStart"/>
-      <w:r>
-        <w:t>ipsum</w:t>
-      </w:r>
-      <w:proofErr w:type="spellEnd"/>
-      <w:r>
-        <w:t xml:space="preserve"> </w:t>
-      </w:r>
-      <w:proofErr w:type="spellStart"/>
-      <w:r>
-        <w:t>iorem</w:t>
-      </w:r>
-      <w:proofErr w:type="spellEnd"/>
-      <w:r>
-        <w:t xml:space="preserve"> </w:t>
-      </w:r>
-      <w:proofErr w:type="spellStart"/>
-      <w:r>
-        <w:t>ipsum</w:t>
-      </w:r>
-      <w:proofErr w:type="spellEnd"/>
-      <w:r>
-        <w:t xml:space="preserve"> </w:t>
-      </w:r>
-      <w:proofErr w:type="spellStart"/>
-      <w:r>
-        <w:t>iorem</w:t>
-      </w:r>
-      <w:proofErr w:type="spellEnd"/>
-      <w:r>
-        <w:t xml:space="preserve"> </w:t>
-      </w:r>
-      <w:proofErr w:type="spellStart"/>
-      <w:r>
-        <w:t>ipsum</w:t>
-      </w:r>
-      <w:proofErr w:type="spellEnd"/>
-      <w:r>
-        <w:t xml:space="preserve"> </w:t>
-      </w:r>
-      <w:proofErr w:type="spellStart"/>
-      <w:r>
-        <w:t>iorem</w:t>
-      </w:r>
-      <w:proofErr w:type="spellEnd"/>
-      <w:r>
-        <w:t xml:space="preserve"> </w:t>
-      </w:r>
-      <w:proofErr w:type="spellStart"/>
-      <w:r>
-        <w:t>ipsum</w:t>
-      </w:r>
-      <w:proofErr w:type="spellEnd"/>
-      <w:r>
-        <w:t xml:space="preserve"> </w:t>
-      </w:r>
-      <w:proofErr w:type="spellStart"/>
-      <w:r>
-        <w:t>iorem</w:t>
-      </w:r>
-      <w:proofErr w:type="spellEnd"/>
-      <w:r>
-        <w:t xml:space="preserve"> </w:t>
-      </w:r>
-      <w:proofErr w:type="spellStart"/>
-      <w:r>
-        <w:t>ipsum</w:t>
-      </w:r>
-      <w:proofErr w:type="spellEnd"/>
-      <w:r>
-        <w:t xml:space="preserve"> </w:t>
-      </w:r>
-      <w:proofErr w:type="spellStart"/>
-      <w:r>
-        <w:t>iorem</w:t>
-      </w:r>
-      <w:proofErr w:type="spellEnd"/>
-      <w:r>
-        <w:t xml:space="preserve"> </w:t>
-      </w:r>
-      <w:proofErr w:type="spellStart"/>
-      <w:r>
-        <w:t>ipsum</w:t>
-      </w:r>
-      <w:proofErr w:type="spellEnd"/>
-    </w:p>
-    <w:p/>
-    <w:p>
-      <w:pPr>
-        <w:pStyle w:val="Titre3"/>
-      </w:pPr>
-      <w:bookmarkStart w:id="20" w:name="_Toc476076980"/>
-      <w:r>
-        <w:lastRenderedPageBreak/>
-        <w:t xml:space="preserve">Fonction </w:t>
-      </w:r>
-      <w:proofErr w:type="spellStart"/>
-      <w:r>
-        <w:t>plusGrandGain</w:t>
-      </w:r>
-      <w:bookmarkEnd w:id="20"/>
-      <w:proofErr w:type="spellEnd"/>
-    </w:p>
-    <w:p>
-      <w:pPr>
-        <w:ind w:firstLine="708"/>
-      </w:pPr>
-      <w:proofErr w:type="spellStart"/>
-      <w:proofErr w:type="gramStart"/>
-      <w:r>
-        <w:t>iorem</w:t>
-      </w:r>
-      <w:proofErr w:type="spellEnd"/>
-      <w:proofErr w:type="gramEnd"/>
-      <w:r>
-        <w:t xml:space="preserve"> </w:t>
-      </w:r>
-      <w:proofErr w:type="spellStart"/>
-      <w:r>
-        <w:t>ipsum</w:t>
-      </w:r>
-      <w:proofErr w:type="spellEnd"/>
-      <w:r>
-        <w:t xml:space="preserve"> </w:t>
-      </w:r>
-      <w:proofErr w:type="spellStart"/>
-      <w:r>
-        <w:t>iorem</w:t>
-      </w:r>
-      <w:proofErr w:type="spellEnd"/>
-      <w:r>
-        <w:t xml:space="preserve"> </w:t>
-      </w:r>
-      <w:proofErr w:type="spellStart"/>
-      <w:r>
-        <w:t>ipsum</w:t>
-      </w:r>
-      <w:proofErr w:type="spellEnd"/>
-      <w:r>
-        <w:t xml:space="preserve"> </w:t>
-      </w:r>
-      <w:proofErr w:type="spellStart"/>
-      <w:r>
-        <w:t>iorem</w:t>
-      </w:r>
-      <w:proofErr w:type="spellEnd"/>
-      <w:r>
-        <w:t xml:space="preserve"> </w:t>
-      </w:r>
-      <w:proofErr w:type="spellStart"/>
-      <w:r>
-        <w:t>ipsum</w:t>
-      </w:r>
-      <w:proofErr w:type="spellEnd"/>
-      <w:r>
-        <w:t xml:space="preserve"> </w:t>
-      </w:r>
-      <w:proofErr w:type="spellStart"/>
-      <w:r>
-        <w:t>iorem</w:t>
-      </w:r>
-      <w:proofErr w:type="spellEnd"/>
-      <w:r>
-        <w:t xml:space="preserve"> </w:t>
-      </w:r>
-      <w:proofErr w:type="spellStart"/>
-      <w:r>
-        <w:t>ipsum</w:t>
-      </w:r>
-      <w:proofErr w:type="spellEnd"/>
-      <w:r>
-        <w:t xml:space="preserve"> </w:t>
-      </w:r>
-      <w:proofErr w:type="spellStart"/>
-      <w:r>
-        <w:t>iorem</w:t>
-      </w:r>
-      <w:proofErr w:type="spellEnd"/>
-      <w:r>
-        <w:t xml:space="preserve"> </w:t>
-      </w:r>
-      <w:proofErr w:type="spellStart"/>
-      <w:r>
-        <w:t>ipsum</w:t>
-      </w:r>
-      <w:proofErr w:type="spellEnd"/>
-      <w:r>
-        <w:t xml:space="preserve"> </w:t>
-      </w:r>
-      <w:proofErr w:type="spellStart"/>
-      <w:r>
-        <w:t>iorem</w:t>
-      </w:r>
-      <w:proofErr w:type="spellEnd"/>
-      <w:r>
-        <w:t xml:space="preserve"> </w:t>
-      </w:r>
-      <w:proofErr w:type="spellStart"/>
-      <w:r>
-        <w:t>ipsum</w:t>
-      </w:r>
-      <w:proofErr w:type="spellEnd"/>
-      <w:r>
-        <w:t xml:space="preserve"> </w:t>
-      </w:r>
-      <w:proofErr w:type="spellStart"/>
-      <w:r>
-        <w:t>iorem</w:t>
-      </w:r>
-      <w:proofErr w:type="spellEnd"/>
-      <w:r>
-        <w:t xml:space="preserve"> </w:t>
-      </w:r>
-      <w:proofErr w:type="spellStart"/>
-      <w:r>
-        <w:t>ipsum</w:t>
-      </w:r>
-      <w:proofErr w:type="spellEnd"/>
-      <w:r>
-        <w:t xml:space="preserve"> </w:t>
-      </w:r>
-      <w:proofErr w:type="spellStart"/>
-      <w:r>
-        <w:t>iorem</w:t>
-      </w:r>
-      <w:proofErr w:type="spellEnd"/>
-      <w:r>
-        <w:t xml:space="preserve"> </w:t>
-      </w:r>
-      <w:proofErr w:type="spellStart"/>
-      <w:r>
-        <w:t>ipsum</w:t>
-      </w:r>
-      <w:proofErr w:type="spellEnd"/>
-      <w:r>
-        <w:t xml:space="preserve"> </w:t>
-      </w:r>
-      <w:proofErr w:type="spellStart"/>
-      <w:r>
-        <w:t>iorem</w:t>
-      </w:r>
-      <w:proofErr w:type="spellEnd"/>
-      <w:r>
-        <w:t xml:space="preserve"> </w:t>
-      </w:r>
-      <w:proofErr w:type="spellStart"/>
-      <w:r>
-        <w:t>ipsum</w:t>
-      </w:r>
-      <w:proofErr w:type="spellEnd"/>
-      <w:r>
-        <w:t xml:space="preserve"> </w:t>
-      </w:r>
-      <w:proofErr w:type="spellStart"/>
-      <w:r>
-        <w:t>iorem</w:t>
-      </w:r>
-      <w:proofErr w:type="spellEnd"/>
-      <w:r>
-        <w:t xml:space="preserve"> </w:t>
-      </w:r>
-      <w:proofErr w:type="spellStart"/>
-      <w:r>
-        <w:t>ipsum</w:t>
-      </w:r>
-      <w:proofErr w:type="spellEnd"/>
-      <w:r>
-        <w:t xml:space="preserve"> </w:t>
-      </w:r>
-      <w:proofErr w:type="spellStart"/>
-      <w:r>
-        <w:t>iorem</w:t>
-      </w:r>
-      <w:proofErr w:type="spellEnd"/>
-      <w:r>
-        <w:t xml:space="preserve"> </w:t>
-      </w:r>
-      <w:proofErr w:type="spellStart"/>
-      <w:r>
-        <w:t>ipsum</w:t>
-      </w:r>
-      <w:proofErr w:type="spellEnd"/>
-      <w:r>
-        <w:t xml:space="preserve"> </w:t>
-      </w:r>
-      <w:proofErr w:type="spellStart"/>
-      <w:r>
-        <w:t>iorem</w:t>
-      </w:r>
-      <w:proofErr w:type="spellEnd"/>
-      <w:r>
-        <w:t xml:space="preserve"> </w:t>
-      </w:r>
-      <w:proofErr w:type="spellStart"/>
-      <w:r>
-        <w:t>ipsum</w:t>
-      </w:r>
-      <w:proofErr w:type="spellEnd"/>
+      <w:r>
+        <w:t>. Cette classe a un vecteur qui contient les nœuds inactifs ainsi que la distance restante à parcourir afin qu’il redevienne actif. Cette dernière contient aussi une fonction qui s’occupe de réduire la distante restante au fur et à mesure qu’on se déplace et réactive les nœuds qui dont la distante restante a rejoint zéro.</w:t>
+      </w:r>
     </w:p>
     <w:p>
       <w:r>
@@ -4027,267 +3067,69 @@
     <w:p>
       <w:pPr>
         <w:ind w:firstLine="708"/>
-        <w:rPr>
-          <w:rFonts w:eastAsiaTheme="majorEastAsia"/>
-        </w:rPr>
-      </w:pPr>
-      <w:proofErr w:type="spellStart"/>
-      <w:proofErr w:type="gramStart"/>
-      <w:r>
-        <w:t>iorem</w:t>
-      </w:r>
-      <w:proofErr w:type="spellEnd"/>
-      <w:proofErr w:type="gramEnd"/>
-      <w:r>
-        <w:t xml:space="preserve"> </w:t>
-      </w:r>
-      <w:proofErr w:type="spellStart"/>
-      <w:r>
-        <w:t>ipsum</w:t>
-      </w:r>
-      <w:proofErr w:type="spellEnd"/>
-      <w:r>
-        <w:t xml:space="preserve"> </w:t>
-      </w:r>
-      <w:proofErr w:type="spellStart"/>
-      <w:r>
-        <w:t>iorem</w:t>
-      </w:r>
-      <w:proofErr w:type="spellEnd"/>
-      <w:r>
-        <w:t xml:space="preserve"> </w:t>
-      </w:r>
-      <w:proofErr w:type="spellStart"/>
-      <w:r>
-        <w:t>ipsum</w:t>
-      </w:r>
-      <w:proofErr w:type="spellEnd"/>
-      <w:r>
-        <w:t xml:space="preserve"> </w:t>
-      </w:r>
-      <w:proofErr w:type="spellStart"/>
-      <w:r>
-        <w:t>iorem</w:t>
-      </w:r>
-      <w:proofErr w:type="spellEnd"/>
-      <w:r>
-        <w:t xml:space="preserve"> </w:t>
-      </w:r>
-      <w:proofErr w:type="spellStart"/>
-      <w:r>
-        <w:t>ipsum</w:t>
-      </w:r>
-      <w:proofErr w:type="spellEnd"/>
-      <w:r>
-        <w:t xml:space="preserve"> </w:t>
-      </w:r>
-      <w:proofErr w:type="spellStart"/>
-      <w:r>
-        <w:t>iorem</w:t>
-      </w:r>
-      <w:proofErr w:type="spellEnd"/>
-      <w:r>
-        <w:t xml:space="preserve"> </w:t>
-      </w:r>
-      <w:proofErr w:type="spellStart"/>
-      <w:r>
-        <w:t>ipsum</w:t>
-      </w:r>
-      <w:proofErr w:type="spellEnd"/>
-      <w:r>
-        <w:t xml:space="preserve"> </w:t>
-      </w:r>
-      <w:proofErr w:type="spellStart"/>
-      <w:r>
-        <w:t>iorem</w:t>
-      </w:r>
-      <w:proofErr w:type="spellEnd"/>
-      <w:r>
-        <w:t xml:space="preserve"> </w:t>
-      </w:r>
-      <w:proofErr w:type="spellStart"/>
-      <w:r>
-        <w:t>ipsum</w:t>
-      </w:r>
-      <w:proofErr w:type="spellEnd"/>
-      <w:r>
-        <w:t xml:space="preserve"> </w:t>
-      </w:r>
-      <w:proofErr w:type="spellStart"/>
-      <w:r>
-        <w:t>iorem</w:t>
-      </w:r>
-      <w:proofErr w:type="spellEnd"/>
-      <w:r>
-        <w:t xml:space="preserve"> </w:t>
-      </w:r>
-      <w:proofErr w:type="spellStart"/>
-      <w:r>
-        <w:t>ipsum</w:t>
-      </w:r>
-      <w:proofErr w:type="spellEnd"/>
-      <w:r>
-        <w:t xml:space="preserve"> </w:t>
-      </w:r>
-      <w:proofErr w:type="spellStart"/>
-      <w:r>
-        <w:t>iorem</w:t>
-      </w:r>
-      <w:proofErr w:type="spellEnd"/>
-      <w:r>
-        <w:t xml:space="preserve"> </w:t>
-      </w:r>
-      <w:proofErr w:type="spellStart"/>
-      <w:r>
-        <w:t>ipsum</w:t>
-      </w:r>
-      <w:proofErr w:type="spellEnd"/>
-      <w:r>
-        <w:t xml:space="preserve"> </w:t>
-      </w:r>
-      <w:proofErr w:type="spellStart"/>
-      <w:r>
-        <w:t>iorem</w:t>
-      </w:r>
-      <w:proofErr w:type="spellEnd"/>
-      <w:r>
-        <w:t xml:space="preserve"> </w:t>
-      </w:r>
-      <w:proofErr w:type="spellStart"/>
-      <w:r>
-        <w:t>ipsum</w:t>
-      </w:r>
-      <w:proofErr w:type="spellEnd"/>
-      <w:r>
-        <w:t xml:space="preserve"> </w:t>
-      </w:r>
-      <w:proofErr w:type="spellStart"/>
-      <w:r>
-        <w:t>iorem</w:t>
-      </w:r>
-      <w:proofErr w:type="spellEnd"/>
-      <w:r>
-        <w:t xml:space="preserve"> </w:t>
-      </w:r>
-      <w:proofErr w:type="spellStart"/>
-      <w:r>
-        <w:t>ipsum</w:t>
-      </w:r>
-      <w:proofErr w:type="spellEnd"/>
-      <w:r>
-        <w:t xml:space="preserve"> </w:t>
-      </w:r>
-      <w:proofErr w:type="spellStart"/>
-      <w:r>
-        <w:t>iorem</w:t>
-      </w:r>
-      <w:proofErr w:type="spellEnd"/>
-      <w:r>
-        <w:t xml:space="preserve"> </w:t>
-      </w:r>
-      <w:proofErr w:type="spellStart"/>
-      <w:r>
-        <w:t>ipsum</w:t>
-      </w:r>
-      <w:proofErr w:type="spellEnd"/>
-      <w:r>
-        <w:t xml:space="preserve"> </w:t>
-      </w:r>
-      <w:proofErr w:type="spellStart"/>
-      <w:r>
-        <w:t>iorem</w:t>
-      </w:r>
-      <w:proofErr w:type="spellEnd"/>
-      <w:r>
-        <w:t xml:space="preserve"> </w:t>
-      </w:r>
-      <w:proofErr w:type="spellStart"/>
-      <w:r>
-        <w:t>ipsum</w:t>
-      </w:r>
-      <w:proofErr w:type="spellEnd"/>
-      <w:r>
-        <w:t xml:space="preserve"> </w:t>
-      </w:r>
-      <w:proofErr w:type="spellStart"/>
-      <w:r>
-        <w:t>iorem</w:t>
-      </w:r>
-      <w:proofErr w:type="spellEnd"/>
-      <w:r>
-        <w:t xml:space="preserve"> </w:t>
-      </w:r>
-      <w:proofErr w:type="spellStart"/>
-      <w:r>
-        <w:t>ipsum</w:t>
-      </w:r>
-      <w:proofErr w:type="spellEnd"/>
-      <w:r>
-        <w:t xml:space="preserve"> </w:t>
-      </w:r>
-      <w:proofErr w:type="spellStart"/>
-      <w:r>
-        <w:t>iorem</w:t>
-      </w:r>
-      <w:proofErr w:type="spellEnd"/>
-      <w:r>
-        <w:t xml:space="preserve"> </w:t>
-      </w:r>
-      <w:proofErr w:type="spellStart"/>
-      <w:r>
-        <w:t>ipsum</w:t>
-      </w:r>
-      <w:proofErr w:type="spellEnd"/>
-      <w:r>
-        <w:t xml:space="preserve"> </w:t>
-      </w:r>
-      <w:proofErr w:type="spellStart"/>
-      <w:r>
-        <w:t>iorem</w:t>
-      </w:r>
-      <w:proofErr w:type="spellEnd"/>
-      <w:r>
-        <w:t xml:space="preserve"> </w:t>
-      </w:r>
-      <w:proofErr w:type="spellStart"/>
-      <w:r>
-        <w:t>ipsum</w:t>
-      </w:r>
-      <w:proofErr w:type="spellEnd"/>
-      <w:r>
-        <w:t xml:space="preserve"> </w:t>
-      </w:r>
-      <w:proofErr w:type="spellStart"/>
-      <w:r>
-        <w:t>iorem</w:t>
-      </w:r>
-      <w:proofErr w:type="spellEnd"/>
-      <w:r>
-        <w:t xml:space="preserve"> </w:t>
-      </w:r>
-      <w:proofErr w:type="spellStart"/>
-      <w:r>
-        <w:t>ipsum</w:t>
-      </w:r>
-      <w:proofErr w:type="spellEnd"/>
-      <w:r>
-        <w:t xml:space="preserve"> </w:t>
-      </w:r>
-      <w:proofErr w:type="spellStart"/>
-      <w:r>
-        <w:t>iorem</w:t>
-      </w:r>
-      <w:proofErr w:type="spellEnd"/>
-      <w:r>
-        <w:t xml:space="preserve"> </w:t>
-      </w:r>
-      <w:proofErr w:type="spellStart"/>
-      <w:r>
-        <w:t>ipsum</w:t>
-      </w:r>
-      <w:proofErr w:type="spellEnd"/>
-      <w:r>
-        <w:t xml:space="preserve"> </w:t>
+      </w:pPr>
+    </w:p>
+    <w:p>
+      <w:pPr>
+        <w:ind w:firstLine="708"/>
+        <w:jc w:val="both"/>
+      </w:pPr>
+      <w:r>
+        <w:t xml:space="preserve">Dans le cours de </w:t>
+      </w:r>
+      <w:r>
+        <w:rPr>
+          <w:i/>
+        </w:rPr>
+        <w:t>Structures discrètes</w:t>
+      </w:r>
+      <w:r>
+        <w:t xml:space="preserve">, nous avons appris l’importance des graphes et comment les implémenter. </w:t>
+      </w:r>
+      <w:r>
+        <w:t xml:space="preserve">Dans notre travail pratique, nous avons eu à utiliser la théorie que nous avons vu en classe afin de construire une application qui aide les utilisateurs à optimiser leurs déplacements en jouant au jeu </w:t>
+      </w:r>
+      <w:r>
+        <w:rPr>
+          <w:i/>
+        </w:rPr>
+        <w:t>Pokémon Go</w:t>
+      </w:r>
+      <w:r>
+        <w:t>.</w:t>
+      </w:r>
+    </w:p>
+    <w:p>
+      <w:pPr>
+        <w:ind w:firstLine="708"/>
+        <w:jc w:val="both"/>
+      </w:pPr>
+    </w:p>
+    <w:p>
+      <w:pPr>
+        <w:ind w:firstLine="708"/>
+        <w:jc w:val="both"/>
+      </w:pPr>
+      <w:r>
+        <w:t xml:space="preserve">Dans ce rapport, nous avons tout d’abord présenté notre solution. Nous avons donc présenté notre diagramme de classes et nous avons aussi discuté de l’implémentation de nos fonctions et classes. Par la suite, nous avons discuté des problèmes que nous avons rencontré pendant l’implémentation de notre application. Finalement, notre programme donne des solutions afin d’aider des utilisateurs à optimiser leur façon de jouer à </w:t>
+      </w:r>
+      <w:r>
+        <w:rPr>
+          <w:i/>
+        </w:rPr>
+        <w:t>Pokémon Go</w:t>
+      </w:r>
+      <w:r>
+        <w:t xml:space="preserve">. Cependant, il serait intéressant de voir comment nous pourrions avoir augmenter la </w:t>
+      </w:r>
+      <w:r>
+        <w:t xml:space="preserve">précision de nos réponses ou d’avoir </w:t>
+      </w:r>
+      <w:r>
+        <w:t>un algorithme</w:t>
+      </w:r>
+      <w:r>
+        <w:t xml:space="preserve"> qui s’exécute beaucoup plus rapidement.</w:t>
       </w:r>
     </w:p>
     <w:sectPr>
@@ -6047,7 +4889,7 @@
 </file>
 
 <file path=customXml/itemProps1.xml><?xml version="1.0" encoding="utf-8"?>
-<ds:datastoreItem xmlns:ds="http://schemas.openxmlformats.org/officeDocument/2006/customXml" ds:itemID="{FC40637A-5785-4B55-A73B-0A7015943E9C}">
+<ds:datastoreItem xmlns:ds="http://schemas.openxmlformats.org/officeDocument/2006/customXml" ds:itemID="{361CC709-63A6-4FFA-9D5A-AA114AC73CFD}">
   <ds:schemaRefs>
     <ds:schemaRef ds:uri="http://schemas.openxmlformats.org/officeDocument/2006/bibliography"/>
   </ds:schemaRefs>

--- a/tp1/Rapport - TP1 - Graphes.docx
+++ b/tp1/Rapport - TP1 - Graphes.docx
@@ -848,7 +848,25 @@
           <w:sz w:val="32"/>
           <w:szCs w:val="32"/>
         </w:rPr>
-        <w:t xml:space="preserve">David Johannès, </w:t>
+        <w:t xml:space="preserve">David </w:t>
+      </w:r>
+      <w:proofErr w:type="spellStart"/>
+      <w:r>
+        <w:rPr>
+          <w:b/>
+          <w:sz w:val="32"/>
+          <w:szCs w:val="32"/>
+        </w:rPr>
+        <w:t>Johannès</w:t>
+      </w:r>
+      <w:proofErr w:type="spellEnd"/>
+      <w:r>
+        <w:rPr>
+          <w:b/>
+          <w:sz w:val="32"/>
+          <w:szCs w:val="32"/>
+        </w:rPr>
+        <w:t xml:space="preserve">, </w:t>
       </w:r>
     </w:p>
     <w:p>
@@ -870,8 +888,18 @@
           <w:sz w:val="32"/>
           <w:szCs w:val="32"/>
         </w:rPr>
-        <w:t>Mariam Tagmouti</w:t>
-      </w:r>
+        <w:t xml:space="preserve">Mariam </w:t>
+      </w:r>
+      <w:proofErr w:type="spellStart"/>
+      <w:r>
+        <w:rPr>
+          <w:b/>
+          <w:sz w:val="32"/>
+          <w:szCs w:val="32"/>
+        </w:rPr>
+        <w:t>Tagmouti</w:t>
+      </w:r>
+      <w:proofErr w:type="spellEnd"/>
     </w:p>
     <w:p>
       <w:pPr>
@@ -1036,7 +1064,7 @@
           <w:r>
             <w:fldChar w:fldCharType="separate"/>
           </w:r>
-          <w:hyperlink w:anchor="_Toc476076968" w:history="1">
+          <w:hyperlink w:anchor="_Toc476112104" w:history="1">
             <w:r>
               <w:rPr>
                 <w:rStyle w:val="Lienhypertexte"/>
@@ -1063,7 +1091,7 @@
                 <w:noProof/>
                 <w:webHidden/>
               </w:rPr>
-              <w:instrText xml:space="preserve"> PAGEREF _Toc476076968 \h </w:instrText>
+              <w:instrText xml:space="preserve"> PAGEREF _Toc476112104 \h </w:instrText>
             </w:r>
             <w:r>
               <w:rPr>
@@ -1105,7 +1133,7 @@
               <w:lang w:val="en-CA" w:eastAsia="en-CA"/>
             </w:rPr>
           </w:pPr>
-          <w:hyperlink w:anchor="_Toc476076969" w:history="1">
+          <w:hyperlink w:anchor="_Toc476112105" w:history="1">
             <w:r>
               <w:rPr>
                 <w:rStyle w:val="Lienhypertexte"/>
@@ -1132,7 +1160,7 @@
                 <w:noProof/>
                 <w:webHidden/>
               </w:rPr>
-              <w:instrText xml:space="preserve"> PAGEREF _Toc476076969 \h </w:instrText>
+              <w:instrText xml:space="preserve"> PAGEREF _Toc476112105 \h </w:instrText>
             </w:r>
             <w:r>
               <w:rPr>
@@ -1177,7 +1205,7 @@
               <w:lang w:val="en-CA" w:eastAsia="en-CA"/>
             </w:rPr>
           </w:pPr>
-          <w:hyperlink w:anchor="_Toc476076970" w:history="1">
+          <w:hyperlink w:anchor="_Toc476112106" w:history="1">
             <w:r>
               <w:rPr>
                 <w:rStyle w:val="Lienhypertexte"/>
@@ -1204,7 +1232,7 @@
                 <w:noProof/>
                 <w:webHidden/>
               </w:rPr>
-              <w:instrText xml:space="preserve"> PAGEREF _Toc476076970 \h </w:instrText>
+              <w:instrText xml:space="preserve"> PAGEREF _Toc476112106 \h </w:instrText>
             </w:r>
             <w:r>
               <w:rPr>
@@ -1249,7 +1277,7 @@
               <w:lang w:val="en-CA" w:eastAsia="en-CA"/>
             </w:rPr>
           </w:pPr>
-          <w:hyperlink w:anchor="_Toc476076971" w:history="1">
+          <w:hyperlink w:anchor="_Toc476112107" w:history="1">
             <w:r>
               <w:rPr>
                 <w:rStyle w:val="Lienhypertexte"/>
@@ -1276,7 +1304,7 @@
                 <w:noProof/>
                 <w:webHidden/>
               </w:rPr>
-              <w:instrText xml:space="preserve"> PAGEREF _Toc476076971 \h </w:instrText>
+              <w:instrText xml:space="preserve"> PAGEREF _Toc476112107 \h </w:instrText>
             </w:r>
             <w:r>
               <w:rPr>
@@ -1296,7 +1324,7 @@
                 <w:noProof/>
                 <w:webHidden/>
               </w:rPr>
-              <w:t>3</w:t>
+              <w:t>4</w:t>
             </w:r>
             <w:r>
               <w:rPr>
@@ -1321,13 +1349,13 @@
               <w:lang w:val="en-CA" w:eastAsia="en-CA"/>
             </w:rPr>
           </w:pPr>
-          <w:hyperlink w:anchor="_Toc476076972" w:history="1">
+          <w:hyperlink w:anchor="_Toc476112108" w:history="1">
             <w:r>
               <w:rPr>
                 <w:rStyle w:val="Lienhypertexte"/>
                 <w:noProof/>
               </w:rPr>
-              <w:t>Fonction créerGraphe</w:t>
+              <w:t>Implémentation des classes</w:t>
             </w:r>
             <w:r>
               <w:rPr>
@@ -1348,7 +1376,7 @@
                 <w:noProof/>
                 <w:webHidden/>
               </w:rPr>
-              <w:instrText xml:space="preserve"> PAGEREF _Toc476076972 \h </w:instrText>
+              <w:instrText xml:space="preserve"> PAGEREF _Toc476112108 \h </w:instrText>
             </w:r>
             <w:r>
               <w:rPr>
@@ -1368,7 +1396,7 @@
                 <w:noProof/>
                 <w:webHidden/>
               </w:rPr>
-              <w:t>3</w:t>
+              <w:t>4</w:t>
             </w:r>
             <w:r>
               <w:rPr>
@@ -1393,13 +1421,13 @@
               <w:lang w:val="en-CA" w:eastAsia="en-CA"/>
             </w:rPr>
           </w:pPr>
-          <w:hyperlink w:anchor="_Toc476076973" w:history="1">
+          <w:hyperlink w:anchor="_Toc476112109" w:history="1">
             <w:r>
               <w:rPr>
                 <w:rStyle w:val="Lienhypertexte"/>
                 <w:noProof/>
               </w:rPr>
-              <w:t>Fonction lireGraphe</w:t>
+              <w:t>Fonction créerGraphe</w:t>
             </w:r>
             <w:r>
               <w:rPr>
@@ -1420,7 +1448,7 @@
                 <w:noProof/>
                 <w:webHidden/>
               </w:rPr>
-              <w:instrText xml:space="preserve"> PAGEREF _Toc476076973 \h </w:instrText>
+              <w:instrText xml:space="preserve"> PAGEREF _Toc476112109 \h </w:instrText>
             </w:r>
             <w:r>
               <w:rPr>
@@ -1440,7 +1468,7 @@
                 <w:noProof/>
                 <w:webHidden/>
               </w:rPr>
-              <w:t>3</w:t>
+              <w:t>4</w:t>
             </w:r>
             <w:r>
               <w:rPr>
@@ -1465,13 +1493,13 @@
               <w:lang w:val="en-CA" w:eastAsia="en-CA"/>
             </w:rPr>
           </w:pPr>
-          <w:hyperlink w:anchor="_Toc476076974" w:history="1">
+          <w:hyperlink w:anchor="_Toc476112110" w:history="1">
             <w:r>
               <w:rPr>
                 <w:rStyle w:val="Lienhypertexte"/>
                 <w:noProof/>
               </w:rPr>
-              <w:t>Fonction plusCourtChemin</w:t>
+              <w:t>Fonction lireGraphe</w:t>
             </w:r>
             <w:r>
               <w:rPr>
@@ -1492,7 +1520,7 @@
                 <w:noProof/>
                 <w:webHidden/>
               </w:rPr>
-              <w:instrText xml:space="preserve"> PAGEREF _Toc476076974 \h </w:instrText>
+              <w:instrText xml:space="preserve"> PAGEREF _Toc476112110 \h </w:instrText>
             </w:r>
             <w:r>
               <w:rPr>
@@ -1512,7 +1540,7 @@
                 <w:noProof/>
                 <w:webHidden/>
               </w:rPr>
-              <w:t>3</w:t>
+              <w:t>4</w:t>
             </w:r>
             <w:r>
               <w:rPr>
@@ -1537,13 +1565,13 @@
               <w:lang w:val="en-CA" w:eastAsia="en-CA"/>
             </w:rPr>
           </w:pPr>
-          <w:hyperlink w:anchor="_Toc476076975" w:history="1">
+          <w:hyperlink w:anchor="_Toc476112111" w:history="1">
             <w:r>
               <w:rPr>
                 <w:rStyle w:val="Lienhypertexte"/>
                 <w:noProof/>
               </w:rPr>
-              <w:t>Fonction plusGrandGain</w:t>
+              <w:t>Fonction plusCourtChemin</w:t>
             </w:r>
             <w:r>
               <w:rPr>
@@ -1564,7 +1592,7 @@
                 <w:noProof/>
                 <w:webHidden/>
               </w:rPr>
-              <w:instrText xml:space="preserve"> PAGEREF _Toc476076975 \h </w:instrText>
+              <w:instrText xml:space="preserve"> PAGEREF _Toc476112111 \h </w:instrText>
             </w:r>
             <w:r>
               <w:rPr>
@@ -1584,76 +1612,7 @@
                 <w:noProof/>
                 <w:webHidden/>
               </w:rPr>
-              <w:t>3</w:t>
-            </w:r>
-            <w:r>
-              <w:rPr>
-                <w:noProof/>
-                <w:webHidden/>
-              </w:rPr>
-              <w:fldChar w:fldCharType="end"/>
-            </w:r>
-          </w:hyperlink>
-        </w:p>
-        <w:p>
-          <w:pPr>
-            <w:pStyle w:val="TM1"/>
-            <w:rPr>
-              <w:rFonts w:asciiTheme="minorHAnsi" w:eastAsiaTheme="minorEastAsia" w:hAnsiTheme="minorHAnsi" w:cstheme="minorBidi"/>
-              <w:noProof/>
-              <w:sz w:val="22"/>
-              <w:szCs w:val="22"/>
-              <w:lang w:val="en-CA" w:eastAsia="en-CA"/>
-            </w:rPr>
-          </w:pPr>
-          <w:hyperlink w:anchor="_Toc476076976" w:history="1">
-            <w:r>
-              <w:rPr>
-                <w:rStyle w:val="Lienhypertexte"/>
-                <w:noProof/>
-              </w:rPr>
-              <w:t>Difficultés rencontrées</w:t>
-            </w:r>
-            <w:r>
-              <w:rPr>
-                <w:noProof/>
-                <w:webHidden/>
-              </w:rPr>
-              <w:tab/>
-            </w:r>
-            <w:r>
-              <w:rPr>
-                <w:noProof/>
-                <w:webHidden/>
-              </w:rPr>
-              <w:fldChar w:fldCharType="begin"/>
-            </w:r>
-            <w:r>
-              <w:rPr>
-                <w:noProof/>
-                <w:webHidden/>
-              </w:rPr>
-              <w:instrText xml:space="preserve"> PAGEREF _Toc476076976 \h </w:instrText>
-            </w:r>
-            <w:r>
-              <w:rPr>
-                <w:noProof/>
-                <w:webHidden/>
-              </w:rPr>
-            </w:r>
-            <w:r>
-              <w:rPr>
-                <w:noProof/>
-                <w:webHidden/>
-              </w:rPr>
-              <w:fldChar w:fldCharType="separate"/>
-            </w:r>
-            <w:r>
-              <w:rPr>
-                <w:noProof/>
-                <w:webHidden/>
-              </w:rPr>
-              <w:t>3</w:t>
+              <w:t>4</w:t>
             </w:r>
             <w:r>
               <w:rPr>
@@ -1678,13 +1637,13 @@
               <w:lang w:val="en-CA" w:eastAsia="en-CA"/>
             </w:rPr>
           </w:pPr>
-          <w:hyperlink w:anchor="_Toc476076977" w:history="1">
+          <w:hyperlink w:anchor="_Toc476112112" w:history="1">
             <w:r>
               <w:rPr>
                 <w:rStyle w:val="Lienhypertexte"/>
                 <w:noProof/>
               </w:rPr>
-              <w:t>Fonction créerGraphe</w:t>
+              <w:t>Fonction plusGrandGain</w:t>
             </w:r>
             <w:r>
               <w:rPr>
@@ -1705,7 +1664,7 @@
                 <w:noProof/>
                 <w:webHidden/>
               </w:rPr>
-              <w:instrText xml:space="preserve"> PAGEREF _Toc476076977 \h </w:instrText>
+              <w:instrText xml:space="preserve"> PAGEREF _Toc476112112 \h </w:instrText>
             </w:r>
             <w:r>
               <w:rPr>
@@ -1725,7 +1684,76 @@
                 <w:noProof/>
                 <w:webHidden/>
               </w:rPr>
-              <w:t>3</w:t>
+              <w:t>4</w:t>
+            </w:r>
+            <w:r>
+              <w:rPr>
+                <w:noProof/>
+                <w:webHidden/>
+              </w:rPr>
+              <w:fldChar w:fldCharType="end"/>
+            </w:r>
+          </w:hyperlink>
+        </w:p>
+        <w:p>
+          <w:pPr>
+            <w:pStyle w:val="TM1"/>
+            <w:rPr>
+              <w:rFonts w:asciiTheme="minorHAnsi" w:eastAsiaTheme="minorEastAsia" w:hAnsiTheme="minorHAnsi" w:cstheme="minorBidi"/>
+              <w:noProof/>
+              <w:sz w:val="22"/>
+              <w:szCs w:val="22"/>
+              <w:lang w:val="en-CA" w:eastAsia="en-CA"/>
+            </w:rPr>
+          </w:pPr>
+          <w:hyperlink w:anchor="_Toc476112113" w:history="1">
+            <w:r>
+              <w:rPr>
+                <w:rStyle w:val="Lienhypertexte"/>
+                <w:noProof/>
+              </w:rPr>
+              <w:t>Difficultés rencontrées</w:t>
+            </w:r>
+            <w:r>
+              <w:rPr>
+                <w:noProof/>
+                <w:webHidden/>
+              </w:rPr>
+              <w:tab/>
+            </w:r>
+            <w:r>
+              <w:rPr>
+                <w:noProof/>
+                <w:webHidden/>
+              </w:rPr>
+              <w:fldChar w:fldCharType="begin"/>
+            </w:r>
+            <w:r>
+              <w:rPr>
+                <w:noProof/>
+                <w:webHidden/>
+              </w:rPr>
+              <w:instrText xml:space="preserve"> PAGEREF _Toc476112113 \h </w:instrText>
+            </w:r>
+            <w:r>
+              <w:rPr>
+                <w:noProof/>
+                <w:webHidden/>
+              </w:rPr>
+            </w:r>
+            <w:r>
+              <w:rPr>
+                <w:noProof/>
+                <w:webHidden/>
+              </w:rPr>
+              <w:fldChar w:fldCharType="separate"/>
+            </w:r>
+            <w:r>
+              <w:rPr>
+                <w:noProof/>
+                <w:webHidden/>
+              </w:rPr>
+              <w:t>4</w:t>
             </w:r>
             <w:r>
               <w:rPr>
@@ -1750,13 +1778,13 @@
               <w:lang w:val="en-CA" w:eastAsia="en-CA"/>
             </w:rPr>
           </w:pPr>
-          <w:hyperlink w:anchor="_Toc476076978" w:history="1">
+          <w:hyperlink w:anchor="_Toc476112114" w:history="1">
             <w:r>
               <w:rPr>
                 <w:rStyle w:val="Lienhypertexte"/>
                 <w:noProof/>
               </w:rPr>
-              <w:t>Fonction lireGraphe</w:t>
+              <w:t>Implémentation des classes</w:t>
             </w:r>
             <w:r>
               <w:rPr>
@@ -1777,7 +1805,7 @@
                 <w:noProof/>
                 <w:webHidden/>
               </w:rPr>
-              <w:instrText xml:space="preserve"> PAGEREF _Toc476076978 \h </w:instrText>
+              <w:instrText xml:space="preserve"> PAGEREF _Toc476112114 \h </w:instrText>
             </w:r>
             <w:r>
               <w:rPr>
@@ -1797,7 +1825,7 @@
                 <w:noProof/>
                 <w:webHidden/>
               </w:rPr>
-              <w:t>3</w:t>
+              <w:t>4</w:t>
             </w:r>
             <w:r>
               <w:rPr>
@@ -1822,13 +1850,13 @@
               <w:lang w:val="en-CA" w:eastAsia="en-CA"/>
             </w:rPr>
           </w:pPr>
-          <w:hyperlink w:anchor="_Toc476076979" w:history="1">
+          <w:hyperlink w:anchor="_Toc476112115" w:history="1">
             <w:r>
               <w:rPr>
                 <w:rStyle w:val="Lienhypertexte"/>
                 <w:noProof/>
               </w:rPr>
-              <w:t>Fonction plusCourtChemin</w:t>
+              <w:t>Fonction créerGraphe</w:t>
             </w:r>
             <w:r>
               <w:rPr>
@@ -1849,7 +1877,7 @@
                 <w:noProof/>
                 <w:webHidden/>
               </w:rPr>
-              <w:instrText xml:space="preserve"> PAGEREF _Toc476076979 \h </w:instrText>
+              <w:instrText xml:space="preserve"> PAGEREF _Toc476112115 \h </w:instrText>
             </w:r>
             <w:r>
               <w:rPr>
@@ -1869,7 +1897,7 @@
                 <w:noProof/>
                 <w:webHidden/>
               </w:rPr>
-              <w:t>3</w:t>
+              <w:t>5</w:t>
             </w:r>
             <w:r>
               <w:rPr>
@@ -1894,12 +1922,156 @@
               <w:lang w:val="en-CA" w:eastAsia="en-CA"/>
             </w:rPr>
           </w:pPr>
-          <w:hyperlink w:anchor="_Toc476076980" w:history="1">
+          <w:hyperlink w:anchor="_Toc476112116" w:history="1">
             <w:r>
               <w:rPr>
                 <w:rStyle w:val="Lienhypertexte"/>
                 <w:noProof/>
               </w:rPr>
+              <w:t>Fonction lireGraphe</w:t>
+            </w:r>
+            <w:r>
+              <w:rPr>
+                <w:noProof/>
+                <w:webHidden/>
+              </w:rPr>
+              <w:tab/>
+            </w:r>
+            <w:r>
+              <w:rPr>
+                <w:noProof/>
+                <w:webHidden/>
+              </w:rPr>
+              <w:fldChar w:fldCharType="begin"/>
+            </w:r>
+            <w:r>
+              <w:rPr>
+                <w:noProof/>
+                <w:webHidden/>
+              </w:rPr>
+              <w:instrText xml:space="preserve"> PAGEREF _Toc476112116 \h </w:instrText>
+            </w:r>
+            <w:r>
+              <w:rPr>
+                <w:noProof/>
+                <w:webHidden/>
+              </w:rPr>
+            </w:r>
+            <w:r>
+              <w:rPr>
+                <w:noProof/>
+                <w:webHidden/>
+              </w:rPr>
+              <w:fldChar w:fldCharType="separate"/>
+            </w:r>
+            <w:r>
+              <w:rPr>
+                <w:noProof/>
+                <w:webHidden/>
+              </w:rPr>
+              <w:t>5</w:t>
+            </w:r>
+            <w:r>
+              <w:rPr>
+                <w:noProof/>
+                <w:webHidden/>
+              </w:rPr>
+              <w:fldChar w:fldCharType="end"/>
+            </w:r>
+          </w:hyperlink>
+        </w:p>
+        <w:p>
+          <w:pPr>
+            <w:pStyle w:val="TM3"/>
+            <w:tabs>
+              <w:tab w:val="right" w:leader="dot" w:pos="9345"/>
+            </w:tabs>
+            <w:rPr>
+              <w:rFonts w:asciiTheme="minorHAnsi" w:eastAsiaTheme="minorEastAsia" w:hAnsiTheme="minorHAnsi" w:cstheme="minorBidi"/>
+              <w:noProof/>
+              <w:sz w:val="22"/>
+              <w:szCs w:val="22"/>
+              <w:lang w:val="en-CA" w:eastAsia="en-CA"/>
+            </w:rPr>
+          </w:pPr>
+          <w:hyperlink w:anchor="_Toc476112117" w:history="1">
+            <w:r>
+              <w:rPr>
+                <w:rStyle w:val="Lienhypertexte"/>
+                <w:noProof/>
+              </w:rPr>
+              <w:t>Fonction plusCourtChemin</w:t>
+            </w:r>
+            <w:r>
+              <w:rPr>
+                <w:noProof/>
+                <w:webHidden/>
+              </w:rPr>
+              <w:tab/>
+            </w:r>
+            <w:r>
+              <w:rPr>
+                <w:noProof/>
+                <w:webHidden/>
+              </w:rPr>
+              <w:fldChar w:fldCharType="begin"/>
+            </w:r>
+            <w:r>
+              <w:rPr>
+                <w:noProof/>
+                <w:webHidden/>
+              </w:rPr>
+              <w:instrText xml:space="preserve"> PAGEREF _Toc476112117 \h </w:instrText>
+            </w:r>
+            <w:r>
+              <w:rPr>
+                <w:noProof/>
+                <w:webHidden/>
+              </w:rPr>
+            </w:r>
+            <w:r>
+              <w:rPr>
+                <w:noProof/>
+                <w:webHidden/>
+              </w:rPr>
+              <w:fldChar w:fldCharType="separate"/>
+            </w:r>
+            <w:r>
+              <w:rPr>
+                <w:noProof/>
+                <w:webHidden/>
+              </w:rPr>
+              <w:t>5</w:t>
+            </w:r>
+            <w:r>
+              <w:rPr>
+                <w:noProof/>
+                <w:webHidden/>
+              </w:rPr>
+              <w:fldChar w:fldCharType="end"/>
+            </w:r>
+          </w:hyperlink>
+        </w:p>
+        <w:p>
+          <w:pPr>
+            <w:pStyle w:val="TM3"/>
+            <w:tabs>
+              <w:tab w:val="right" w:leader="dot" w:pos="9345"/>
+            </w:tabs>
+            <w:rPr>
+              <w:rFonts w:asciiTheme="minorHAnsi" w:eastAsiaTheme="minorEastAsia" w:hAnsiTheme="minorHAnsi" w:cstheme="minorBidi"/>
+              <w:noProof/>
+              <w:sz w:val="22"/>
+              <w:szCs w:val="22"/>
+              <w:lang w:val="en-CA" w:eastAsia="en-CA"/>
+            </w:rPr>
+          </w:pPr>
+          <w:hyperlink w:anchor="_Toc476112118" w:history="1">
+            <w:r>
+              <w:rPr>
+                <w:rStyle w:val="Lienhypertexte"/>
+                <w:noProof/>
+              </w:rPr>
               <w:t>Fonction plusGrandGain</w:t>
             </w:r>
             <w:r>
@@ -1921,7 +2093,7 @@
                 <w:noProof/>
                 <w:webHidden/>
               </w:rPr>
-              <w:instrText xml:space="preserve"> PAGEREF _Toc476076980 \h </w:instrText>
+              <w:instrText xml:space="preserve"> PAGEREF _Toc476112118 \h </w:instrText>
             </w:r>
             <w:r>
               <w:rPr>
@@ -1941,7 +2113,7 @@
                 <w:noProof/>
                 <w:webHidden/>
               </w:rPr>
-              <w:t>3</w:t>
+              <w:t>5</w:t>
             </w:r>
             <w:r>
               <w:rPr>
@@ -1963,7 +2135,7 @@
               <w:lang w:val="en-CA" w:eastAsia="en-CA"/>
             </w:rPr>
           </w:pPr>
-          <w:hyperlink w:anchor="_Toc476076981" w:history="1">
+          <w:hyperlink w:anchor="_Toc476112119" w:history="1">
             <w:r>
               <w:rPr>
                 <w:rStyle w:val="Lienhypertexte"/>
@@ -1990,7 +2162,7 @@
                 <w:noProof/>
                 <w:webHidden/>
               </w:rPr>
-              <w:instrText xml:space="preserve"> PAGEREF _Toc476076981 \h </w:instrText>
+              <w:instrText xml:space="preserve"> PAGEREF _Toc476112119 \h </w:instrText>
             </w:r>
             <w:r>
               <w:rPr>
@@ -2010,7 +2182,7 @@
                 <w:noProof/>
                 <w:webHidden/>
               </w:rPr>
-              <w:t>3</w:t>
+              <w:t>5</w:t>
             </w:r>
             <w:r>
               <w:rPr>
@@ -2056,7 +2228,7 @@
         <w:pStyle w:val="Titre1"/>
       </w:pPr>
       <w:bookmarkStart w:id="2" w:name="_Toc475688780"/>
-      <w:bookmarkStart w:id="3" w:name="_Toc476076968"/>
+      <w:bookmarkStart w:id="3" w:name="_Toc476112104"/>
       <w:r>
         <w:lastRenderedPageBreak/>
         <w:t>Introduction</w:t>
@@ -2076,7 +2248,15 @@
         <w:jc w:val="both"/>
       </w:pPr>
       <w:r>
-        <w:t>Le concept des graphes est étudié depuis plusieurs années. Plusieurs grands mathématiciens ont beaucoup travaillé avec, notamment Dijkstra, Euler et Hamilton. De nos jours, il est utilisé dans plusieurs domaines, dont l’informatique</w:t>
+        <w:t xml:space="preserve">Le concept des graphes est étudié depuis plusieurs années. Plusieurs grands mathématiciens ont beaucoup travaillé avec, notamment </w:t>
+      </w:r>
+      <w:proofErr w:type="spellStart"/>
+      <w:r>
+        <w:t>Dijkstra</w:t>
+      </w:r>
+      <w:proofErr w:type="spellEnd"/>
+      <w:r>
+        <w:t>, Euler et Hamilton. De nos jours, il est utilisé dans plusieurs domaines, dont l’informatique</w:t>
       </w:r>
       <w:r>
         <w:t xml:space="preserve">, </w:t>
@@ -2150,7 +2330,7 @@
         <w:pStyle w:val="Titre1"/>
       </w:pPr>
       <w:bookmarkStart w:id="4" w:name="_Toc475688781"/>
-      <w:bookmarkStart w:id="5" w:name="_Toc476076969"/>
+      <w:bookmarkStart w:id="5" w:name="_Toc476112105"/>
       <w:r>
         <w:t>Présentation de la solution</w:t>
       </w:r>
@@ -2162,7 +2342,7 @@
         <w:pStyle w:val="Titre2"/>
       </w:pPr>
       <w:bookmarkStart w:id="6" w:name="_Toc475688783"/>
-      <w:bookmarkStart w:id="7" w:name="_Toc476076970"/>
+      <w:bookmarkStart w:id="7" w:name="_Toc476112106"/>
       <w:r>
         <w:t>Diagramme de classes</w:t>
       </w:r>
@@ -2194,10 +2374,10 @@
           <w:lang w:val="en-CA" w:eastAsia="en-CA"/>
         </w:rPr>
         <w:drawing>
-          <wp:inline distT="0" distB="0" distL="0" distR="0" wp14:anchorId="1A7E8705" wp14:editId="1F66C4C2">
-            <wp:extent cx="5159596" cy="2251710"/>
-            <wp:effectExtent l="0" t="0" r="3175" b="0"/>
-            <wp:docPr id="2" name="Image 2"/>
+          <wp:inline distT="0" distB="0" distL="0" distR="0" wp14:anchorId="0061939B" wp14:editId="42F5FCBC">
+            <wp:extent cx="5332628" cy="2021326"/>
+            <wp:effectExtent l="0" t="0" r="1905" b="0"/>
+            <wp:docPr id="3" name="Image 3"/>
             <wp:cNvGraphicFramePr>
               <a:graphicFrameLocks xmlns:a="http://schemas.openxmlformats.org/drawingml/2006/main" noChangeAspect="1"/>
             </wp:cNvGraphicFramePr>
@@ -2205,7 +2385,7 @@
               <a:graphicData uri="http://schemas.openxmlformats.org/drawingml/2006/picture">
                 <pic:pic xmlns:pic="http://schemas.openxmlformats.org/drawingml/2006/picture">
                   <pic:nvPicPr>
-                    <pic:cNvPr id="2" name="diagramme de classe.jpg"/>
+                    <pic:cNvPr id="3" name="diagramme de classe.jpg"/>
                     <pic:cNvPicPr/>
                   </pic:nvPicPr>
                   <pic:blipFill>
@@ -2217,7 +2397,7 @@
                   <pic:spPr>
                     <a:xfrm>
                       <a:off x="0" y="0"/>
-                      <a:ext cx="5162725" cy="2253076"/>
+                      <a:ext cx="5498353" cy="2084144"/>
                     </a:xfrm>
                     <a:prstGeom prst="rect">
                       <a:avLst/>
@@ -2283,30 +2463,36 @@
       <w:r>
         <w:t xml:space="preserve"> qui a un lien d’agrégation avec les classes </w:t>
       </w:r>
+      <w:proofErr w:type="spellStart"/>
       <w:r>
         <w:rPr>
           <w:i/>
         </w:rPr>
         <w:t>AbstractNode</w:t>
       </w:r>
+      <w:proofErr w:type="spellEnd"/>
       <w:r>
         <w:t xml:space="preserve"> et </w:t>
       </w:r>
+      <w:proofErr w:type="spellStart"/>
       <w:r>
         <w:rPr>
           <w:i/>
         </w:rPr>
         <w:t>Edge</w:t>
       </w:r>
+      <w:proofErr w:type="spellEnd"/>
       <w:r>
         <w:t xml:space="preserve">. La classe </w:t>
       </w:r>
+      <w:proofErr w:type="spellStart"/>
       <w:r>
         <w:rPr>
           <w:i/>
         </w:rPr>
         <w:t>AbstractNode</w:t>
       </w:r>
+      <w:proofErr w:type="spellEnd"/>
       <w:r>
         <w:t xml:space="preserve"> est une classe abstraite qui sera dérivé</w:t>
       </w:r>
@@ -2320,7 +2506,23 @@
         <w:t>Aréna</w:t>
       </w:r>
       <w:r>
-        <w:t xml:space="preserve">, Pokémon et Pokéstop. De plus, nous avons la classe NodeActivity qui sert à s’occuper de rendre inactif les nœuds et de les remettre actifs une fois le nombre la </w:t>
+        <w:t xml:space="preserve">, Pokémon et </w:t>
+      </w:r>
+      <w:proofErr w:type="spellStart"/>
+      <w:r>
+        <w:t>Pokéstop</w:t>
+      </w:r>
+      <w:proofErr w:type="spellEnd"/>
+      <w:r>
+        <w:t xml:space="preserve">. De plus, nous avons la classe </w:t>
+      </w:r>
+      <w:proofErr w:type="spellStart"/>
+      <w:r>
+        <w:t>NodeActivity</w:t>
+      </w:r>
+      <w:proofErr w:type="spellEnd"/>
+      <w:r>
+        <w:t xml:space="preserve"> qui sert à s’occuper de rendre inactif les nœuds et de les remettre actifs une fois le nombre la </w:t>
       </w:r>
       <w:r>
         <w:t>distance à parcourir a été attein</w:t>
@@ -2329,10 +2531,18 @@
         <w:t>t</w:t>
       </w:r>
       <w:r>
-        <w:t>.</w:t>
-      </w:r>
-      <w:r>
-        <w:t xml:space="preserve"> Finalement, nous avons la classe RPGController qui sert à appeler les fonctions de notre programme.</w:t>
+        <w:t>e.</w:t>
+      </w:r>
+      <w:r>
+        <w:t xml:space="preserve"> Finalement, nous avons la classe </w:t>
+      </w:r>
+      <w:proofErr w:type="spellStart"/>
+      <w:r>
+        <w:t>RPGController</w:t>
+      </w:r>
+      <w:proofErr w:type="spellEnd"/>
+      <w:r>
+        <w:t xml:space="preserve"> qui sert à appeler les fonctions de notre programme.</w:t>
       </w:r>
     </w:p>
     <w:p/>
@@ -2341,7 +2551,7 @@
         <w:pStyle w:val="Titre2"/>
       </w:pPr>
       <w:bookmarkStart w:id="8" w:name="_Toc475688782"/>
-      <w:bookmarkStart w:id="9" w:name="_Toc476076971"/>
+      <w:bookmarkStart w:id="9" w:name="_Toc476112107"/>
       <w:r>
         <w:lastRenderedPageBreak/>
         <w:t>Implémentation</w:t>
@@ -2353,266 +2563,702 @@
       <w:pPr>
         <w:pStyle w:val="Titre3"/>
       </w:pPr>
-      <w:bookmarkStart w:id="10" w:name="_Toc476076972"/>
-      <w:r>
-        <w:t>Fonction créerGraphe</w:t>
+      <w:bookmarkStart w:id="10" w:name="_Toc476112108"/>
+      <w:r>
+        <w:t>Implémentation des classes</w:t>
       </w:r>
       <w:bookmarkEnd w:id="10"/>
     </w:p>
+    <w:p/>
+    <w:p>
+      <w:pPr>
+        <w:jc w:val="both"/>
+      </w:pPr>
+      <w:r>
+        <w:tab/>
+        <w:t>Avant de commencer à coder notre algorithme, il fallait donner une structure à notre code afin de facilit</w:t>
+      </w:r>
+      <w:r>
+        <w:t>er</w:t>
+      </w:r>
+      <w:r>
+        <w:t xml:space="preserve"> son implémentation. C’est pour cette raison que nous avons </w:t>
+      </w:r>
+      <w:proofErr w:type="gramStart"/>
+      <w:r>
+        <w:t>commencé</w:t>
+      </w:r>
+      <w:proofErr w:type="gramEnd"/>
+      <w:r>
+        <w:t xml:space="preserve"> </w:t>
+      </w:r>
+      <w:r>
+        <w:t>par</w:t>
+      </w:r>
+      <w:r>
+        <w:t xml:space="preserve"> un remue-méninge</w:t>
+      </w:r>
+      <w:r>
+        <w:t xml:space="preserve">s </w:t>
+      </w:r>
+      <w:r>
+        <w:t xml:space="preserve">afin de dessiner un diagramme de classe. En faisant cela, nous avons </w:t>
+      </w:r>
+      <w:r>
+        <w:t>eu une plus grande facilité à gérer les relations entre les différents items de notre programme.</w:t>
+      </w:r>
+    </w:p>
+    <w:p/>
+    <w:p>
+      <w:pPr>
+        <w:pStyle w:val="Titre3"/>
+      </w:pPr>
+      <w:bookmarkStart w:id="11" w:name="_Toc476112109"/>
+      <w:r>
+        <w:t xml:space="preserve">Fonction </w:t>
+      </w:r>
+      <w:proofErr w:type="spellStart"/>
+      <w:r>
+        <w:t>créerGraphe</w:t>
+      </w:r>
+      <w:bookmarkEnd w:id="11"/>
+      <w:proofErr w:type="spellEnd"/>
+    </w:p>
     <w:p>
       <w:pPr>
         <w:ind w:firstLine="708"/>
       </w:pPr>
-      <w:r>
-        <w:t>iorem ipsum</w:t>
-      </w:r>
-      <w:r>
-        <w:t xml:space="preserve"> </w:t>
-      </w:r>
-      <w:r>
-        <w:t>iorem ipsum</w:t>
-      </w:r>
-      <w:r>
-        <w:t xml:space="preserve"> </w:t>
-      </w:r>
-      <w:r>
-        <w:t>iorem ipsum</w:t>
-      </w:r>
-      <w:r>
-        <w:t xml:space="preserve"> </w:t>
-      </w:r>
-      <w:r>
-        <w:t>iorem ipsum</w:t>
-      </w:r>
-      <w:r>
-        <w:t xml:space="preserve"> </w:t>
-      </w:r>
-      <w:r>
-        <w:t>iorem ipsum</w:t>
-      </w:r>
-      <w:r>
-        <w:t xml:space="preserve"> </w:t>
-      </w:r>
-      <w:r>
-        <w:t>iorem ipsum</w:t>
-      </w:r>
-      <w:r>
-        <w:t xml:space="preserve"> </w:t>
-      </w:r>
-      <w:r>
-        <w:t>iorem ipsum</w:t>
-      </w:r>
-      <w:r>
-        <w:t xml:space="preserve"> </w:t>
-      </w:r>
-      <w:r>
-        <w:t>iorem ipsum</w:t>
-      </w:r>
-      <w:r>
-        <w:t xml:space="preserve"> </w:t>
-      </w:r>
-      <w:r>
-        <w:t>iorem ipsum</w:t>
-      </w:r>
-      <w:r>
-        <w:t xml:space="preserve"> </w:t>
-      </w:r>
-      <w:r>
-        <w:t>iorem ipsum</w:t>
-      </w:r>
-      <w:r>
-        <w:t xml:space="preserve"> </w:t>
-      </w:r>
-      <w:r>
-        <w:t>iorem ipsum</w:t>
-      </w:r>
-      <w:r>
-        <w:t xml:space="preserve"> </w:t>
-      </w:r>
-      <w:r>
-        <w:t>iorem ipsum</w:t>
-      </w:r>
+      <w:proofErr w:type="spellStart"/>
+      <w:proofErr w:type="gramStart"/>
+      <w:r>
+        <w:t>iorem</w:t>
+      </w:r>
+      <w:proofErr w:type="spellEnd"/>
+      <w:proofErr w:type="gramEnd"/>
+      <w:r>
+        <w:t xml:space="preserve"> </w:t>
+      </w:r>
+      <w:proofErr w:type="spellStart"/>
+      <w:r>
+        <w:t>ipsum</w:t>
+      </w:r>
+      <w:proofErr w:type="spellEnd"/>
+      <w:r>
+        <w:t xml:space="preserve"> </w:t>
+      </w:r>
+      <w:proofErr w:type="spellStart"/>
+      <w:r>
+        <w:t>iorem</w:t>
+      </w:r>
+      <w:proofErr w:type="spellEnd"/>
+      <w:r>
+        <w:t xml:space="preserve"> </w:t>
+      </w:r>
+      <w:proofErr w:type="spellStart"/>
+      <w:r>
+        <w:t>ipsum</w:t>
+      </w:r>
+      <w:proofErr w:type="spellEnd"/>
+      <w:r>
+        <w:t xml:space="preserve"> </w:t>
+      </w:r>
+      <w:proofErr w:type="spellStart"/>
+      <w:r>
+        <w:t>iorem</w:t>
+      </w:r>
+      <w:proofErr w:type="spellEnd"/>
+      <w:r>
+        <w:t xml:space="preserve"> </w:t>
+      </w:r>
+      <w:proofErr w:type="spellStart"/>
+      <w:r>
+        <w:t>ipsum</w:t>
+      </w:r>
+      <w:proofErr w:type="spellEnd"/>
+      <w:r>
+        <w:t xml:space="preserve"> </w:t>
+      </w:r>
+      <w:proofErr w:type="spellStart"/>
+      <w:r>
+        <w:t>iorem</w:t>
+      </w:r>
+      <w:proofErr w:type="spellEnd"/>
+      <w:r>
+        <w:t xml:space="preserve"> </w:t>
+      </w:r>
+      <w:proofErr w:type="spellStart"/>
+      <w:r>
+        <w:t>ipsum</w:t>
+      </w:r>
+      <w:proofErr w:type="spellEnd"/>
+      <w:r>
+        <w:t xml:space="preserve"> </w:t>
+      </w:r>
+      <w:proofErr w:type="spellStart"/>
+      <w:r>
+        <w:t>iorem</w:t>
+      </w:r>
+      <w:proofErr w:type="spellEnd"/>
+      <w:r>
+        <w:t xml:space="preserve"> </w:t>
+      </w:r>
+      <w:proofErr w:type="spellStart"/>
+      <w:r>
+        <w:t>ipsum</w:t>
+      </w:r>
+      <w:proofErr w:type="spellEnd"/>
+      <w:r>
+        <w:t xml:space="preserve"> </w:t>
+      </w:r>
+      <w:proofErr w:type="spellStart"/>
+      <w:r>
+        <w:t>iorem</w:t>
+      </w:r>
+      <w:proofErr w:type="spellEnd"/>
+      <w:r>
+        <w:t xml:space="preserve"> </w:t>
+      </w:r>
+      <w:proofErr w:type="spellStart"/>
+      <w:r>
+        <w:t>ipsum</w:t>
+      </w:r>
+      <w:proofErr w:type="spellEnd"/>
+      <w:r>
+        <w:t xml:space="preserve"> </w:t>
+      </w:r>
+      <w:proofErr w:type="spellStart"/>
+      <w:r>
+        <w:t>iorem</w:t>
+      </w:r>
+      <w:proofErr w:type="spellEnd"/>
+      <w:r>
+        <w:t xml:space="preserve"> </w:t>
+      </w:r>
+      <w:proofErr w:type="spellStart"/>
+      <w:r>
+        <w:t>ipsum</w:t>
+      </w:r>
+      <w:proofErr w:type="spellEnd"/>
+      <w:r>
+        <w:t xml:space="preserve"> </w:t>
+      </w:r>
+      <w:proofErr w:type="spellStart"/>
+      <w:r>
+        <w:t>iorem</w:t>
+      </w:r>
+      <w:proofErr w:type="spellEnd"/>
+      <w:r>
+        <w:t xml:space="preserve"> </w:t>
+      </w:r>
+      <w:proofErr w:type="spellStart"/>
+      <w:r>
+        <w:t>ipsum</w:t>
+      </w:r>
+      <w:proofErr w:type="spellEnd"/>
+      <w:r>
+        <w:t xml:space="preserve"> </w:t>
+      </w:r>
+      <w:proofErr w:type="spellStart"/>
+      <w:r>
+        <w:t>iorem</w:t>
+      </w:r>
+      <w:proofErr w:type="spellEnd"/>
+      <w:r>
+        <w:t xml:space="preserve"> </w:t>
+      </w:r>
+      <w:proofErr w:type="spellStart"/>
+      <w:r>
+        <w:t>ipsum</w:t>
+      </w:r>
+      <w:proofErr w:type="spellEnd"/>
+      <w:r>
+        <w:t xml:space="preserve"> </w:t>
+      </w:r>
+      <w:proofErr w:type="spellStart"/>
+      <w:r>
+        <w:t>iorem</w:t>
+      </w:r>
+      <w:proofErr w:type="spellEnd"/>
+      <w:r>
+        <w:t xml:space="preserve"> </w:t>
+      </w:r>
+      <w:proofErr w:type="spellStart"/>
+      <w:r>
+        <w:t>ipsum</w:t>
+      </w:r>
+      <w:proofErr w:type="spellEnd"/>
+      <w:r>
+        <w:t xml:space="preserve"> </w:t>
+      </w:r>
+      <w:proofErr w:type="spellStart"/>
+      <w:r>
+        <w:t>iorem</w:t>
+      </w:r>
+      <w:proofErr w:type="spellEnd"/>
+      <w:r>
+        <w:t xml:space="preserve"> </w:t>
+      </w:r>
+      <w:proofErr w:type="spellStart"/>
+      <w:r>
+        <w:t>ipsum</w:t>
+      </w:r>
+      <w:proofErr w:type="spellEnd"/>
+      <w:r>
+        <w:t xml:space="preserve"> </w:t>
+      </w:r>
+      <w:proofErr w:type="spellStart"/>
+      <w:r>
+        <w:t>iorem</w:t>
+      </w:r>
+      <w:proofErr w:type="spellEnd"/>
+      <w:r>
+        <w:t xml:space="preserve"> </w:t>
+      </w:r>
+      <w:proofErr w:type="spellStart"/>
+      <w:r>
+        <w:t>ipsum</w:t>
+      </w:r>
+      <w:proofErr w:type="spellEnd"/>
     </w:p>
     <w:p/>
     <w:p>
       <w:pPr>
         <w:pStyle w:val="Titre3"/>
       </w:pPr>
-      <w:bookmarkStart w:id="11" w:name="_Toc476076973"/>
-      <w:r>
-        <w:t>Fonction lireGraphe</w:t>
-      </w:r>
-      <w:bookmarkEnd w:id="11"/>
+      <w:bookmarkStart w:id="12" w:name="_Toc476112110"/>
+      <w:r>
+        <w:t xml:space="preserve">Fonction </w:t>
+      </w:r>
+      <w:proofErr w:type="spellStart"/>
+      <w:r>
+        <w:t>lireGraphe</w:t>
+      </w:r>
+      <w:bookmarkEnd w:id="12"/>
+      <w:proofErr w:type="spellEnd"/>
     </w:p>
     <w:p>
       <w:pPr>
         <w:ind w:firstLine="708"/>
       </w:pPr>
-      <w:r>
-        <w:t>iorem ipsum</w:t>
-      </w:r>
-      <w:r>
-        <w:t xml:space="preserve"> </w:t>
-      </w:r>
-      <w:r>
-        <w:t>iorem ipsum</w:t>
-      </w:r>
-      <w:r>
-        <w:t xml:space="preserve"> </w:t>
-      </w:r>
-      <w:r>
-        <w:t>iorem ipsum</w:t>
-      </w:r>
-      <w:r>
-        <w:t xml:space="preserve"> </w:t>
-      </w:r>
-      <w:r>
-        <w:t>iorem ipsum</w:t>
-      </w:r>
-      <w:r>
-        <w:t xml:space="preserve"> </w:t>
-      </w:r>
-      <w:r>
-        <w:t>iorem ipsum</w:t>
-      </w:r>
-      <w:r>
-        <w:t xml:space="preserve"> </w:t>
-      </w:r>
-      <w:r>
-        <w:t>iorem ipsum</w:t>
-      </w:r>
-      <w:r>
-        <w:t xml:space="preserve"> </w:t>
-      </w:r>
-      <w:r>
-        <w:t>iorem ipsum</w:t>
-      </w:r>
-      <w:r>
-        <w:t xml:space="preserve"> </w:t>
-      </w:r>
-      <w:r>
-        <w:t>iorem ipsum</w:t>
-      </w:r>
-      <w:r>
-        <w:t xml:space="preserve"> </w:t>
-      </w:r>
-      <w:r>
-        <w:t>iorem ipsum</w:t>
-      </w:r>
-      <w:r>
-        <w:t xml:space="preserve"> </w:t>
-      </w:r>
-      <w:r>
-        <w:t>iorem ipsum</w:t>
-      </w:r>
-      <w:r>
-        <w:t xml:space="preserve"> </w:t>
-      </w:r>
-      <w:r>
-        <w:t>iorem ipsum</w:t>
-      </w:r>
-      <w:r>
-        <w:t xml:space="preserve"> </w:t>
-      </w:r>
-      <w:r>
-        <w:t>iorem ipsum</w:t>
-      </w:r>
+      <w:proofErr w:type="spellStart"/>
+      <w:proofErr w:type="gramStart"/>
+      <w:r>
+        <w:t>iorem</w:t>
+      </w:r>
+      <w:proofErr w:type="spellEnd"/>
+      <w:proofErr w:type="gramEnd"/>
+      <w:r>
+        <w:t xml:space="preserve"> </w:t>
+      </w:r>
+      <w:proofErr w:type="spellStart"/>
+      <w:r>
+        <w:t>ipsum</w:t>
+      </w:r>
+      <w:proofErr w:type="spellEnd"/>
+      <w:r>
+        <w:t xml:space="preserve"> </w:t>
+      </w:r>
+      <w:proofErr w:type="spellStart"/>
+      <w:r>
+        <w:t>iorem</w:t>
+      </w:r>
+      <w:proofErr w:type="spellEnd"/>
+      <w:r>
+        <w:t xml:space="preserve"> </w:t>
+      </w:r>
+      <w:proofErr w:type="spellStart"/>
+      <w:r>
+        <w:t>ipsum</w:t>
+      </w:r>
+      <w:proofErr w:type="spellEnd"/>
+      <w:r>
+        <w:t xml:space="preserve"> </w:t>
+      </w:r>
+      <w:proofErr w:type="spellStart"/>
+      <w:r>
+        <w:t>iorem</w:t>
+      </w:r>
+      <w:proofErr w:type="spellEnd"/>
+      <w:r>
+        <w:t xml:space="preserve"> </w:t>
+      </w:r>
+      <w:proofErr w:type="spellStart"/>
+      <w:r>
+        <w:t>ipsum</w:t>
+      </w:r>
+      <w:proofErr w:type="spellEnd"/>
+      <w:r>
+        <w:t xml:space="preserve"> </w:t>
+      </w:r>
+      <w:proofErr w:type="spellStart"/>
+      <w:r>
+        <w:t>iorem</w:t>
+      </w:r>
+      <w:proofErr w:type="spellEnd"/>
+      <w:r>
+        <w:t xml:space="preserve"> </w:t>
+      </w:r>
+      <w:proofErr w:type="spellStart"/>
+      <w:r>
+        <w:t>ipsum</w:t>
+      </w:r>
+      <w:proofErr w:type="spellEnd"/>
+      <w:r>
+        <w:t xml:space="preserve"> </w:t>
+      </w:r>
+      <w:proofErr w:type="spellStart"/>
+      <w:r>
+        <w:t>iorem</w:t>
+      </w:r>
+      <w:proofErr w:type="spellEnd"/>
+      <w:r>
+        <w:t xml:space="preserve"> </w:t>
+      </w:r>
+      <w:proofErr w:type="spellStart"/>
+      <w:r>
+        <w:t>ipsum</w:t>
+      </w:r>
+      <w:proofErr w:type="spellEnd"/>
+      <w:r>
+        <w:t xml:space="preserve"> </w:t>
+      </w:r>
+      <w:proofErr w:type="spellStart"/>
+      <w:r>
+        <w:t>iorem</w:t>
+      </w:r>
+      <w:proofErr w:type="spellEnd"/>
+      <w:r>
+        <w:t xml:space="preserve"> </w:t>
+      </w:r>
+      <w:proofErr w:type="spellStart"/>
+      <w:r>
+        <w:t>ipsum</w:t>
+      </w:r>
+      <w:proofErr w:type="spellEnd"/>
+      <w:r>
+        <w:t xml:space="preserve"> </w:t>
+      </w:r>
+      <w:proofErr w:type="spellStart"/>
+      <w:r>
+        <w:t>iorem</w:t>
+      </w:r>
+      <w:proofErr w:type="spellEnd"/>
+      <w:r>
+        <w:t xml:space="preserve"> </w:t>
+      </w:r>
+      <w:proofErr w:type="spellStart"/>
+      <w:r>
+        <w:t>ipsum</w:t>
+      </w:r>
+      <w:proofErr w:type="spellEnd"/>
+      <w:r>
+        <w:t xml:space="preserve"> </w:t>
+      </w:r>
+      <w:proofErr w:type="spellStart"/>
+      <w:r>
+        <w:t>iorem</w:t>
+      </w:r>
+      <w:proofErr w:type="spellEnd"/>
+      <w:r>
+        <w:t xml:space="preserve"> </w:t>
+      </w:r>
+      <w:proofErr w:type="spellStart"/>
+      <w:r>
+        <w:t>ipsum</w:t>
+      </w:r>
+      <w:proofErr w:type="spellEnd"/>
+      <w:r>
+        <w:t xml:space="preserve"> </w:t>
+      </w:r>
+      <w:proofErr w:type="spellStart"/>
+      <w:r>
+        <w:t>iorem</w:t>
+      </w:r>
+      <w:proofErr w:type="spellEnd"/>
+      <w:r>
+        <w:t xml:space="preserve"> </w:t>
+      </w:r>
+      <w:proofErr w:type="spellStart"/>
+      <w:r>
+        <w:t>ipsum</w:t>
+      </w:r>
+      <w:proofErr w:type="spellEnd"/>
+      <w:r>
+        <w:t xml:space="preserve"> </w:t>
+      </w:r>
+      <w:proofErr w:type="spellStart"/>
+      <w:r>
+        <w:t>iorem</w:t>
+      </w:r>
+      <w:proofErr w:type="spellEnd"/>
+      <w:r>
+        <w:t xml:space="preserve"> </w:t>
+      </w:r>
+      <w:proofErr w:type="spellStart"/>
+      <w:r>
+        <w:t>ipsum</w:t>
+      </w:r>
+      <w:proofErr w:type="spellEnd"/>
+      <w:r>
+        <w:t xml:space="preserve"> </w:t>
+      </w:r>
+      <w:proofErr w:type="spellStart"/>
+      <w:r>
+        <w:t>iorem</w:t>
+      </w:r>
+      <w:proofErr w:type="spellEnd"/>
+      <w:r>
+        <w:t xml:space="preserve"> </w:t>
+      </w:r>
+      <w:proofErr w:type="spellStart"/>
+      <w:r>
+        <w:t>ipsum</w:t>
+      </w:r>
+      <w:proofErr w:type="spellEnd"/>
+      <w:r>
+        <w:t xml:space="preserve"> </w:t>
+      </w:r>
+      <w:proofErr w:type="spellStart"/>
+      <w:r>
+        <w:t>iorem</w:t>
+      </w:r>
+      <w:proofErr w:type="spellEnd"/>
+      <w:r>
+        <w:t xml:space="preserve"> </w:t>
+      </w:r>
+      <w:proofErr w:type="spellStart"/>
+      <w:r>
+        <w:t>ipsum</w:t>
+      </w:r>
+      <w:proofErr w:type="spellEnd"/>
     </w:p>
     <w:p/>
     <w:p>
       <w:pPr>
         <w:pStyle w:val="Titre3"/>
       </w:pPr>
-      <w:bookmarkStart w:id="12" w:name="_Toc476076974"/>
-      <w:r>
-        <w:t>Fonction plusCourtChemin</w:t>
-      </w:r>
-      <w:bookmarkEnd w:id="12"/>
+      <w:bookmarkStart w:id="13" w:name="_Toc476112111"/>
+      <w:r>
+        <w:t xml:space="preserve">Fonction </w:t>
+      </w:r>
+      <w:proofErr w:type="spellStart"/>
+      <w:r>
+        <w:t>plusCourtChemin</w:t>
+      </w:r>
+      <w:bookmarkEnd w:id="13"/>
+      <w:proofErr w:type="spellEnd"/>
     </w:p>
     <w:p>
       <w:pPr>
         <w:ind w:firstLine="708"/>
       </w:pPr>
-      <w:r>
-        <w:t>iorem ipsum</w:t>
-      </w:r>
-      <w:r>
-        <w:t xml:space="preserve"> </w:t>
-      </w:r>
-      <w:r>
-        <w:t>iorem ipsum</w:t>
-      </w:r>
-      <w:r>
-        <w:t xml:space="preserve"> </w:t>
-      </w:r>
-      <w:r>
-        <w:t>iorem ipsum</w:t>
-      </w:r>
-      <w:r>
-        <w:t xml:space="preserve"> </w:t>
-      </w:r>
-      <w:r>
-        <w:t>iorem ipsum</w:t>
-      </w:r>
-      <w:r>
-        <w:t xml:space="preserve"> </w:t>
-      </w:r>
-      <w:r>
-        <w:t>iorem ipsum</w:t>
-      </w:r>
-      <w:r>
-        <w:t xml:space="preserve"> </w:t>
-      </w:r>
-      <w:r>
-        <w:t>iorem ipsum</w:t>
-      </w:r>
-      <w:r>
-        <w:t xml:space="preserve"> </w:t>
-      </w:r>
-      <w:r>
-        <w:t>iorem ipsum</w:t>
-      </w:r>
-      <w:r>
-        <w:t xml:space="preserve"> </w:t>
-      </w:r>
-      <w:r>
-        <w:t>iorem ipsum</w:t>
-      </w:r>
-      <w:r>
-        <w:t xml:space="preserve"> </w:t>
-      </w:r>
-      <w:r>
-        <w:t>iorem ipsum</w:t>
-      </w:r>
-      <w:r>
-        <w:t xml:space="preserve"> </w:t>
-      </w:r>
-      <w:r>
-        <w:t>iorem ipsum</w:t>
-      </w:r>
-      <w:r>
-        <w:t xml:space="preserve"> </w:t>
-      </w:r>
-      <w:r>
-        <w:t>iorem ipsum</w:t>
-      </w:r>
-      <w:r>
-        <w:t xml:space="preserve"> </w:t>
-      </w:r>
-      <w:r>
-        <w:t>iorem ipsum</w:t>
-      </w:r>
+      <w:proofErr w:type="spellStart"/>
+      <w:proofErr w:type="gramStart"/>
+      <w:r>
+        <w:t>iorem</w:t>
+      </w:r>
+      <w:proofErr w:type="spellEnd"/>
+      <w:proofErr w:type="gramEnd"/>
+      <w:r>
+        <w:t xml:space="preserve"> </w:t>
+      </w:r>
+      <w:proofErr w:type="spellStart"/>
+      <w:r>
+        <w:t>ipsum</w:t>
+      </w:r>
+      <w:proofErr w:type="spellEnd"/>
+      <w:r>
+        <w:t xml:space="preserve"> </w:t>
+      </w:r>
+      <w:proofErr w:type="spellStart"/>
+      <w:r>
+        <w:t>iorem</w:t>
+      </w:r>
+      <w:proofErr w:type="spellEnd"/>
+      <w:r>
+        <w:t xml:space="preserve"> </w:t>
+      </w:r>
+      <w:proofErr w:type="spellStart"/>
+      <w:r>
+        <w:t>ipsum</w:t>
+      </w:r>
+      <w:proofErr w:type="spellEnd"/>
+      <w:r>
+        <w:t xml:space="preserve"> </w:t>
+      </w:r>
+      <w:proofErr w:type="spellStart"/>
+      <w:r>
+        <w:t>iorem</w:t>
+      </w:r>
+      <w:proofErr w:type="spellEnd"/>
+      <w:r>
+        <w:t xml:space="preserve"> </w:t>
+      </w:r>
+      <w:proofErr w:type="spellStart"/>
+      <w:r>
+        <w:t>ipsum</w:t>
+      </w:r>
+      <w:proofErr w:type="spellEnd"/>
+      <w:r>
+        <w:t xml:space="preserve"> </w:t>
+      </w:r>
+      <w:proofErr w:type="spellStart"/>
+      <w:r>
+        <w:t>iorem</w:t>
+      </w:r>
+      <w:proofErr w:type="spellEnd"/>
+      <w:r>
+        <w:t xml:space="preserve"> </w:t>
+      </w:r>
+      <w:proofErr w:type="spellStart"/>
+      <w:r>
+        <w:t>ipsum</w:t>
+      </w:r>
+      <w:proofErr w:type="spellEnd"/>
+      <w:r>
+        <w:t xml:space="preserve"> </w:t>
+      </w:r>
+      <w:proofErr w:type="spellStart"/>
+      <w:r>
+        <w:t>iorem</w:t>
+      </w:r>
+      <w:proofErr w:type="spellEnd"/>
+      <w:r>
+        <w:t xml:space="preserve"> </w:t>
+      </w:r>
+      <w:proofErr w:type="spellStart"/>
+      <w:r>
+        <w:t>ipsum</w:t>
+      </w:r>
+      <w:proofErr w:type="spellEnd"/>
+      <w:r>
+        <w:t xml:space="preserve"> </w:t>
+      </w:r>
+      <w:proofErr w:type="spellStart"/>
+      <w:r>
+        <w:t>iorem</w:t>
+      </w:r>
+      <w:proofErr w:type="spellEnd"/>
+      <w:r>
+        <w:t xml:space="preserve"> </w:t>
+      </w:r>
+      <w:proofErr w:type="spellStart"/>
+      <w:r>
+        <w:t>ipsum</w:t>
+      </w:r>
+      <w:proofErr w:type="spellEnd"/>
+      <w:r>
+        <w:t xml:space="preserve"> </w:t>
+      </w:r>
+      <w:proofErr w:type="spellStart"/>
+      <w:r>
+        <w:t>iorem</w:t>
+      </w:r>
+      <w:proofErr w:type="spellEnd"/>
+      <w:r>
+        <w:t xml:space="preserve"> </w:t>
+      </w:r>
+      <w:proofErr w:type="spellStart"/>
+      <w:r>
+        <w:t>ipsum</w:t>
+      </w:r>
+      <w:proofErr w:type="spellEnd"/>
+      <w:r>
+        <w:t xml:space="preserve"> </w:t>
+      </w:r>
+      <w:proofErr w:type="spellStart"/>
+      <w:r>
+        <w:t>iorem</w:t>
+      </w:r>
+      <w:proofErr w:type="spellEnd"/>
+      <w:r>
+        <w:t xml:space="preserve"> </w:t>
+      </w:r>
+      <w:proofErr w:type="spellStart"/>
+      <w:r>
+        <w:t>ipsum</w:t>
+      </w:r>
+      <w:proofErr w:type="spellEnd"/>
+      <w:r>
+        <w:t xml:space="preserve"> </w:t>
+      </w:r>
+      <w:proofErr w:type="spellStart"/>
+      <w:r>
+        <w:t>iorem</w:t>
+      </w:r>
+      <w:proofErr w:type="spellEnd"/>
+      <w:r>
+        <w:t xml:space="preserve"> </w:t>
+      </w:r>
+      <w:proofErr w:type="spellStart"/>
+      <w:r>
+        <w:t>ipsum</w:t>
+      </w:r>
+      <w:proofErr w:type="spellEnd"/>
+      <w:r>
+        <w:t xml:space="preserve"> </w:t>
+      </w:r>
+      <w:proofErr w:type="spellStart"/>
+      <w:r>
+        <w:t>iorem</w:t>
+      </w:r>
+      <w:proofErr w:type="spellEnd"/>
+      <w:r>
+        <w:t xml:space="preserve"> </w:t>
+      </w:r>
+      <w:proofErr w:type="spellStart"/>
+      <w:r>
+        <w:t>ipsum</w:t>
+      </w:r>
+      <w:proofErr w:type="spellEnd"/>
+      <w:r>
+        <w:t xml:space="preserve"> </w:t>
+      </w:r>
+      <w:proofErr w:type="spellStart"/>
+      <w:r>
+        <w:t>iorem</w:t>
+      </w:r>
+      <w:proofErr w:type="spellEnd"/>
+      <w:r>
+        <w:t xml:space="preserve"> </w:t>
+      </w:r>
+      <w:proofErr w:type="spellStart"/>
+      <w:r>
+        <w:t>ipsum</w:t>
+      </w:r>
+      <w:proofErr w:type="spellEnd"/>
+      <w:r>
+        <w:t xml:space="preserve"> </w:t>
+      </w:r>
+      <w:proofErr w:type="spellStart"/>
+      <w:r>
+        <w:t>iorem</w:t>
+      </w:r>
+      <w:proofErr w:type="spellEnd"/>
+      <w:r>
+        <w:t xml:space="preserve"> </w:t>
+      </w:r>
+      <w:proofErr w:type="spellStart"/>
+      <w:r>
+        <w:t>ipsum</w:t>
+      </w:r>
+      <w:proofErr w:type="spellEnd"/>
     </w:p>
     <w:p/>
     <w:p>
       <w:pPr>
         <w:pStyle w:val="Titre3"/>
       </w:pPr>
-      <w:bookmarkStart w:id="13" w:name="_Toc476076975"/>
-      <w:r>
-        <w:t>Fonction plusGrandGain</w:t>
-      </w:r>
-      <w:bookmarkEnd w:id="13"/>
+      <w:bookmarkStart w:id="14" w:name="_Toc476112112"/>
+      <w:r>
+        <w:t xml:space="preserve">Fonction </w:t>
+      </w:r>
+      <w:proofErr w:type="spellStart"/>
+      <w:r>
+        <w:t>plusGrandGain</w:t>
+      </w:r>
+      <w:bookmarkEnd w:id="14"/>
+      <w:proofErr w:type="spellEnd"/>
     </w:p>
     <w:p/>
     <w:p>
@@ -2651,7 +3297,13 @@
         <w:t>sé par la distance à parcourir</w:t>
       </w:r>
       <w:r>
-        <w:t xml:space="preserve"> et nous prenons celui avec le plus grand nœud relatif comme prochain nœud. Nous répétons jusqu’à ce que nous avons atteint la distance demandée.</w:t>
+        <w:t xml:space="preserve"> et nous prenons celui avec le plus grand nœud relatif comme prochain nœud. Nous répétons jusqu’</w:t>
+      </w:r>
+      <w:r>
+        <w:t>au moment où</w:t>
+      </w:r>
+      <w:r>
+        <w:t xml:space="preserve"> nous avons atteint la distance demandée.</w:t>
       </w:r>
     </w:p>
     <w:p>
@@ -2684,14 +3336,28 @@
         <w:t>Finalement</w:t>
       </w:r>
       <w:r>
-        <w:t xml:space="preserve">, lorsque nous visitons un nœud, il fallait le rendre inactif et puis les réactiver après un certain nombre de kilomètre marchés. Pour ce faire, nous avons implémenté une classe nommée </w:t>
-      </w:r>
+        <w:t xml:space="preserve">, lorsque nous visitons un nœud, il fallait le rendre inactif et puis les réactiver après </w:t>
+      </w:r>
+      <w:r>
+        <w:t>avoir marché u</w:t>
+      </w:r>
+      <w:r>
+        <w:t>n certain nombre de kilomètre</w:t>
+      </w:r>
+      <w:r>
+        <w:t>s</w:t>
+      </w:r>
+      <w:r>
+        <w:t xml:space="preserve">. Pour ce faire, nous avons implémenté une classe nommée </w:t>
+      </w:r>
+      <w:proofErr w:type="spellStart"/>
       <w:r>
         <w:rPr>
           <w:i/>
         </w:rPr>
         <w:t>NodeActivity</w:t>
       </w:r>
+      <w:proofErr w:type="spellEnd"/>
       <w:r>
         <w:t xml:space="preserve"> qui contient un vecteur de pointeur vers les nœuds inactif ainsi que la distance restante à parcourir afin qu’il redevienne actif.</w:t>
       </w:r>
@@ -2700,22 +3366,24 @@
       <w:pPr>
         <w:pStyle w:val="Titre1"/>
       </w:pPr>
-      <w:bookmarkStart w:id="14" w:name="_Toc475688784"/>
-      <w:bookmarkStart w:id="15" w:name="_Toc476076976"/>
+      <w:bookmarkStart w:id="15" w:name="_Toc475688784"/>
+      <w:bookmarkStart w:id="16" w:name="_Toc476112113"/>
       <w:r>
         <w:t>Difficultés rencontrées</w:t>
       </w:r>
-      <w:bookmarkEnd w:id="14"/>
       <w:bookmarkEnd w:id="15"/>
+      <w:bookmarkEnd w:id="16"/>
     </w:p>
     <w:p/>
     <w:p>
       <w:pPr>
         <w:pStyle w:val="Titre3"/>
       </w:pPr>
+      <w:bookmarkStart w:id="17" w:name="_Toc476112114"/>
       <w:r>
         <w:t>Implémentation des classes</w:t>
       </w:r>
+      <w:bookmarkEnd w:id="17"/>
     </w:p>
     <w:p/>
     <w:p>
@@ -2727,288 +3395,695 @@
         <w:t xml:space="preserve">Nous avons tout d’abord rencontré une difficulté en essayant d’implémenter nos classes. </w:t>
       </w:r>
       <w:r>
-        <w:t xml:space="preserve">Nous voulions que nos nœuds aient un lien d’agrégation avec les arêtes et que les arêtes aient un lien d’agrégation avec les nœuds. En essayant d’implémenter ça, on se retrouvait avec des références circulaires. Pour régler ce problème nous avons dû </w:t>
+        <w:t xml:space="preserve">Nous voulions que nos nœuds aient un lien d’agrégation avec les arêtes et que les arêtes aient un lien d’agrégation avec les nœuds. En essayant d’implémenter ça, on se retrouvait avec des </w:t>
+      </w:r>
+      <w:r>
+        <w:lastRenderedPageBreak/>
+        <w:t xml:space="preserve">références circulaires. Pour régler ce problème nous avons dû </w:t>
       </w:r>
       <w:r>
         <w:t xml:space="preserve">utiliser des </w:t>
       </w:r>
+      <w:proofErr w:type="spellStart"/>
       <w:r>
         <w:rPr>
           <w:i/>
         </w:rPr>
-        <w:t>forward references</w:t>
-      </w:r>
-      <w:r>
-        <w:t>. Comme ça le compilateur arrivait à comprendre qu’il n’avait pas à recompiler la classe qui était appelé.</w:t>
-      </w:r>
-      <w:bookmarkStart w:id="16" w:name="_GoBack"/>
-      <w:bookmarkEnd w:id="16"/>
+        <w:t>forward</w:t>
+      </w:r>
+      <w:proofErr w:type="spellEnd"/>
+      <w:r>
+        <w:rPr>
+          <w:i/>
+        </w:rPr>
+        <w:t xml:space="preserve"> </w:t>
+      </w:r>
+      <w:proofErr w:type="spellStart"/>
+      <w:r>
+        <w:rPr>
+          <w:i/>
+        </w:rPr>
+        <w:t>references</w:t>
+      </w:r>
+      <w:proofErr w:type="spellEnd"/>
+      <w:r>
+        <w:t>. Comme ça le compilateur arrivait à comprendre qu’il n’avait pas à recompiler la classe qui était appelé</w:t>
+      </w:r>
+      <w:r>
+        <w:t>e.</w:t>
+      </w:r>
     </w:p>
     <w:p/>
     <w:p>
       <w:pPr>
         <w:pStyle w:val="Titre3"/>
       </w:pPr>
-      <w:bookmarkStart w:id="17" w:name="_Toc476076977"/>
-      <w:r>
-        <w:t>Fonction créerGraphe</w:t>
-      </w:r>
-      <w:bookmarkEnd w:id="17"/>
+      <w:bookmarkStart w:id="18" w:name="_Toc476112115"/>
+      <w:r>
+        <w:t xml:space="preserve">Fonction </w:t>
+      </w:r>
+      <w:proofErr w:type="spellStart"/>
+      <w:r>
+        <w:t>créerGraphe</w:t>
+      </w:r>
+      <w:bookmarkEnd w:id="18"/>
+      <w:proofErr w:type="spellEnd"/>
     </w:p>
     <w:p>
       <w:pPr>
         <w:ind w:firstLine="708"/>
       </w:pPr>
-      <w:r>
-        <w:t>iorem ipsum</w:t>
-      </w:r>
-      <w:r>
-        <w:t xml:space="preserve"> </w:t>
-      </w:r>
-      <w:r>
-        <w:t>iorem ipsum</w:t>
-      </w:r>
-      <w:r>
-        <w:t xml:space="preserve"> </w:t>
-      </w:r>
-      <w:r>
-        <w:t>iorem ipsum</w:t>
-      </w:r>
-      <w:r>
-        <w:t xml:space="preserve"> </w:t>
-      </w:r>
-      <w:r>
-        <w:t>iorem ipsum</w:t>
-      </w:r>
-      <w:r>
-        <w:t xml:space="preserve"> </w:t>
-      </w:r>
-      <w:r>
-        <w:t>iorem ipsum</w:t>
-      </w:r>
-      <w:r>
-        <w:t xml:space="preserve"> </w:t>
-      </w:r>
-      <w:r>
-        <w:t>iorem ipsum</w:t>
-      </w:r>
-      <w:r>
-        <w:t xml:space="preserve"> </w:t>
-      </w:r>
-      <w:r>
-        <w:t>iorem ipsum</w:t>
-      </w:r>
-      <w:r>
-        <w:t xml:space="preserve"> </w:t>
-      </w:r>
-      <w:r>
-        <w:t>iorem ipsum</w:t>
-      </w:r>
-      <w:r>
-        <w:t xml:space="preserve"> </w:t>
-      </w:r>
-      <w:r>
-        <w:t>iorem ipsum</w:t>
-      </w:r>
-      <w:r>
-        <w:t xml:space="preserve"> </w:t>
-      </w:r>
-      <w:r>
-        <w:t>iorem ipsum</w:t>
-      </w:r>
-      <w:r>
-        <w:t xml:space="preserve"> </w:t>
-      </w:r>
-      <w:r>
-        <w:t>iorem ipsum</w:t>
-      </w:r>
-      <w:r>
-        <w:t xml:space="preserve"> </w:t>
-      </w:r>
-      <w:r>
-        <w:t>iorem ipsum</w:t>
-      </w:r>
+      <w:proofErr w:type="spellStart"/>
+      <w:proofErr w:type="gramStart"/>
+      <w:r>
+        <w:t>iorem</w:t>
+      </w:r>
+      <w:proofErr w:type="spellEnd"/>
+      <w:proofErr w:type="gramEnd"/>
+      <w:r>
+        <w:t xml:space="preserve"> </w:t>
+      </w:r>
+      <w:proofErr w:type="spellStart"/>
+      <w:r>
+        <w:t>ipsum</w:t>
+      </w:r>
+      <w:proofErr w:type="spellEnd"/>
+      <w:r>
+        <w:t xml:space="preserve"> </w:t>
+      </w:r>
+      <w:proofErr w:type="spellStart"/>
+      <w:r>
+        <w:t>iorem</w:t>
+      </w:r>
+      <w:proofErr w:type="spellEnd"/>
+      <w:r>
+        <w:t xml:space="preserve"> </w:t>
+      </w:r>
+      <w:proofErr w:type="spellStart"/>
+      <w:r>
+        <w:t>ipsum</w:t>
+      </w:r>
+      <w:proofErr w:type="spellEnd"/>
+      <w:r>
+        <w:t xml:space="preserve"> </w:t>
+      </w:r>
+      <w:proofErr w:type="spellStart"/>
+      <w:r>
+        <w:t>iorem</w:t>
+      </w:r>
+      <w:proofErr w:type="spellEnd"/>
+      <w:r>
+        <w:t xml:space="preserve"> </w:t>
+      </w:r>
+      <w:proofErr w:type="spellStart"/>
+      <w:r>
+        <w:t>ipsum</w:t>
+      </w:r>
+      <w:proofErr w:type="spellEnd"/>
+      <w:r>
+        <w:t xml:space="preserve"> </w:t>
+      </w:r>
+      <w:proofErr w:type="spellStart"/>
+      <w:r>
+        <w:t>iorem</w:t>
+      </w:r>
+      <w:proofErr w:type="spellEnd"/>
+      <w:r>
+        <w:t xml:space="preserve"> </w:t>
+      </w:r>
+      <w:proofErr w:type="spellStart"/>
+      <w:r>
+        <w:t>ipsum</w:t>
+      </w:r>
+      <w:proofErr w:type="spellEnd"/>
+      <w:r>
+        <w:t xml:space="preserve"> </w:t>
+      </w:r>
+      <w:proofErr w:type="spellStart"/>
+      <w:r>
+        <w:t>iorem</w:t>
+      </w:r>
+      <w:proofErr w:type="spellEnd"/>
+      <w:r>
+        <w:t xml:space="preserve"> </w:t>
+      </w:r>
+      <w:proofErr w:type="spellStart"/>
+      <w:r>
+        <w:t>ipsum</w:t>
+      </w:r>
+      <w:proofErr w:type="spellEnd"/>
+      <w:r>
+        <w:t xml:space="preserve"> </w:t>
+      </w:r>
+      <w:proofErr w:type="spellStart"/>
+      <w:r>
+        <w:t>iorem</w:t>
+      </w:r>
+      <w:proofErr w:type="spellEnd"/>
+      <w:r>
+        <w:t xml:space="preserve"> </w:t>
+      </w:r>
+      <w:proofErr w:type="spellStart"/>
+      <w:r>
+        <w:t>ipsum</w:t>
+      </w:r>
+      <w:proofErr w:type="spellEnd"/>
+      <w:r>
+        <w:t xml:space="preserve"> </w:t>
+      </w:r>
+      <w:proofErr w:type="spellStart"/>
+      <w:r>
+        <w:t>iorem</w:t>
+      </w:r>
+      <w:proofErr w:type="spellEnd"/>
+      <w:r>
+        <w:t xml:space="preserve"> </w:t>
+      </w:r>
+      <w:proofErr w:type="spellStart"/>
+      <w:r>
+        <w:t>ipsum</w:t>
+      </w:r>
+      <w:proofErr w:type="spellEnd"/>
+      <w:r>
+        <w:t xml:space="preserve"> </w:t>
+      </w:r>
+      <w:proofErr w:type="spellStart"/>
+      <w:r>
+        <w:t>iorem</w:t>
+      </w:r>
+      <w:proofErr w:type="spellEnd"/>
+      <w:r>
+        <w:t xml:space="preserve"> </w:t>
+      </w:r>
+      <w:proofErr w:type="spellStart"/>
+      <w:r>
+        <w:t>ipsum</w:t>
+      </w:r>
+      <w:proofErr w:type="spellEnd"/>
+      <w:r>
+        <w:t xml:space="preserve"> </w:t>
+      </w:r>
+      <w:proofErr w:type="spellStart"/>
+      <w:r>
+        <w:t>iorem</w:t>
+      </w:r>
+      <w:proofErr w:type="spellEnd"/>
+      <w:r>
+        <w:t xml:space="preserve"> </w:t>
+      </w:r>
+      <w:proofErr w:type="spellStart"/>
+      <w:r>
+        <w:t>ipsum</w:t>
+      </w:r>
+      <w:proofErr w:type="spellEnd"/>
+      <w:r>
+        <w:t xml:space="preserve"> </w:t>
+      </w:r>
+      <w:proofErr w:type="spellStart"/>
+      <w:r>
+        <w:t>iorem</w:t>
+      </w:r>
+      <w:proofErr w:type="spellEnd"/>
+      <w:r>
+        <w:t xml:space="preserve"> </w:t>
+      </w:r>
+      <w:proofErr w:type="spellStart"/>
+      <w:r>
+        <w:t>ipsum</w:t>
+      </w:r>
+      <w:proofErr w:type="spellEnd"/>
+      <w:r>
+        <w:t xml:space="preserve"> </w:t>
+      </w:r>
+      <w:proofErr w:type="spellStart"/>
+      <w:r>
+        <w:t>iorem</w:t>
+      </w:r>
+      <w:proofErr w:type="spellEnd"/>
+      <w:r>
+        <w:t xml:space="preserve"> </w:t>
+      </w:r>
+      <w:proofErr w:type="spellStart"/>
+      <w:r>
+        <w:t>ipsum</w:t>
+      </w:r>
+      <w:proofErr w:type="spellEnd"/>
+      <w:r>
+        <w:t xml:space="preserve"> </w:t>
+      </w:r>
+      <w:proofErr w:type="spellStart"/>
+      <w:r>
+        <w:t>iorem</w:t>
+      </w:r>
+      <w:proofErr w:type="spellEnd"/>
+      <w:r>
+        <w:t xml:space="preserve"> </w:t>
+      </w:r>
+      <w:proofErr w:type="spellStart"/>
+      <w:r>
+        <w:t>ipsum</w:t>
+      </w:r>
+      <w:proofErr w:type="spellEnd"/>
     </w:p>
     <w:p/>
     <w:p>
       <w:pPr>
         <w:pStyle w:val="Titre3"/>
       </w:pPr>
-      <w:bookmarkStart w:id="18" w:name="_Toc476076978"/>
-      <w:r>
-        <w:t>Fonction lireGraphe</w:t>
-      </w:r>
-      <w:bookmarkEnd w:id="18"/>
+      <w:bookmarkStart w:id="19" w:name="_Toc476112116"/>
+      <w:r>
+        <w:t xml:space="preserve">Fonction </w:t>
+      </w:r>
+      <w:proofErr w:type="spellStart"/>
+      <w:r>
+        <w:t>lireGraphe</w:t>
+      </w:r>
+      <w:bookmarkEnd w:id="19"/>
+      <w:proofErr w:type="spellEnd"/>
     </w:p>
     <w:p>
       <w:pPr>
         <w:ind w:firstLine="708"/>
       </w:pPr>
-      <w:r>
-        <w:t>iorem ipsum</w:t>
-      </w:r>
-      <w:r>
-        <w:t xml:space="preserve"> </w:t>
-      </w:r>
-      <w:r>
-        <w:t>iorem ipsum</w:t>
-      </w:r>
-      <w:r>
-        <w:t xml:space="preserve"> </w:t>
-      </w:r>
-      <w:r>
-        <w:t>iorem ipsum</w:t>
-      </w:r>
-      <w:r>
-        <w:t xml:space="preserve"> </w:t>
-      </w:r>
-      <w:r>
-        <w:t>iorem ipsum</w:t>
-      </w:r>
-      <w:r>
-        <w:t xml:space="preserve"> </w:t>
-      </w:r>
-      <w:r>
-        <w:t>iorem ipsum</w:t>
-      </w:r>
-      <w:r>
-        <w:t xml:space="preserve"> </w:t>
-      </w:r>
-      <w:r>
-        <w:t>iorem ipsum</w:t>
-      </w:r>
-      <w:r>
-        <w:t xml:space="preserve"> </w:t>
-      </w:r>
-      <w:r>
-        <w:t>iorem ipsum</w:t>
-      </w:r>
-      <w:r>
-        <w:t xml:space="preserve"> </w:t>
-      </w:r>
-      <w:r>
-        <w:t>iorem ipsum</w:t>
-      </w:r>
-      <w:r>
-        <w:t xml:space="preserve"> </w:t>
-      </w:r>
-      <w:r>
-        <w:t>iorem ipsum</w:t>
-      </w:r>
-      <w:r>
-        <w:t xml:space="preserve"> </w:t>
-      </w:r>
-      <w:r>
-        <w:t>iorem ipsum</w:t>
-      </w:r>
-      <w:r>
-        <w:t xml:space="preserve"> </w:t>
-      </w:r>
-      <w:r>
-        <w:t>iorem ipsum</w:t>
-      </w:r>
-      <w:r>
-        <w:t xml:space="preserve"> </w:t>
-      </w:r>
-      <w:r>
-        <w:t>iorem ipsum</w:t>
-      </w:r>
+      <w:proofErr w:type="spellStart"/>
+      <w:proofErr w:type="gramStart"/>
+      <w:r>
+        <w:t>iorem</w:t>
+      </w:r>
+      <w:proofErr w:type="spellEnd"/>
+      <w:proofErr w:type="gramEnd"/>
+      <w:r>
+        <w:t xml:space="preserve"> </w:t>
+      </w:r>
+      <w:proofErr w:type="spellStart"/>
+      <w:r>
+        <w:t>ipsum</w:t>
+      </w:r>
+      <w:proofErr w:type="spellEnd"/>
+      <w:r>
+        <w:t xml:space="preserve"> </w:t>
+      </w:r>
+      <w:proofErr w:type="spellStart"/>
+      <w:r>
+        <w:t>iorem</w:t>
+      </w:r>
+      <w:proofErr w:type="spellEnd"/>
+      <w:r>
+        <w:t xml:space="preserve"> </w:t>
+      </w:r>
+      <w:proofErr w:type="spellStart"/>
+      <w:r>
+        <w:t>ipsum</w:t>
+      </w:r>
+      <w:proofErr w:type="spellEnd"/>
+      <w:r>
+        <w:t xml:space="preserve"> </w:t>
+      </w:r>
+      <w:proofErr w:type="spellStart"/>
+      <w:r>
+        <w:t>iorem</w:t>
+      </w:r>
+      <w:proofErr w:type="spellEnd"/>
+      <w:r>
+        <w:t xml:space="preserve"> </w:t>
+      </w:r>
+      <w:proofErr w:type="spellStart"/>
+      <w:r>
+        <w:t>ipsum</w:t>
+      </w:r>
+      <w:proofErr w:type="spellEnd"/>
+      <w:r>
+        <w:t xml:space="preserve"> </w:t>
+      </w:r>
+      <w:proofErr w:type="spellStart"/>
+      <w:r>
+        <w:t>iorem</w:t>
+      </w:r>
+      <w:proofErr w:type="spellEnd"/>
+      <w:r>
+        <w:t xml:space="preserve"> </w:t>
+      </w:r>
+      <w:proofErr w:type="spellStart"/>
+      <w:r>
+        <w:t>ipsum</w:t>
+      </w:r>
+      <w:proofErr w:type="spellEnd"/>
+      <w:r>
+        <w:t xml:space="preserve"> </w:t>
+      </w:r>
+      <w:proofErr w:type="spellStart"/>
+      <w:r>
+        <w:t>iorem</w:t>
+      </w:r>
+      <w:proofErr w:type="spellEnd"/>
+      <w:r>
+        <w:t xml:space="preserve"> </w:t>
+      </w:r>
+      <w:proofErr w:type="spellStart"/>
+      <w:r>
+        <w:t>ipsum</w:t>
+      </w:r>
+      <w:proofErr w:type="spellEnd"/>
+      <w:r>
+        <w:t xml:space="preserve"> </w:t>
+      </w:r>
+      <w:proofErr w:type="spellStart"/>
+      <w:r>
+        <w:t>iorem</w:t>
+      </w:r>
+      <w:proofErr w:type="spellEnd"/>
+      <w:r>
+        <w:t xml:space="preserve"> </w:t>
+      </w:r>
+      <w:proofErr w:type="spellStart"/>
+      <w:r>
+        <w:t>ipsum</w:t>
+      </w:r>
+      <w:proofErr w:type="spellEnd"/>
+      <w:r>
+        <w:t xml:space="preserve"> </w:t>
+      </w:r>
+      <w:proofErr w:type="spellStart"/>
+      <w:r>
+        <w:t>iorem</w:t>
+      </w:r>
+      <w:proofErr w:type="spellEnd"/>
+      <w:r>
+        <w:t xml:space="preserve"> </w:t>
+      </w:r>
+      <w:proofErr w:type="spellStart"/>
+      <w:r>
+        <w:t>ipsum</w:t>
+      </w:r>
+      <w:proofErr w:type="spellEnd"/>
+      <w:r>
+        <w:t xml:space="preserve"> </w:t>
+      </w:r>
+      <w:proofErr w:type="spellStart"/>
+      <w:r>
+        <w:t>iorem</w:t>
+      </w:r>
+      <w:proofErr w:type="spellEnd"/>
+      <w:r>
+        <w:t xml:space="preserve"> </w:t>
+      </w:r>
+      <w:proofErr w:type="spellStart"/>
+      <w:r>
+        <w:t>ipsum</w:t>
+      </w:r>
+      <w:proofErr w:type="spellEnd"/>
+      <w:r>
+        <w:t xml:space="preserve"> </w:t>
+      </w:r>
+      <w:proofErr w:type="spellStart"/>
+      <w:r>
+        <w:t>iorem</w:t>
+      </w:r>
+      <w:proofErr w:type="spellEnd"/>
+      <w:r>
+        <w:t xml:space="preserve"> </w:t>
+      </w:r>
+      <w:proofErr w:type="spellStart"/>
+      <w:r>
+        <w:t>ipsum</w:t>
+      </w:r>
+      <w:proofErr w:type="spellEnd"/>
+      <w:r>
+        <w:t xml:space="preserve"> </w:t>
+      </w:r>
+      <w:proofErr w:type="spellStart"/>
+      <w:r>
+        <w:t>iorem</w:t>
+      </w:r>
+      <w:proofErr w:type="spellEnd"/>
+      <w:r>
+        <w:t xml:space="preserve"> </w:t>
+      </w:r>
+      <w:proofErr w:type="spellStart"/>
+      <w:r>
+        <w:t>ipsum</w:t>
+      </w:r>
+      <w:proofErr w:type="spellEnd"/>
+      <w:r>
+        <w:t xml:space="preserve"> </w:t>
+      </w:r>
+      <w:proofErr w:type="spellStart"/>
+      <w:r>
+        <w:t>iorem</w:t>
+      </w:r>
+      <w:proofErr w:type="spellEnd"/>
+      <w:r>
+        <w:t xml:space="preserve"> </w:t>
+      </w:r>
+      <w:proofErr w:type="spellStart"/>
+      <w:r>
+        <w:t>ipsum</w:t>
+      </w:r>
+      <w:proofErr w:type="spellEnd"/>
+      <w:r>
+        <w:t xml:space="preserve"> </w:t>
+      </w:r>
+      <w:proofErr w:type="spellStart"/>
+      <w:r>
+        <w:t>iorem</w:t>
+      </w:r>
+      <w:proofErr w:type="spellEnd"/>
+      <w:r>
+        <w:t xml:space="preserve"> </w:t>
+      </w:r>
+      <w:proofErr w:type="spellStart"/>
+      <w:r>
+        <w:t>ipsum</w:t>
+      </w:r>
+      <w:proofErr w:type="spellEnd"/>
     </w:p>
     <w:p/>
     <w:p>
       <w:pPr>
         <w:pStyle w:val="Titre3"/>
       </w:pPr>
-      <w:bookmarkStart w:id="19" w:name="_Toc476076979"/>
-      <w:r>
-        <w:t>Fonction plusCourtChemin</w:t>
-      </w:r>
-      <w:bookmarkEnd w:id="19"/>
+      <w:bookmarkStart w:id="20" w:name="_Toc476112117"/>
+      <w:r>
+        <w:t xml:space="preserve">Fonction </w:t>
+      </w:r>
+      <w:proofErr w:type="spellStart"/>
+      <w:r>
+        <w:t>plusCourtChemin</w:t>
+      </w:r>
+      <w:bookmarkEnd w:id="20"/>
+      <w:proofErr w:type="spellEnd"/>
     </w:p>
     <w:p>
       <w:pPr>
         <w:ind w:firstLine="708"/>
       </w:pPr>
-      <w:r>
-        <w:t>iorem ipsum</w:t>
-      </w:r>
-      <w:r>
-        <w:t xml:space="preserve"> </w:t>
-      </w:r>
-      <w:r>
-        <w:t>iorem ipsum</w:t>
-      </w:r>
-      <w:r>
-        <w:t xml:space="preserve"> </w:t>
-      </w:r>
-      <w:r>
-        <w:t>iorem ipsum</w:t>
-      </w:r>
-      <w:r>
-        <w:t xml:space="preserve"> </w:t>
-      </w:r>
-      <w:r>
-        <w:t>iorem ipsum</w:t>
-      </w:r>
-      <w:r>
-        <w:t xml:space="preserve"> </w:t>
-      </w:r>
-      <w:r>
-        <w:t>iorem ipsum</w:t>
-      </w:r>
-      <w:r>
-        <w:t xml:space="preserve"> </w:t>
-      </w:r>
-      <w:r>
-        <w:t>iorem ipsum</w:t>
-      </w:r>
-      <w:r>
-        <w:t xml:space="preserve"> </w:t>
-      </w:r>
-      <w:r>
-        <w:t>iorem ipsum</w:t>
-      </w:r>
-      <w:r>
-        <w:t xml:space="preserve"> </w:t>
-      </w:r>
-      <w:r>
-        <w:t>iorem ipsum</w:t>
-      </w:r>
-      <w:r>
-        <w:t xml:space="preserve"> </w:t>
-      </w:r>
-      <w:r>
-        <w:t>iorem ipsum</w:t>
-      </w:r>
-      <w:r>
-        <w:t xml:space="preserve"> </w:t>
-      </w:r>
-      <w:r>
-        <w:t>iorem ipsum</w:t>
-      </w:r>
-      <w:r>
-        <w:t xml:space="preserve"> </w:t>
-      </w:r>
-      <w:r>
-        <w:t>iorem ipsum</w:t>
-      </w:r>
-      <w:r>
-        <w:t xml:space="preserve"> </w:t>
-      </w:r>
-      <w:r>
-        <w:t>iorem ipsum</w:t>
-      </w:r>
+      <w:proofErr w:type="spellStart"/>
+      <w:proofErr w:type="gramStart"/>
+      <w:r>
+        <w:t>iorem</w:t>
+      </w:r>
+      <w:proofErr w:type="spellEnd"/>
+      <w:proofErr w:type="gramEnd"/>
+      <w:r>
+        <w:t xml:space="preserve"> </w:t>
+      </w:r>
+      <w:proofErr w:type="spellStart"/>
+      <w:r>
+        <w:t>ipsum</w:t>
+      </w:r>
+      <w:proofErr w:type="spellEnd"/>
+      <w:r>
+        <w:t xml:space="preserve"> </w:t>
+      </w:r>
+      <w:proofErr w:type="spellStart"/>
+      <w:r>
+        <w:t>iorem</w:t>
+      </w:r>
+      <w:proofErr w:type="spellEnd"/>
+      <w:r>
+        <w:t xml:space="preserve"> </w:t>
+      </w:r>
+      <w:proofErr w:type="spellStart"/>
+      <w:r>
+        <w:t>ipsum</w:t>
+      </w:r>
+      <w:proofErr w:type="spellEnd"/>
+      <w:r>
+        <w:t xml:space="preserve"> </w:t>
+      </w:r>
+      <w:proofErr w:type="spellStart"/>
+      <w:r>
+        <w:t>iorem</w:t>
+      </w:r>
+      <w:proofErr w:type="spellEnd"/>
+      <w:r>
+        <w:t xml:space="preserve"> </w:t>
+      </w:r>
+      <w:proofErr w:type="spellStart"/>
+      <w:r>
+        <w:t>ipsum</w:t>
+      </w:r>
+      <w:proofErr w:type="spellEnd"/>
+      <w:r>
+        <w:t xml:space="preserve"> </w:t>
+      </w:r>
+      <w:proofErr w:type="spellStart"/>
+      <w:r>
+        <w:t>iorem</w:t>
+      </w:r>
+      <w:proofErr w:type="spellEnd"/>
+      <w:r>
+        <w:t xml:space="preserve"> </w:t>
+      </w:r>
+      <w:proofErr w:type="spellStart"/>
+      <w:r>
+        <w:t>ipsum</w:t>
+      </w:r>
+      <w:proofErr w:type="spellEnd"/>
+      <w:r>
+        <w:t xml:space="preserve"> </w:t>
+      </w:r>
+      <w:proofErr w:type="spellStart"/>
+      <w:r>
+        <w:t>iorem</w:t>
+      </w:r>
+      <w:proofErr w:type="spellEnd"/>
+      <w:r>
+        <w:t xml:space="preserve"> </w:t>
+      </w:r>
+      <w:proofErr w:type="spellStart"/>
+      <w:r>
+        <w:t>ipsum</w:t>
+      </w:r>
+      <w:proofErr w:type="spellEnd"/>
+      <w:r>
+        <w:t xml:space="preserve"> </w:t>
+      </w:r>
+      <w:proofErr w:type="spellStart"/>
+      <w:r>
+        <w:t>iorem</w:t>
+      </w:r>
+      <w:proofErr w:type="spellEnd"/>
+      <w:r>
+        <w:t xml:space="preserve"> </w:t>
+      </w:r>
+      <w:proofErr w:type="spellStart"/>
+      <w:r>
+        <w:t>ipsum</w:t>
+      </w:r>
+      <w:proofErr w:type="spellEnd"/>
+      <w:r>
+        <w:t xml:space="preserve"> </w:t>
+      </w:r>
+      <w:proofErr w:type="spellStart"/>
+      <w:r>
+        <w:t>iorem</w:t>
+      </w:r>
+      <w:proofErr w:type="spellEnd"/>
+      <w:r>
+        <w:t xml:space="preserve"> </w:t>
+      </w:r>
+      <w:proofErr w:type="spellStart"/>
+      <w:r>
+        <w:t>ipsum</w:t>
+      </w:r>
+      <w:proofErr w:type="spellEnd"/>
+      <w:r>
+        <w:t xml:space="preserve"> </w:t>
+      </w:r>
+      <w:proofErr w:type="spellStart"/>
+      <w:r>
+        <w:t>iorem</w:t>
+      </w:r>
+      <w:proofErr w:type="spellEnd"/>
+      <w:r>
+        <w:t xml:space="preserve"> </w:t>
+      </w:r>
+      <w:proofErr w:type="spellStart"/>
+      <w:r>
+        <w:t>ipsum</w:t>
+      </w:r>
+      <w:proofErr w:type="spellEnd"/>
+      <w:r>
+        <w:t xml:space="preserve"> </w:t>
+      </w:r>
+      <w:proofErr w:type="spellStart"/>
+      <w:r>
+        <w:t>iorem</w:t>
+      </w:r>
+      <w:proofErr w:type="spellEnd"/>
+      <w:r>
+        <w:t xml:space="preserve"> </w:t>
+      </w:r>
+      <w:proofErr w:type="spellStart"/>
+      <w:r>
+        <w:t>ipsum</w:t>
+      </w:r>
+      <w:proofErr w:type="spellEnd"/>
+      <w:r>
+        <w:t xml:space="preserve"> </w:t>
+      </w:r>
+      <w:proofErr w:type="spellStart"/>
+      <w:r>
+        <w:t>iorem</w:t>
+      </w:r>
+      <w:proofErr w:type="spellEnd"/>
+      <w:r>
+        <w:t xml:space="preserve"> </w:t>
+      </w:r>
+      <w:proofErr w:type="spellStart"/>
+      <w:r>
+        <w:t>ipsum</w:t>
+      </w:r>
+      <w:proofErr w:type="spellEnd"/>
+      <w:r>
+        <w:t xml:space="preserve"> </w:t>
+      </w:r>
+      <w:proofErr w:type="spellStart"/>
+      <w:r>
+        <w:t>iorem</w:t>
+      </w:r>
+      <w:proofErr w:type="spellEnd"/>
+      <w:r>
+        <w:t xml:space="preserve"> </w:t>
+      </w:r>
+      <w:proofErr w:type="spellStart"/>
+      <w:r>
+        <w:t>ipsum</w:t>
+      </w:r>
+      <w:proofErr w:type="spellEnd"/>
+      <w:r>
+        <w:t xml:space="preserve"> </w:t>
+      </w:r>
+      <w:proofErr w:type="spellStart"/>
+      <w:r>
+        <w:t>iorem</w:t>
+      </w:r>
+      <w:proofErr w:type="spellEnd"/>
+      <w:r>
+        <w:t xml:space="preserve"> </w:t>
+      </w:r>
+      <w:proofErr w:type="spellStart"/>
+      <w:r>
+        <w:t>ipsum</w:t>
+      </w:r>
+      <w:proofErr w:type="spellEnd"/>
     </w:p>
     <w:p/>
     <w:p>
       <w:pPr>
         <w:pStyle w:val="Titre3"/>
       </w:pPr>
-      <w:bookmarkStart w:id="20" w:name="_Toc476076980"/>
-      <w:r>
-        <w:t>Fonction plusGrandGain</w:t>
-      </w:r>
-      <w:bookmarkEnd w:id="20"/>
+      <w:bookmarkStart w:id="21" w:name="_Toc476112118"/>
+      <w:r>
+        <w:t xml:space="preserve">Fonction </w:t>
+      </w:r>
+      <w:proofErr w:type="spellStart"/>
+      <w:r>
+        <w:t>plusGrandGain</w:t>
+      </w:r>
+      <w:bookmarkEnd w:id="21"/>
+      <w:proofErr w:type="spellEnd"/>
     </w:p>
     <w:p/>
     <w:p>
@@ -3037,12 +4112,14 @@
       <w:r>
         <w:t xml:space="preserve">Une deuxième difficulté a été de gérer les nœuds qui devenaient inactifs après avoir été visité et de les réactiver après avoir marché une certaine distance. Pour gérer ça, nous avons implémenté une classe qui se nomme </w:t>
       </w:r>
+      <w:proofErr w:type="spellStart"/>
       <w:r>
         <w:rPr>
           <w:i/>
         </w:rPr>
         <w:t>NodeActivity</w:t>
       </w:r>
+      <w:proofErr w:type="spellEnd"/>
       <w:r>
         <w:t>. Cette classe a un vecteur qui contient les nœuds inactifs ainsi que la distance restante à parcourir afin qu’il redevienne actif. Cette dernière contient aussi une fonction qui s’occupe de réduire la distante restante au fur et à mesure qu’on se déplace et réactive les nœuds qui dont la distante restante a rejoint zéro.</w:t>
       </w:r>
@@ -3056,13 +4133,15 @@
       <w:pPr>
         <w:pStyle w:val="Titre1"/>
       </w:pPr>
-      <w:bookmarkStart w:id="21" w:name="_Toc475688785"/>
-      <w:bookmarkStart w:id="22" w:name="_Toc476076981"/>
+      <w:bookmarkStart w:id="22" w:name="_Toc475688785"/>
+      <w:bookmarkStart w:id="23" w:name="_Toc476112119"/>
       <w:r>
         <w:t>Conclusion</w:t>
       </w:r>
-      <w:bookmarkEnd w:id="21"/>
+      <w:bookmarkStart w:id="24" w:name="_GoBack"/>
       <w:bookmarkEnd w:id="22"/>
+      <w:bookmarkEnd w:id="23"/>
+      <w:bookmarkEnd w:id="24"/>
     </w:p>
     <w:p>
       <w:pPr>
@@ -3084,10 +4163,34 @@
         <w:t>Structures discrètes</w:t>
       </w:r>
       <w:r>
-        <w:t xml:space="preserve">, nous avons appris l’importance des graphes et comment les implémenter. </w:t>
-      </w:r>
-      <w:r>
-        <w:t xml:space="preserve">Dans notre travail pratique, nous avons eu à utiliser la théorie que nous avons vu en classe afin de construire une application qui aide les utilisateurs à optimiser leurs déplacements en jouant au jeu </w:t>
+        <w:t>, nous avons appris</w:t>
+      </w:r>
+      <w:r>
+        <w:t xml:space="preserve"> l'utilité des </w:t>
+      </w:r>
+      <w:r>
+        <w:t>graphes</w:t>
+      </w:r>
+      <w:r>
+        <w:t>. De plus, nous avons</w:t>
+      </w:r>
+      <w:r>
+        <w:t xml:space="preserve"> </w:t>
+      </w:r>
+      <w:r>
+        <w:t>aussi appris c</w:t>
+      </w:r>
+      <w:r>
+        <w:t xml:space="preserve">omment les implémenter. </w:t>
+      </w:r>
+      <w:r>
+        <w:t>Dans notre travail pratique, nous avons eu à utiliser la théorie que nous avons vu</w:t>
+      </w:r>
+      <w:r>
+        <w:t xml:space="preserve">e </w:t>
+      </w:r>
+      <w:r>
+        <w:t xml:space="preserve">en classe afin de construire une application qui aide les utilisateurs à optimiser leurs déplacements en jouant au jeu </w:t>
       </w:r>
       <w:r>
         <w:rPr>
@@ -3111,7 +4214,13 @@
         <w:jc w:val="both"/>
       </w:pPr>
       <w:r>
-        <w:t xml:space="preserve">Dans ce rapport, nous avons tout d’abord présenté notre solution. Nous avons donc présenté notre diagramme de classes et nous avons aussi discuté de l’implémentation de nos fonctions et classes. Par la suite, nous avons discuté des problèmes que nous avons rencontré pendant l’implémentation de notre application. Finalement, notre programme donne des solutions afin d’aider des utilisateurs à optimiser leur façon de jouer à </w:t>
+        <w:t>Dans ce rapport, nous avons tout d’abord présenté notre solution. Nous avons donc présenté notre diagramme de classes et nous avons aussi discuté de l’implémentation de nos fonctions et classes. Par la suite, nous avons discuté des problèmes que nous avons rencontré</w:t>
+      </w:r>
+      <w:r>
+        <w:t xml:space="preserve">s </w:t>
+      </w:r>
+      <w:r>
+        <w:t xml:space="preserve">pendant l’implémentation de notre application. Finalement, notre programme donne des solutions afin d’aider des utilisateurs à optimiser leur façon de jouer à </w:t>
       </w:r>
       <w:r>
         <w:rPr>
@@ -3120,7 +4229,13 @@
         <w:t>Pokémon Go</w:t>
       </w:r>
       <w:r>
-        <w:t xml:space="preserve">. Cependant, il serait intéressant de voir comment nous pourrions avoir augmenter la </w:t>
+        <w:t>. Cependant, il serait intéressant de voir comment nous pourrions avoir augment</w:t>
+      </w:r>
+      <w:r>
+        <w:t>é</w:t>
+      </w:r>
+      <w:r>
+        <w:t xml:space="preserve"> la </w:t>
       </w:r>
       <w:r>
         <w:t xml:space="preserve">précision de nos réponses ou d’avoir </w:t>
@@ -4889,7 +6004,7 @@
 </file>
 
 <file path=customXml/itemProps1.xml><?xml version="1.0" encoding="utf-8"?>
-<ds:datastoreItem xmlns:ds="http://schemas.openxmlformats.org/officeDocument/2006/customXml" ds:itemID="{361CC709-63A6-4FFA-9D5A-AA114AC73CFD}">
+<ds:datastoreItem xmlns:ds="http://schemas.openxmlformats.org/officeDocument/2006/customXml" ds:itemID="{03E6E876-6BD7-4D35-A805-7216B1F73392}">
   <ds:schemaRefs>
     <ds:schemaRef ds:uri="http://schemas.openxmlformats.org/officeDocument/2006/bibliography"/>
   </ds:schemaRefs>
